--- a/类的设计模式.docx
+++ b/类的设计模式.docx
@@ -93,31 +93,100 @@
         </w:rPr>
         <w:t xml:space="preserve">高层模块不能依赖底层模块， 底层模块也不能依赖高层模块;抽象不依赖细节， 细节依赖抽象。如主体(高层)调用数据库访问函数，但不能依赖数据库访问函数(底层)， 因为可能主体要使用不同的数据库方式。 </w:t>
       </w:r>
+    </w:p>
+    <w:p>
+      <w:pPr>
+        <w:pStyle w:val="2"/>
+      </w:pPr>
+      <w:r>
+        <w:rPr>
+          <w:rFonts w:hint="eastAsia"/>
+        </w:rPr>
+        <w:t>单例模式(Single)</w:t>
+      </w:r>
       <w:bookmarkStart w:id="0" w:name="_GoBack"/>
       <w:bookmarkEnd w:id="0"/>
     </w:p>
     <w:p>
       <w:pPr>
-        <w:pStyle w:val="2"/>
-      </w:pPr>
-      <w:r>
-        <w:rPr>
-          <w:rFonts w:hint="eastAsia"/>
-        </w:rPr>
-        <w:t>单例模式(Single)</w:t>
-      </w:r>
-    </w:p>
-    <w:p>
-      <w:pPr>
-        <w:rPr>
-          <w:rFonts w:hint="eastAsia"/>
-        </w:rPr>
-      </w:pPr>
-      <w:r>
-        <w:rPr>
-          <w:rFonts w:hint="eastAsia"/>
-        </w:rPr>
-        <w:t>构造函数为private，使其该类不能通过调用构造函数创建对象，并提供一个静态成员函数来返回该类型的指针(new,需对该函数加锁防止多线程调用)或对象(静态，无需加锁，对象的空间申请到静态存储区内存)。</w:t>
+        <w:rPr>
+          <w:rFonts w:hint="eastAsia"/>
+        </w:rPr>
+      </w:pPr>
+      <w:r>
+        <w:rPr>
+          <w:rFonts w:hint="eastAsia"/>
+        </w:rPr>
+        <w:t>构造</w:t>
+      </w:r>
+      <w:r>
+        <w:rPr>
+          <w:rFonts w:hint="eastAsia"/>
+          <w:lang w:eastAsia="zh-CN"/>
+        </w:rPr>
+        <w:t>析构</w:t>
+      </w:r>
+      <w:r>
+        <w:rPr>
+          <w:rFonts w:hint="eastAsia"/>
+        </w:rPr>
+        <w:t>函数为</w:t>
+      </w:r>
+      <w:r>
+        <w:rPr>
+          <w:rFonts w:hint="eastAsia"/>
+          <w:lang w:val="en-US" w:eastAsia="zh-CN"/>
+        </w:rPr>
+        <w:t>protect(不用private是为了可以继承)</w:t>
+      </w:r>
+      <w:r>
+        <w:rPr>
+          <w:rFonts w:hint="eastAsia"/>
+        </w:rPr>
+        <w:t>，使其该类不能通过</w:t>
+      </w:r>
+      <w:r>
+        <w:rPr>
+          <w:rFonts w:hint="eastAsia"/>
+          <w:lang w:eastAsia="zh-CN"/>
+        </w:rPr>
+        <w:t>外部</w:t>
+      </w:r>
+      <w:r>
+        <w:rPr>
+          <w:rFonts w:hint="eastAsia"/>
+          <w:lang w:val="en-US" w:eastAsia="zh-CN"/>
+        </w:rPr>
+        <w:t>(</w:t>
+      </w:r>
+      <w:r>
+        <w:rPr>
+          <w:rFonts w:hint="eastAsia"/>
+          <w:color w:val="0000FF"/>
+          <w:lang w:val="en-US" w:eastAsia="zh-CN"/>
+        </w:rPr>
+        <w:t>主要是禁止外部栈对象</w:t>
+      </w:r>
+      <w:r>
+        <w:rPr>
+          <w:rFonts w:hint="eastAsia"/>
+          <w:lang w:val="en-US" w:eastAsia="zh-CN"/>
+        </w:rPr>
+        <w:t>)</w:t>
+      </w:r>
+      <w:r>
+        <w:rPr>
+          <w:rFonts w:hint="eastAsia"/>
+          <w:color w:val="auto"/>
+          <w:lang w:val="en-US" w:eastAsia="zh-CN"/>
+        </w:rPr>
+        <w:t>来</w:t>
+      </w:r>
+      <w:r>
+        <w:rPr>
+          <w:rFonts w:hint="eastAsia"/>
+        </w:rPr>
+        <w:t>调用构造函数创建对象，并提供一个静态成员函数来返回该类型的指针(new,需对该函数加锁防止多线程调用)或对象(静态，无需加锁，对象的空间申请到静态存储区内存)。</w:t>
       </w:r>
     </w:p>
     <w:p>
@@ -11823,7 +11892,7 @@
       <w:pgSz w:w="11906" w:h="16838"/>
       <w:pgMar w:top="1312" w:right="1800" w:bottom="1440" w:left="1800" w:header="779" w:footer="992" w:gutter="0"/>
       <w:cols w:space="720" w:num="1"/>
-      <w:docGrid w:type="lines" w:linePitch="312" w:charSpace="0"/>
+      <w:docGrid w:type="lines" w:linePitch="312"/>
     </w:sectPr>
   </w:body>
 </w:document>
@@ -11875,6 +11944,146 @@
 
 <file path=word/numbering.xml><?xml version="1.0" encoding="utf-8"?>
 <w:numbering xmlns:wpc="http://schemas.microsoft.com/office/word/2010/wordprocessingCanvas" xmlns:mc="http://schemas.openxmlformats.org/markup-compatibility/2006" xmlns:o="urn:schemas-microsoft-com:office:office" xmlns:r="http://schemas.openxmlformats.org/officeDocument/2006/relationships" xmlns:m="http://schemas.openxmlformats.org/officeDocument/2006/math" xmlns:v="urn:schemas-microsoft-com:vml" xmlns:wp14="http://schemas.microsoft.com/office/word/2010/wordprocessingDrawing" xmlns:wp="http://schemas.openxmlformats.org/drawingml/2006/wordprocessingDrawing" xmlns:w10="urn:schemas-microsoft-com:office:word" xmlns:w="http://schemas.openxmlformats.org/wordprocessingml/2006/main" xmlns:w14="http://schemas.microsoft.com/office/word/2010/wordml" xmlns:wpg="http://schemas.microsoft.com/office/word/2010/wordprocessingGroup" xmlns:wpi="http://schemas.microsoft.com/office/word/2010/wordprocessingInk" xmlns:wne="http://schemas.microsoft.com/office/word/2006/wordml" xmlns:wps="http://schemas.microsoft.com/office/word/2010/wordprocessingShape" mc:Ignorable="w14 wp14">
+  <w:abstractNum w:abstractNumId="1666475049">
+    <w:nsid w:val="63546429"/>
+    <w:multiLevelType w:val="multilevel"/>
+    <w:tmpl w:val="63546429"/>
+    <w:lvl w:ilvl="0" w:tentative="1">
+      <w:start w:val="1"/>
+      <w:numFmt w:val="chineseCountingThousand"/>
+      <w:pStyle w:val="2"/>
+      <w:lvlText w:val="%1、"/>
+      <w:lvlJc w:val="left"/>
+      <w:pPr>
+        <w:ind w:left="420" w:hanging="420"/>
+      </w:pPr>
+      <w:rPr>
+        <w:rFonts w:hint="eastAsia"/>
+      </w:rPr>
+    </w:lvl>
+    <w:lvl w:ilvl="1" w:tentative="1">
+      <w:start w:val="1"/>
+      <w:numFmt w:val="decimal"/>
+      <w:pStyle w:val="3"/>
+      <w:lvlText w:val="%2)"/>
+      <w:lvlJc w:val="left"/>
+      <w:pPr>
+        <w:tabs>
+          <w:tab w:val="left" w:pos="576"/>
+        </w:tabs>
+        <w:ind w:left="576" w:hanging="576"/>
+      </w:pPr>
+      <w:rPr>
+        <w:rFonts w:hint="eastAsia"/>
+      </w:rPr>
+    </w:lvl>
+    <w:lvl w:ilvl="2" w:tentative="1">
+      <w:start w:val="1"/>
+      <w:numFmt w:val="decimal"/>
+      <w:pStyle w:val="4"/>
+      <w:lvlText w:val="%1.%2.%3"/>
+      <w:lvlJc w:val="left"/>
+      <w:pPr>
+        <w:tabs>
+          <w:tab w:val="left" w:pos="720"/>
+        </w:tabs>
+        <w:ind w:left="720" w:hanging="720"/>
+      </w:pPr>
+      <w:rPr>
+        <w:rFonts w:hint="eastAsia"/>
+      </w:rPr>
+    </w:lvl>
+    <w:lvl w:ilvl="3" w:tentative="1">
+      <w:start w:val="1"/>
+      <w:numFmt w:val="decimal"/>
+      <w:lvlText w:val="%4."/>
+      <w:lvlJc w:val="left"/>
+      <w:pPr>
+        <w:tabs>
+          <w:tab w:val="left" w:pos="567"/>
+        </w:tabs>
+        <w:ind w:left="936" w:hanging="680"/>
+      </w:pPr>
+      <w:rPr>
+        <w:rFonts w:hint="eastAsia"/>
+      </w:rPr>
+    </w:lvl>
+    <w:lvl w:ilvl="4" w:tentative="1">
+      <w:start w:val="1"/>
+      <w:numFmt w:val="decimal"/>
+      <w:lvlText w:val="%5）"/>
+      <w:lvlJc w:val="left"/>
+      <w:pPr>
+        <w:tabs>
+          <w:tab w:val="left" w:pos="567"/>
+        </w:tabs>
+        <w:ind w:left="936" w:hanging="680"/>
+      </w:pPr>
+      <w:rPr>
+        <w:rFonts w:hint="eastAsia"/>
+      </w:rPr>
+    </w:lvl>
+    <w:lvl w:ilvl="5" w:tentative="1">
+      <w:start w:val="1"/>
+      <w:numFmt w:val="lowerLetter"/>
+      <w:lvlText w:val="%6）"/>
+      <w:lvlJc w:val="left"/>
+      <w:pPr>
+        <w:tabs>
+          <w:tab w:val="left" w:pos="567"/>
+        </w:tabs>
+        <w:ind w:left="936" w:hanging="680"/>
+      </w:pPr>
+      <w:rPr>
+        <w:rFonts w:hint="eastAsia"/>
+      </w:rPr>
+    </w:lvl>
+    <w:lvl w:ilvl="6" w:tentative="1">
+      <w:start w:val="1"/>
+      <w:numFmt w:val="lowerRoman"/>
+      <w:lvlText w:val="%7"/>
+      <w:lvlJc w:val="left"/>
+      <w:pPr>
+        <w:tabs>
+          <w:tab w:val="left" w:pos="567"/>
+        </w:tabs>
+        <w:ind w:left="936" w:hanging="680"/>
+      </w:pPr>
+      <w:rPr>
+        <w:rFonts w:hint="default"/>
+      </w:rPr>
+    </w:lvl>
+    <w:lvl w:ilvl="7" w:tentative="1">
+      <w:start w:val="1"/>
+      <w:numFmt w:val="decimal"/>
+      <w:lvlText w:val="%1.%2.%3.%4.%5.%6.%7.%8"/>
+      <w:lvlJc w:val="left"/>
+      <w:pPr>
+        <w:tabs>
+          <w:tab w:val="left" w:pos="1440"/>
+        </w:tabs>
+        <w:ind w:left="1440" w:hanging="1440"/>
+      </w:pPr>
+      <w:rPr>
+        <w:rFonts w:hint="eastAsia"/>
+      </w:rPr>
+    </w:lvl>
+    <w:lvl w:ilvl="8" w:tentative="1">
+      <w:start w:val="1"/>
+      <w:numFmt w:val="decimal"/>
+      <w:lvlText w:val="%1.%2.%3.%4.%5.%6.%7.%8.%9"/>
+      <w:lvlJc w:val="left"/>
+      <w:pPr>
+        <w:tabs>
+          <w:tab w:val="left" w:pos="1584"/>
+        </w:tabs>
+        <w:ind w:left="1584" w:hanging="1584"/>
+      </w:pPr>
+      <w:rPr>
+        <w:rFonts w:hint="eastAsia"/>
+      </w:rPr>
+    </w:lvl>
+  </w:abstractNum>
   <w:abstractNum w:abstractNumId="1123964682">
     <w:nsid w:val="42FE570A"/>
     <w:multiLevelType w:val="multilevel"/>
@@ -12008,7 +12217,7 @@
       <w:start w:val="1"/>
       <w:numFmt w:val="decimal"/>
       <w:lvlRestart w:val="0"/>
-      <w:pStyle w:val="15"/>
+      <w:pStyle w:val="13"/>
       <w:suff w:val="space"/>
       <w:lvlText w:val="图%8"/>
       <w:lvlJc w:val="center"/>
@@ -12027,7 +12236,7 @@
       <w:start w:val="1"/>
       <w:numFmt w:val="decimal"/>
       <w:lvlRestart w:val="0"/>
-      <w:pStyle w:val="12"/>
+      <w:pStyle w:val="10"/>
       <w:suff w:val="space"/>
       <w:lvlText w:val="表%9"/>
       <w:lvlJc w:val="center"/>
@@ -12040,146 +12249,6 @@
         <w:i w:val="0"/>
         <w:sz w:val="18"/>
         <w:szCs w:val="18"/>
-      </w:rPr>
-    </w:lvl>
-  </w:abstractNum>
-  <w:abstractNum w:abstractNumId="1666475049">
-    <w:nsid w:val="63546429"/>
-    <w:multiLevelType w:val="multilevel"/>
-    <w:tmpl w:val="63546429"/>
-    <w:lvl w:ilvl="0" w:tentative="1">
-      <w:start w:val="1"/>
-      <w:numFmt w:val="chineseCountingThousand"/>
-      <w:pStyle w:val="2"/>
-      <w:lvlText w:val="%1、"/>
-      <w:lvlJc w:val="left"/>
-      <w:pPr>
-        <w:ind w:left="420" w:hanging="420"/>
-      </w:pPr>
-      <w:rPr>
-        <w:rFonts w:hint="eastAsia"/>
-      </w:rPr>
-    </w:lvl>
-    <w:lvl w:ilvl="1" w:tentative="1">
-      <w:start w:val="1"/>
-      <w:numFmt w:val="decimal"/>
-      <w:pStyle w:val="3"/>
-      <w:lvlText w:val="%2)"/>
-      <w:lvlJc w:val="left"/>
-      <w:pPr>
-        <w:tabs>
-          <w:tab w:val="left" w:pos="576"/>
-        </w:tabs>
-        <w:ind w:left="576" w:hanging="576"/>
-      </w:pPr>
-      <w:rPr>
-        <w:rFonts w:hint="eastAsia"/>
-      </w:rPr>
-    </w:lvl>
-    <w:lvl w:ilvl="2" w:tentative="1">
-      <w:start w:val="1"/>
-      <w:numFmt w:val="decimal"/>
-      <w:pStyle w:val="4"/>
-      <w:lvlText w:val="%1.%2.%3"/>
-      <w:lvlJc w:val="left"/>
-      <w:pPr>
-        <w:tabs>
-          <w:tab w:val="left" w:pos="720"/>
-        </w:tabs>
-        <w:ind w:left="720" w:hanging="720"/>
-      </w:pPr>
-      <w:rPr>
-        <w:rFonts w:hint="eastAsia"/>
-      </w:rPr>
-    </w:lvl>
-    <w:lvl w:ilvl="3" w:tentative="1">
-      <w:start w:val="1"/>
-      <w:numFmt w:val="decimal"/>
-      <w:lvlText w:val="%4."/>
-      <w:lvlJc w:val="left"/>
-      <w:pPr>
-        <w:tabs>
-          <w:tab w:val="left" w:pos="567"/>
-        </w:tabs>
-        <w:ind w:left="936" w:hanging="680"/>
-      </w:pPr>
-      <w:rPr>
-        <w:rFonts w:hint="eastAsia"/>
-      </w:rPr>
-    </w:lvl>
-    <w:lvl w:ilvl="4" w:tentative="1">
-      <w:start w:val="1"/>
-      <w:numFmt w:val="decimal"/>
-      <w:lvlText w:val="%5）"/>
-      <w:lvlJc w:val="left"/>
-      <w:pPr>
-        <w:tabs>
-          <w:tab w:val="left" w:pos="567"/>
-        </w:tabs>
-        <w:ind w:left="936" w:hanging="680"/>
-      </w:pPr>
-      <w:rPr>
-        <w:rFonts w:hint="eastAsia"/>
-      </w:rPr>
-    </w:lvl>
-    <w:lvl w:ilvl="5" w:tentative="1">
-      <w:start w:val="1"/>
-      <w:numFmt w:val="lowerLetter"/>
-      <w:lvlText w:val="%6）"/>
-      <w:lvlJc w:val="left"/>
-      <w:pPr>
-        <w:tabs>
-          <w:tab w:val="left" w:pos="567"/>
-        </w:tabs>
-        <w:ind w:left="936" w:hanging="680"/>
-      </w:pPr>
-      <w:rPr>
-        <w:rFonts w:hint="eastAsia"/>
-      </w:rPr>
-    </w:lvl>
-    <w:lvl w:ilvl="6" w:tentative="1">
-      <w:start w:val="1"/>
-      <w:numFmt w:val="lowerRoman"/>
-      <w:lvlText w:val="%7"/>
-      <w:lvlJc w:val="left"/>
-      <w:pPr>
-        <w:tabs>
-          <w:tab w:val="left" w:pos="567"/>
-        </w:tabs>
-        <w:ind w:left="936" w:hanging="680"/>
-      </w:pPr>
-      <w:rPr>
-        <w:rFonts w:hint="default"/>
-      </w:rPr>
-    </w:lvl>
-    <w:lvl w:ilvl="7" w:tentative="1">
-      <w:start w:val="1"/>
-      <w:numFmt w:val="decimal"/>
-      <w:lvlText w:val="%1.%2.%3.%4.%5.%6.%7.%8"/>
-      <w:lvlJc w:val="left"/>
-      <w:pPr>
-        <w:tabs>
-          <w:tab w:val="left" w:pos="1440"/>
-        </w:tabs>
-        <w:ind w:left="1440" w:hanging="1440"/>
-      </w:pPr>
-      <w:rPr>
-        <w:rFonts w:hint="eastAsia"/>
-      </w:rPr>
-    </w:lvl>
-    <w:lvl w:ilvl="8" w:tentative="1">
-      <w:start w:val="1"/>
-      <w:numFmt w:val="decimal"/>
-      <w:lvlText w:val="%1.%2.%3.%4.%5.%6.%7.%8.%9"/>
-      <w:lvlJc w:val="left"/>
-      <w:pPr>
-        <w:tabs>
-          <w:tab w:val="left" w:pos="1584"/>
-        </w:tabs>
-        <w:ind w:left="1584" w:hanging="1584"/>
-      </w:pPr>
-      <w:rPr>
-        <w:rFonts w:hint="eastAsia"/>
       </w:rPr>
     </w:lvl>
   </w:abstractNum>
@@ -12202,7 +12271,7 @@
       </w:rPr>
     </w:rPrDefault>
   </w:docDefaults>
-  <w:latentStyles w:count="260" w:defQFormat="0" w:defUnhideWhenUsed="1" w:defSemiHidden="1" w:defUIPriority="99" w:defLockedState="0">
+  <w:latentStyles w:count="156" w:defQFormat="0" w:defUnhideWhenUsed="1" w:defSemiHidden="1" w:defUIPriority="99" w:defLockedState="0">
     <w:lsdException w:qFormat="1" w:unhideWhenUsed="0" w:uiPriority="0" w:semiHidden="0" w:name="Normal"/>
     <w:lsdException w:qFormat="1" w:unhideWhenUsed="0" w:uiPriority="0" w:semiHidden="0" w:name="heading 1"/>
     <w:lsdException w:qFormat="1" w:unhideWhenUsed="0" w:uiPriority="0" w:semiHidden="0" w:name="heading 2"/>
@@ -12306,151 +12375,8 @@
     <w:lsdException w:unhideWhenUsed="0" w:uiPriority="0" w:semiHidden="0" w:name="HTML Sample"/>
     <w:lsdException w:unhideWhenUsed="0" w:uiPriority="0" w:semiHidden="0" w:name="HTML Typewriter"/>
     <w:lsdException w:unhideWhenUsed="0" w:uiPriority="0" w:semiHidden="0" w:name="HTML Variable"/>
-    <w:lsdException w:qFormat="1" w:uiPriority="99" w:semiHidden="0" w:name="Normal Table"/>
     <w:lsdException w:unhideWhenUsed="0" w:uiPriority="0" w:semiHidden="0" w:name="annotation subject"/>
-    <w:lsdException w:unhideWhenUsed="0" w:uiPriority="0" w:semiHidden="0" w:name="Table Simple 1"/>
-    <w:lsdException w:unhideWhenUsed="0" w:uiPriority="0" w:semiHidden="0" w:name="Table Simple 2"/>
-    <w:lsdException w:unhideWhenUsed="0" w:uiPriority="0" w:semiHidden="0" w:name="Table Simple 3"/>
-    <w:lsdException w:unhideWhenUsed="0" w:uiPriority="0" w:semiHidden="0" w:name="Table Classic 1"/>
-    <w:lsdException w:unhideWhenUsed="0" w:uiPriority="0" w:semiHidden="0" w:name="Table Classic 2"/>
-    <w:lsdException w:unhideWhenUsed="0" w:uiPriority="0" w:semiHidden="0" w:name="Table Classic 3"/>
-    <w:lsdException w:unhideWhenUsed="0" w:uiPriority="0" w:semiHidden="0" w:name="Table Classic 4"/>
-    <w:lsdException w:unhideWhenUsed="0" w:uiPriority="0" w:semiHidden="0" w:name="Table Colorful 1"/>
-    <w:lsdException w:unhideWhenUsed="0" w:uiPriority="0" w:semiHidden="0" w:name="Table Colorful 2"/>
-    <w:lsdException w:unhideWhenUsed="0" w:uiPriority="0" w:semiHidden="0" w:name="Table Colorful 3"/>
-    <w:lsdException w:unhideWhenUsed="0" w:uiPriority="0" w:semiHidden="0" w:name="Table Columns 1"/>
-    <w:lsdException w:unhideWhenUsed="0" w:uiPriority="0" w:semiHidden="0" w:name="Table Columns 2"/>
-    <w:lsdException w:unhideWhenUsed="0" w:uiPriority="0" w:semiHidden="0" w:name="Table Columns 3"/>
-    <w:lsdException w:unhideWhenUsed="0" w:uiPriority="0" w:semiHidden="0" w:name="Table Columns 4"/>
-    <w:lsdException w:unhideWhenUsed="0" w:uiPriority="0" w:semiHidden="0" w:name="Table Columns 5"/>
-    <w:lsdException w:unhideWhenUsed="0" w:uiPriority="0" w:semiHidden="0" w:name="Table Grid 1"/>
-    <w:lsdException w:unhideWhenUsed="0" w:uiPriority="0" w:semiHidden="0" w:name="Table Grid 2"/>
-    <w:lsdException w:unhideWhenUsed="0" w:uiPriority="0" w:semiHidden="0" w:name="Table Grid 3"/>
-    <w:lsdException w:unhideWhenUsed="0" w:uiPriority="0" w:semiHidden="0" w:name="Table Grid 4"/>
-    <w:lsdException w:unhideWhenUsed="0" w:uiPriority="0" w:semiHidden="0" w:name="Table Grid 5"/>
-    <w:lsdException w:unhideWhenUsed="0" w:uiPriority="0" w:semiHidden="0" w:name="Table Grid 6"/>
-    <w:lsdException w:unhideWhenUsed="0" w:uiPriority="0" w:semiHidden="0" w:name="Table Grid 7"/>
-    <w:lsdException w:unhideWhenUsed="0" w:uiPriority="0" w:semiHidden="0" w:name="Table Grid 8"/>
-    <w:lsdException w:unhideWhenUsed="0" w:uiPriority="0" w:semiHidden="0" w:name="Table List 1"/>
-    <w:lsdException w:unhideWhenUsed="0" w:uiPriority="0" w:semiHidden="0" w:name="Table List 2"/>
-    <w:lsdException w:unhideWhenUsed="0" w:uiPriority="0" w:semiHidden="0" w:name="Table List 3"/>
-    <w:lsdException w:unhideWhenUsed="0" w:uiPriority="0" w:semiHidden="0" w:name="Table List 4"/>
-    <w:lsdException w:unhideWhenUsed="0" w:uiPriority="0" w:semiHidden="0" w:name="Table List 5"/>
-    <w:lsdException w:unhideWhenUsed="0" w:uiPriority="0" w:semiHidden="0" w:name="Table List 6"/>
-    <w:lsdException w:unhideWhenUsed="0" w:uiPriority="0" w:semiHidden="0" w:name="Table List 7"/>
-    <w:lsdException w:unhideWhenUsed="0" w:uiPriority="0" w:semiHidden="0" w:name="Table List 8"/>
-    <w:lsdException w:unhideWhenUsed="0" w:uiPriority="0" w:semiHidden="0" w:name="Table 3D effects 1"/>
-    <w:lsdException w:unhideWhenUsed="0" w:uiPriority="0" w:semiHidden="0" w:name="Table 3D effects 2"/>
-    <w:lsdException w:unhideWhenUsed="0" w:uiPriority="0" w:semiHidden="0" w:name="Table 3D effects 3"/>
-    <w:lsdException w:unhideWhenUsed="0" w:uiPriority="0" w:semiHidden="0" w:name="Table Contemporary"/>
-    <w:lsdException w:unhideWhenUsed="0" w:uiPriority="0" w:semiHidden="0" w:name="Table Elegant"/>
-    <w:lsdException w:unhideWhenUsed="0" w:uiPriority="0" w:semiHidden="0" w:name="Table Professional"/>
-    <w:lsdException w:unhideWhenUsed="0" w:uiPriority="0" w:semiHidden="0" w:name="Table Subtle 1"/>
-    <w:lsdException w:unhideWhenUsed="0" w:uiPriority="0" w:semiHidden="0" w:name="Table Subtle 2"/>
-    <w:lsdException w:unhideWhenUsed="0" w:uiPriority="0" w:semiHidden="0" w:name="Table Web 1"/>
-    <w:lsdException w:unhideWhenUsed="0" w:uiPriority="0" w:semiHidden="0" w:name="Table Web 2"/>
-    <w:lsdException w:unhideWhenUsed="0" w:uiPriority="0" w:semiHidden="0" w:name="Table Web 3"/>
     <w:lsdException w:unhideWhenUsed="0" w:uiPriority="0" w:semiHidden="0" w:name="Balloon Text"/>
-    <w:lsdException w:unhideWhenUsed="0" w:uiPriority="0" w:semiHidden="0" w:name="Table Grid"/>
-    <w:lsdException w:unhideWhenUsed="0" w:uiPriority="0" w:semiHidden="0" w:name="Table Theme"/>
-    <w:lsdException w:unhideWhenUsed="0" w:uiPriority="60" w:semiHidden="0" w:name="Light Shading"/>
-    <w:lsdException w:unhideWhenUsed="0" w:uiPriority="61" w:semiHidden="0" w:name="Light List"/>
-    <w:lsdException w:unhideWhenUsed="0" w:uiPriority="62" w:semiHidden="0" w:name="Light Grid"/>
-    <w:lsdException w:unhideWhenUsed="0" w:uiPriority="63" w:semiHidden="0" w:name="Medium Shading 1"/>
-    <w:lsdException w:unhideWhenUsed="0" w:uiPriority="64" w:semiHidden="0" w:name="Medium Shading 2"/>
-    <w:lsdException w:unhideWhenUsed="0" w:uiPriority="65" w:semiHidden="0" w:name="Medium List 1"/>
-    <w:lsdException w:unhideWhenUsed="0" w:uiPriority="66" w:semiHidden="0" w:name="Medium List 2"/>
-    <w:lsdException w:unhideWhenUsed="0" w:uiPriority="67" w:semiHidden="0" w:name="Medium Grid 1"/>
-    <w:lsdException w:unhideWhenUsed="0" w:uiPriority="68" w:semiHidden="0" w:name="Medium Grid 2"/>
-    <w:lsdException w:unhideWhenUsed="0" w:uiPriority="69" w:semiHidden="0" w:name="Medium Grid 3"/>
-    <w:lsdException w:unhideWhenUsed="0" w:uiPriority="70" w:semiHidden="0" w:name="Dark List"/>
-    <w:lsdException w:unhideWhenUsed="0" w:uiPriority="71" w:semiHidden="0" w:name="Colorful Shading"/>
-    <w:lsdException w:unhideWhenUsed="0" w:uiPriority="72" w:semiHidden="0" w:name="Colorful List"/>
-    <w:lsdException w:unhideWhenUsed="0" w:uiPriority="73" w:semiHidden="0" w:name="Colorful Grid"/>
-    <w:lsdException w:unhideWhenUsed="0" w:uiPriority="60" w:semiHidden="0" w:name="Light Shading Accent 1"/>
-    <w:lsdException w:unhideWhenUsed="0" w:uiPriority="61" w:semiHidden="0" w:name="Light List Accent 1"/>
-    <w:lsdException w:unhideWhenUsed="0" w:uiPriority="62" w:semiHidden="0" w:name="Light Grid Accent 1"/>
-    <w:lsdException w:unhideWhenUsed="0" w:uiPriority="63" w:semiHidden="0" w:name="Medium Shading 1 Accent 1"/>
-    <w:lsdException w:unhideWhenUsed="0" w:uiPriority="64" w:semiHidden="0" w:name="Medium Shading 2 Accent 1"/>
-    <w:lsdException w:unhideWhenUsed="0" w:uiPriority="65" w:semiHidden="0" w:name="Medium List 1 Accent 1"/>
-    <w:lsdException w:unhideWhenUsed="0" w:uiPriority="66" w:semiHidden="0" w:name="Medium List 2 Accent 1"/>
-    <w:lsdException w:unhideWhenUsed="0" w:uiPriority="67" w:semiHidden="0" w:name="Medium Grid 1 Accent 1"/>
-    <w:lsdException w:unhideWhenUsed="0" w:uiPriority="68" w:semiHidden="0" w:name="Medium Grid 2 Accent 1"/>
-    <w:lsdException w:unhideWhenUsed="0" w:uiPriority="69" w:semiHidden="0" w:name="Medium Grid 3 Accent 1"/>
-    <w:lsdException w:unhideWhenUsed="0" w:uiPriority="70" w:semiHidden="0" w:name="Dark List Accent 1"/>
-    <w:lsdException w:unhideWhenUsed="0" w:uiPriority="71" w:semiHidden="0" w:name="Colorful Shading Accent 1"/>
-    <w:lsdException w:unhideWhenUsed="0" w:uiPriority="72" w:semiHidden="0" w:name="Colorful List Accent 1"/>
-    <w:lsdException w:unhideWhenUsed="0" w:uiPriority="73" w:semiHidden="0" w:name="Colorful Grid Accent 1"/>
-    <w:lsdException w:unhideWhenUsed="0" w:uiPriority="60" w:semiHidden="0" w:name="Light Shading Accent 2"/>
-    <w:lsdException w:unhideWhenUsed="0" w:uiPriority="61" w:semiHidden="0" w:name="Light List Accent 2"/>
-    <w:lsdException w:unhideWhenUsed="0" w:uiPriority="62" w:semiHidden="0" w:name="Light Grid Accent 2"/>
-    <w:lsdException w:unhideWhenUsed="0" w:uiPriority="63" w:semiHidden="0" w:name="Medium Shading 1 Accent 2"/>
-    <w:lsdException w:unhideWhenUsed="0" w:uiPriority="64" w:semiHidden="0" w:name="Medium Shading 2 Accent 2"/>
-    <w:lsdException w:unhideWhenUsed="0" w:uiPriority="65" w:semiHidden="0" w:name="Medium List 1 Accent 2"/>
-    <w:lsdException w:unhideWhenUsed="0" w:uiPriority="66" w:semiHidden="0" w:name="Medium List 2 Accent 2"/>
-    <w:lsdException w:unhideWhenUsed="0" w:uiPriority="67" w:semiHidden="0" w:name="Medium Grid 1 Accent 2"/>
-    <w:lsdException w:unhideWhenUsed="0" w:uiPriority="68" w:semiHidden="0" w:name="Medium Grid 2 Accent 2"/>
-    <w:lsdException w:unhideWhenUsed="0" w:uiPriority="69" w:semiHidden="0" w:name="Medium Grid 3 Accent 2"/>
-    <w:lsdException w:unhideWhenUsed="0" w:uiPriority="70" w:semiHidden="0" w:name="Dark List Accent 2"/>
-    <w:lsdException w:unhideWhenUsed="0" w:uiPriority="71" w:semiHidden="0" w:name="Colorful Shading Accent 2"/>
-    <w:lsdException w:unhideWhenUsed="0" w:uiPriority="72" w:semiHidden="0" w:name="Colorful List Accent 2"/>
-    <w:lsdException w:unhideWhenUsed="0" w:uiPriority="73" w:semiHidden="0" w:name="Colorful Grid Accent 2"/>
-    <w:lsdException w:unhideWhenUsed="0" w:uiPriority="60" w:semiHidden="0" w:name="Light Shading Accent 3"/>
-    <w:lsdException w:unhideWhenUsed="0" w:uiPriority="61" w:semiHidden="0" w:name="Light List Accent 3"/>
-    <w:lsdException w:unhideWhenUsed="0" w:uiPriority="62" w:semiHidden="0" w:name="Light Grid Accent 3"/>
-    <w:lsdException w:unhideWhenUsed="0" w:uiPriority="63" w:semiHidden="0" w:name="Medium Shading 1 Accent 3"/>
-    <w:lsdException w:unhideWhenUsed="0" w:uiPriority="64" w:semiHidden="0" w:name="Medium Shading 2 Accent 3"/>
-    <w:lsdException w:unhideWhenUsed="0" w:uiPriority="65" w:semiHidden="0" w:name="Medium List 1 Accent 3"/>
-    <w:lsdException w:unhideWhenUsed="0" w:uiPriority="66" w:semiHidden="0" w:name="Medium List 2 Accent 3"/>
-    <w:lsdException w:unhideWhenUsed="0" w:uiPriority="67" w:semiHidden="0" w:name="Medium Grid 1 Accent 3"/>
-    <w:lsdException w:unhideWhenUsed="0" w:uiPriority="68" w:semiHidden="0" w:name="Medium Grid 2 Accent 3"/>
-    <w:lsdException w:unhideWhenUsed="0" w:uiPriority="69" w:semiHidden="0" w:name="Medium Grid 3 Accent 3"/>
-    <w:lsdException w:unhideWhenUsed="0" w:uiPriority="70" w:semiHidden="0" w:name="Dark List Accent 3"/>
-    <w:lsdException w:unhideWhenUsed="0" w:uiPriority="71" w:semiHidden="0" w:name="Colorful Shading Accent 3"/>
-    <w:lsdException w:unhideWhenUsed="0" w:uiPriority="72" w:semiHidden="0" w:name="Colorful List Accent 3"/>
-    <w:lsdException w:unhideWhenUsed="0" w:uiPriority="73" w:semiHidden="0" w:name="Colorful Grid Accent 3"/>
-    <w:lsdException w:unhideWhenUsed="0" w:uiPriority="60" w:semiHidden="0" w:name="Light Shading Accent 4"/>
-    <w:lsdException w:unhideWhenUsed="0" w:uiPriority="61" w:semiHidden="0" w:name="Light List Accent 4"/>
-    <w:lsdException w:unhideWhenUsed="0" w:uiPriority="62" w:semiHidden="0" w:name="Light Grid Accent 4"/>
-    <w:lsdException w:unhideWhenUsed="0" w:uiPriority="63" w:semiHidden="0" w:name="Medium Shading 1 Accent 4"/>
-    <w:lsdException w:unhideWhenUsed="0" w:uiPriority="64" w:semiHidden="0" w:name="Medium Shading 2 Accent 4"/>
-    <w:lsdException w:unhideWhenUsed="0" w:uiPriority="65" w:semiHidden="0" w:name="Medium List 1 Accent 4"/>
-    <w:lsdException w:unhideWhenUsed="0" w:uiPriority="66" w:semiHidden="0" w:name="Medium List 2 Accent 4"/>
-    <w:lsdException w:unhideWhenUsed="0" w:uiPriority="67" w:semiHidden="0" w:name="Medium Grid 1 Accent 4"/>
-    <w:lsdException w:unhideWhenUsed="0" w:uiPriority="68" w:semiHidden="0" w:name="Medium Grid 2 Accent 4"/>
-    <w:lsdException w:unhideWhenUsed="0" w:uiPriority="69" w:semiHidden="0" w:name="Medium Grid 3 Accent 4"/>
-    <w:lsdException w:unhideWhenUsed="0" w:uiPriority="70" w:semiHidden="0" w:name="Dark List Accent 4"/>
-    <w:lsdException w:unhideWhenUsed="0" w:uiPriority="71" w:semiHidden="0" w:name="Colorful Shading Accent 4"/>
-    <w:lsdException w:unhideWhenUsed="0" w:uiPriority="72" w:semiHidden="0" w:name="Colorful List Accent 4"/>
-    <w:lsdException w:unhideWhenUsed="0" w:uiPriority="73" w:semiHidden="0" w:name="Colorful Grid Accent 4"/>
-    <w:lsdException w:unhideWhenUsed="0" w:uiPriority="60" w:semiHidden="0" w:name="Light Shading Accent 5"/>
-    <w:lsdException w:unhideWhenUsed="0" w:uiPriority="61" w:semiHidden="0" w:name="Light List Accent 5"/>
-    <w:lsdException w:unhideWhenUsed="0" w:uiPriority="62" w:semiHidden="0" w:name="Light Grid Accent 5"/>
-    <w:lsdException w:unhideWhenUsed="0" w:uiPriority="63" w:semiHidden="0" w:name="Medium Shading 1 Accent 5"/>
-    <w:lsdException w:unhideWhenUsed="0" w:uiPriority="64" w:semiHidden="0" w:name="Medium Shading 2 Accent 5"/>
-    <w:lsdException w:unhideWhenUsed="0" w:uiPriority="65" w:semiHidden="0" w:name="Medium List 1 Accent 5"/>
-    <w:lsdException w:unhideWhenUsed="0" w:uiPriority="66" w:semiHidden="0" w:name="Medium List 2 Accent 5"/>
-    <w:lsdException w:unhideWhenUsed="0" w:uiPriority="67" w:semiHidden="0" w:name="Medium Grid 1 Accent 5"/>
-    <w:lsdException w:unhideWhenUsed="0" w:uiPriority="68" w:semiHidden="0" w:name="Medium Grid 2 Accent 5"/>
-    <w:lsdException w:unhideWhenUsed="0" w:uiPriority="69" w:semiHidden="0" w:name="Medium Grid 3 Accent 5"/>
-    <w:lsdException w:unhideWhenUsed="0" w:uiPriority="70" w:semiHidden="0" w:name="Dark List Accent 5"/>
-    <w:lsdException w:unhideWhenUsed="0" w:uiPriority="71" w:semiHidden="0" w:name="Colorful Shading Accent 5"/>
-    <w:lsdException w:unhideWhenUsed="0" w:uiPriority="72" w:semiHidden="0" w:name="Colorful List Accent 5"/>
-    <w:lsdException w:unhideWhenUsed="0" w:uiPriority="73" w:semiHidden="0" w:name="Colorful Grid Accent 5"/>
-    <w:lsdException w:unhideWhenUsed="0" w:uiPriority="60" w:semiHidden="0" w:name="Light Shading Accent 6"/>
-    <w:lsdException w:unhideWhenUsed="0" w:uiPriority="61" w:semiHidden="0" w:name="Light List Accent 6"/>
-    <w:lsdException w:unhideWhenUsed="0" w:uiPriority="62" w:semiHidden="0" w:name="Light Grid Accent 6"/>
-    <w:lsdException w:unhideWhenUsed="0" w:uiPriority="63" w:semiHidden="0" w:name="Medium Shading 1 Accent 6"/>
-    <w:lsdException w:unhideWhenUsed="0" w:uiPriority="64" w:semiHidden="0" w:name="Medium Shading 2 Accent 6"/>
-    <w:lsdException w:unhideWhenUsed="0" w:uiPriority="65" w:semiHidden="0" w:name="Medium List 1 Accent 6"/>
-    <w:lsdException w:unhideWhenUsed="0" w:uiPriority="66" w:semiHidden="0" w:name="Medium List 2 Accent 6"/>
-    <w:lsdException w:unhideWhenUsed="0" w:uiPriority="67" w:semiHidden="0" w:name="Medium Grid 1 Accent 6"/>
-    <w:lsdException w:unhideWhenUsed="0" w:uiPriority="68" w:semiHidden="0" w:name="Medium Grid 2 Accent 6"/>
-    <w:lsdException w:unhideWhenUsed="0" w:uiPriority="69" w:semiHidden="0" w:name="Medium Grid 3 Accent 6"/>
-    <w:lsdException w:unhideWhenUsed="0" w:uiPriority="70" w:semiHidden="0" w:name="Dark List Accent 6"/>
-    <w:lsdException w:unhideWhenUsed="0" w:uiPriority="71" w:semiHidden="0" w:name="Colorful Shading Accent 6"/>
-    <w:lsdException w:unhideWhenUsed="0" w:uiPriority="72" w:semiHidden="0" w:name="Colorful List Accent 6"/>
-    <w:lsdException w:unhideWhenUsed="0" w:uiPriority="73" w:semiHidden="0" w:name="Colorful Grid Accent 6"/>
   </w:latentStyles>
   <w:style w:type="paragraph" w:default="1" w:styleId="1">
     <w:name w:val="Normal"/>
@@ -12497,7 +12423,7 @@
   <w:style w:type="paragraph" w:styleId="3">
     <w:name w:val="heading 2"/>
     <w:next w:val="1"/>
-    <w:link w:val="27"/>
+    <w:link w:val="25"/>
     <w:qFormat/>
     <w:uiPriority w:val="0"/>
     <w:pPr>
@@ -12548,29 +12474,10 @@
     <w:unhideWhenUsed/>
     <w:uiPriority w:val="1"/>
   </w:style>
-  <w:style w:type="table" w:default="1" w:styleId="10">
-    <w:name w:val="Normal Table"/>
-    <w:unhideWhenUsed/>
-    <w:qFormat/>
-    <w:uiPriority w:val="99"/>
-    <w:tblPr>
-      <w:tblStyle w:val="10"/>
-      <w:tblLayout w:type="fixed"/>
-      <w:tblCellMar>
-        <w:top w:w="0" w:type="dxa"/>
-        <w:left w:w="108" w:type="dxa"/>
-        <w:bottom w:w="0" w:type="dxa"/>
-        <w:right w:w="108" w:type="dxa"/>
-      </w:tblCellMar>
-    </w:tblPr>
-    <w:tcPr>
-      <w:textDirection w:val="lrTb"/>
-    </w:tcPr>
-  </w:style>
   <w:style w:type="paragraph" w:styleId="5">
     <w:name w:val="Document Map"/>
     <w:basedOn w:val="1"/>
-    <w:link w:val="26"/>
+    <w:link w:val="24"/>
     <w:uiPriority w:val="0"/>
     <w:rPr>
       <w:rFonts w:ascii="宋体"/>
@@ -12581,7 +12488,7 @@
   <w:style w:type="paragraph" w:styleId="6">
     <w:name w:val="Balloon Text"/>
     <w:basedOn w:val="1"/>
-    <w:link w:val="25"/>
+    <w:link w:val="23"/>
     <w:uiPriority w:val="0"/>
     <w:pPr>
       <w:spacing w:line="240" w:lineRule="auto"/>
@@ -12625,40 +12532,7 @@
       <w:lang w:val="en-US" w:eastAsia="zh-CN" w:bidi="ar-SA"/>
     </w:rPr>
   </w:style>
-  <w:style w:type="table" w:styleId="11">
-    <w:name w:val="Table Grid"/>
-    <w:basedOn w:val="10"/>
-    <w:uiPriority w:val="0"/>
-    <w:pPr>
-      <w:widowControl w:val="0"/>
-      <w:autoSpaceDE w:val="0"/>
-      <w:autoSpaceDN w:val="0"/>
-      <w:adjustRightInd w:val="0"/>
-      <w:spacing w:line="360" w:lineRule="auto"/>
-    </w:pPr>
-    <w:tblPr>
-      <w:tblStyle w:val="10"/>
-      <w:tblBorders>
-        <w:top w:val="single" w:color="auto" w:sz="4" w:space="0"/>
-        <w:left w:val="single" w:color="auto" w:sz="4" w:space="0"/>
-        <w:bottom w:val="single" w:color="auto" w:sz="4" w:space="0"/>
-        <w:right w:val="single" w:color="auto" w:sz="4" w:space="0"/>
-        <w:insideH w:val="single" w:color="auto" w:sz="4" w:space="0"/>
-        <w:insideV w:val="single" w:color="auto" w:sz="4" w:space="0"/>
-      </w:tblBorders>
-      <w:tblLayout w:type="fixed"/>
-      <w:tblCellMar>
-        <w:top w:w="0" w:type="dxa"/>
-        <w:left w:w="108" w:type="dxa"/>
-        <w:bottom w:w="0" w:type="dxa"/>
-        <w:right w:w="108" w:type="dxa"/>
-      </w:tblCellMar>
-    </w:tblPr>
-    <w:tcPr>
-      <w:textDirection w:val="lrTb"/>
-    </w:tcPr>
-  </w:style>
-  <w:style w:type="paragraph" w:customStyle="1" w:styleId="12">
+  <w:style w:type="paragraph" w:customStyle="1" w:styleId="10">
     <w:name w:val="表格题注"/>
     <w:next w:val="1"/>
     <w:uiPriority w:val="0"/>
@@ -12679,7 +12553,7 @@
       <w:lang w:val="en-US" w:eastAsia="zh-CN" w:bidi="ar-SA"/>
     </w:rPr>
   </w:style>
-  <w:style w:type="paragraph" w:customStyle="1" w:styleId="13">
+  <w:style w:type="paragraph" w:customStyle="1" w:styleId="11">
     <w:name w:val="表格文本"/>
     <w:uiPriority w:val="0"/>
     <w:pPr>
@@ -12694,7 +12568,7 @@
       <w:lang w:val="en-US" w:eastAsia="zh-CN" w:bidi="ar-SA"/>
     </w:rPr>
   </w:style>
-  <w:style w:type="paragraph" w:customStyle="1" w:styleId="14">
+  <w:style w:type="paragraph" w:customStyle="1" w:styleId="12">
     <w:name w:val="表头文本"/>
     <w:uiPriority w:val="0"/>
     <w:pPr>
@@ -12708,7 +12582,7 @@
       <w:lang w:val="en-US" w:eastAsia="zh-CN" w:bidi="ar-SA"/>
     </w:rPr>
   </w:style>
-  <w:style w:type="paragraph" w:customStyle="1" w:styleId="15">
+  <w:style w:type="paragraph" w:customStyle="1" w:styleId="13">
     <w:name w:val="插图题注"/>
     <w:next w:val="1"/>
     <w:uiPriority w:val="0"/>
@@ -12728,7 +12602,7 @@
       <w:lang w:val="en-US" w:eastAsia="zh-CN" w:bidi="ar-SA"/>
     </w:rPr>
   </w:style>
-  <w:style w:type="paragraph" w:customStyle="1" w:styleId="16">
+  <w:style w:type="paragraph" w:customStyle="1" w:styleId="14">
     <w:name w:val="图样式"/>
     <w:basedOn w:val="1"/>
     <w:uiPriority w:val="0"/>
@@ -12739,7 +12613,7 @@
       <w:jc w:val="center"/>
     </w:pPr>
   </w:style>
-  <w:style w:type="paragraph" w:customStyle="1" w:styleId="17">
+  <w:style w:type="paragraph" w:customStyle="1" w:styleId="15">
     <w:name w:val="文档标题"/>
     <w:basedOn w:val="1"/>
     <w:uiPriority w:val="0"/>
@@ -12756,12 +12630,12 @@
       <w:szCs w:val="36"/>
     </w:rPr>
   </w:style>
-  <w:style w:type="paragraph" w:customStyle="1" w:styleId="18">
+  <w:style w:type="paragraph" w:customStyle="1" w:styleId="16">
     <w:name w:val="正文（首行不缩进）"/>
     <w:basedOn w:val="1"/>
     <w:uiPriority w:val="0"/>
   </w:style>
-  <w:style w:type="paragraph" w:customStyle="1" w:styleId="19">
+  <w:style w:type="paragraph" w:customStyle="1" w:styleId="17">
     <w:name w:val="注示头"/>
     <w:basedOn w:val="1"/>
     <w:uiPriority w:val="0"/>
@@ -12776,7 +12650,7 @@
       <w:sz w:val="18"/>
     </w:rPr>
   </w:style>
-  <w:style w:type="paragraph" w:customStyle="1" w:styleId="20">
+  <w:style w:type="paragraph" w:customStyle="1" w:styleId="18">
     <w:name w:val="注示文本"/>
     <w:basedOn w:val="1"/>
     <w:uiPriority w:val="0"/>
@@ -12793,7 +12667,7 @@
       <w:szCs w:val="18"/>
     </w:rPr>
   </w:style>
-  <w:style w:type="paragraph" w:customStyle="1" w:styleId="21">
+  <w:style w:type="paragraph" w:customStyle="1" w:styleId="19">
     <w:name w:val="编写建议"/>
     <w:basedOn w:val="1"/>
     <w:uiPriority w:val="0"/>
@@ -12806,7 +12680,7 @@
       <w:color w:val="0000FF"/>
     </w:rPr>
   </w:style>
-  <w:style w:type="paragraph" w:customStyle="1" w:styleId="22">
+  <w:style w:type="paragraph" w:customStyle="1" w:styleId="20">
     <w:name w:val="List Paragraph"/>
     <w:basedOn w:val="1"/>
     <w:qFormat/>
@@ -12815,7 +12689,7 @@
       <w:ind w:firstLine="420" w:firstLineChars="200"/>
     </w:pPr>
   </w:style>
-  <w:style w:type="character" w:customStyle="1" w:styleId="23">
+  <w:style w:type="character" w:customStyle="1" w:styleId="21">
     <w:name w:val="样式一"/>
     <w:basedOn w:val="9"/>
     <w:uiPriority w:val="0"/>
@@ -12827,14 +12701,14 @@
       <w:sz w:val="36"/>
     </w:rPr>
   </w:style>
-  <w:style w:type="character" w:customStyle="1" w:styleId="24">
+  <w:style w:type="character" w:customStyle="1" w:styleId="22">
     <w:name w:val="样式二"/>
-    <w:basedOn w:val="23"/>
+    <w:basedOn w:val="21"/>
     <w:uiPriority w:val="0"/>
     <w:rPr/>
   </w:style>
-  <w:style w:type="character" w:customStyle="1" w:styleId="25">
-    <w:name w:val="批注框文本 Char"/>
+  <w:style w:type="character" w:customStyle="1" w:styleId="23">
+    <w:name w:val="批注框文本 Char Char"/>
     <w:basedOn w:val="9"/>
     <w:link w:val="6"/>
     <w:uiPriority w:val="0"/>
@@ -12844,8 +12718,8 @@
       <w:szCs w:val="18"/>
     </w:rPr>
   </w:style>
-  <w:style w:type="character" w:customStyle="1" w:styleId="26">
-    <w:name w:val="文档结构图 Char"/>
+  <w:style w:type="character" w:customStyle="1" w:styleId="24">
+    <w:name w:val="文档结构图 Char Char"/>
     <w:basedOn w:val="9"/>
     <w:link w:val="5"/>
     <w:uiPriority w:val="0"/>
@@ -12856,8 +12730,8 @@
       <w:szCs w:val="18"/>
     </w:rPr>
   </w:style>
-  <w:style w:type="character" w:customStyle="1" w:styleId="27">
-    <w:name w:val="标题 2 Char"/>
+  <w:style w:type="character" w:customStyle="1" w:styleId="25">
+    <w:name w:val="标题 2 Char Char"/>
     <w:basedOn w:val="9"/>
     <w:link w:val="3"/>
     <w:uiPriority w:val="0"/>
@@ -12866,41 +12740,6 @@
       <w:sz w:val="24"/>
       <w:szCs w:val="24"/>
     </w:rPr>
-  </w:style>
-  <w:style w:type="table" w:customStyle="1" w:styleId="28">
-    <w:name w:val="表样式"/>
-    <w:basedOn w:val="10"/>
-    <w:uiPriority w:val="0"/>
-    <w:pPr>
-      <w:jc w:val="both"/>
-    </w:pPr>
-    <w:rPr>
-      <w:sz w:val="18"/>
-      <w:szCs w:val="18"/>
-    </w:rPr>
-    <w:tblPr>
-      <w:tblStyle w:val="10"/>
-      <w:tblBorders>
-        <w:top w:val="single" w:color="auto" w:sz="4" w:space="0"/>
-        <w:left w:val="single" w:color="auto" w:sz="4" w:space="0"/>
-        <w:bottom w:val="single" w:color="auto" w:sz="4" w:space="0"/>
-        <w:right w:val="single" w:color="auto" w:sz="4" w:space="0"/>
-        <w:insideH w:val="single" w:color="auto" w:sz="4" w:space="0"/>
-        <w:insideV w:val="single" w:color="auto" w:sz="4" w:space="0"/>
-      </w:tblBorders>
-      <w:tblLayout w:type="fixed"/>
-      <w:tblCellMar>
-        <w:top w:w="0" w:type="dxa"/>
-        <w:left w:w="108" w:type="dxa"/>
-        <w:bottom w:w="0" w:type="dxa"/>
-        <w:right w:w="108" w:type="dxa"/>
-      </w:tblCellMar>
-    </w:tblPr>
-    <w:tcPr>
-      <w:shd w:val="clear" w:color="auto" w:fill="auto"/>
-      <w:textDirection w:val="lrTb"/>
-      <w:vAlign w:val="center"/>
-    </w:tcPr>
   </w:style>
 </w:styles>
 </file>

--- a/类的设计模式.docx
+++ b/类的设计模式.docx
@@ -1,6 +1,6 @@
 
 <file path=word/document.xml><?xml version="1.0" encoding="utf-8"?>
-<w:document xmlns:wpc="http://schemas.microsoft.com/office/word/2010/wordprocessingCanvas" xmlns:mc="http://schemas.openxmlformats.org/markup-compatibility/2006" xmlns:o="urn:schemas-microsoft-com:office:office" xmlns:r="http://schemas.openxmlformats.org/officeDocument/2006/relationships" xmlns:m="http://schemas.openxmlformats.org/officeDocument/2006/math" xmlns:v="urn:schemas-microsoft-com:vml" xmlns:wp14="http://schemas.microsoft.com/office/word/2010/wordprocessingDrawing" xmlns:wp="http://schemas.openxmlformats.org/drawingml/2006/wordprocessingDrawing" xmlns:w="http://schemas.openxmlformats.org/wordprocessingml/2006/main" xmlns:w14="http://schemas.microsoft.com/office/word/2010/wordml" xmlns:w10="urn:schemas-microsoft-com:office:word" xmlns:wpg="http://schemas.microsoft.com/office/word/2010/wordprocessingGroup" xmlns:wpi="http://schemas.microsoft.com/office/word/2010/wordprocessingInk" xmlns:wne="http://schemas.microsoft.com/office/word/2006/wordml" xmlns:wps="http://schemas.microsoft.com/office/word/2010/wordprocessingShape" mc:Ignorable="w14 wp14">
+<w:document xmlns:wpc="http://schemas.microsoft.com/office/word/2010/wordprocessingCanvas" xmlns:mc="http://schemas.openxmlformats.org/markup-compatibility/2006" xmlns:o="urn:schemas-microsoft-com:office:office" xmlns:r="http://schemas.openxmlformats.org/officeDocument/2006/relationships" xmlns:m="http://schemas.openxmlformats.org/officeDocument/2006/math" xmlns:v="urn:schemas-microsoft-com:vml" xmlns:wp14="http://schemas.microsoft.com/office/word/2010/wordprocessingDrawing" xmlns:wp="http://schemas.openxmlformats.org/drawingml/2006/wordprocessingDrawing" xmlns:w="http://schemas.openxmlformats.org/wordprocessingml/2006/main" xmlns:w14="http://schemas.microsoft.com/office/word/2010/wordml" xmlns:w10="urn:schemas-microsoft-com:office:word" xmlns:w15="http://schemas.microsoft.com/office/word/2012/wordml" xmlns:wpg="http://schemas.microsoft.com/office/word/2010/wordprocessingGroup" xmlns:wpi="http://schemas.microsoft.com/office/word/2010/wordprocessingInk" xmlns:wne="http://schemas.microsoft.com/office/word/2006/wordml" xmlns:wps="http://schemas.microsoft.com/office/word/2010/wordprocessingShape" xmlns:wpsCustomData="http://www.wps.cn/officeDocument/2013/wpsCustomData" mc:Ignorable="w14 w15 wp14">
   <w:body>
     <w:p>
       <w:pPr>
@@ -104,13 +104,12 @@
         </w:rPr>
         <w:t>单例模式(Single)</w:t>
       </w:r>
-      <w:bookmarkStart w:id="0" w:name="_GoBack"/>
-      <w:bookmarkEnd w:id="0"/>
-    </w:p>
-    <w:p>
-      <w:pPr>
-        <w:rPr>
-          <w:rFonts w:hint="eastAsia"/>
+    </w:p>
+    <w:p>
+      <w:pPr>
+        <w:rPr>
+          <w:rFonts w:hint="eastAsia"/>
+          <w:lang w:eastAsia="zh-CN"/>
         </w:rPr>
       </w:pPr>
       <w:r>
@@ -186,7 +185,14 @@
         <w:rPr>
           <w:rFonts w:hint="eastAsia"/>
         </w:rPr>
-        <w:t>调用构造函数创建对象，并提供一个静态成员函数来返回该类型的指针(new,需对该函数加锁防止多线程调用)或对象(静态，无需加锁，对象的空间申请到静态存储区内存)。</w:t>
+        <w:t>调用构造函数创建对象</w:t>
+      </w:r>
+      <w:r>
+        <w:rPr>
+          <w:rFonts w:hint="eastAsia"/>
+          <w:lang w:eastAsia="zh-CN"/>
+        </w:rPr>
+        <w:t>。</w:t>
       </w:r>
     </w:p>
     <w:p>
@@ -216,11 +222,47 @@
       </w:r>
     </w:p>
     <w:p>
-      <w:r>
-        <w:rPr>
-          <w:rFonts w:hint="eastAsia"/>
-        </w:rPr>
-        <w:t xml:space="preserve">         </w:t>
+      <w:pPr>
+        <w:rPr>
+          <w:rFonts w:hint="eastAsia"/>
+          <w:lang w:eastAsia="zh-CN"/>
+        </w:rPr>
+      </w:pPr>
+      <w:r>
+        <w:rPr>
+          <w:rFonts w:hint="eastAsia"/>
+          <w:lang w:eastAsia="zh-CN"/>
+        </w:rPr>
+        <w:t>饿汉模式：</w:t>
+      </w:r>
+      <w:r>
+        <w:rPr>
+          <w:rFonts w:hint="eastAsia"/>
+          <w:lang w:val="en-US" w:eastAsia="zh-CN"/>
+        </w:rPr>
+        <w:t>main函数之前创建对象(new或者static)。(线程安全) 需要注意对象初始化顺序问题。</w:t>
+      </w:r>
+    </w:p>
+    <w:p>
+      <w:pPr>
+        <w:rPr>
+          <w:rFonts w:hint="eastAsia"/>
+          <w:lang w:eastAsia="zh-CN"/>
+        </w:rPr>
+      </w:pPr>
+      <w:r>
+        <w:rPr>
+          <w:rFonts w:hint="eastAsia"/>
+          <w:lang w:eastAsia="zh-CN"/>
+        </w:rPr>
+        <w:t>懒汉模式</w:t>
+      </w:r>
+      <w:r>
+        <w:rPr>
+          <w:rFonts w:hint="eastAsia"/>
+          <w:lang w:val="en-US" w:eastAsia="zh-CN"/>
+        </w:rPr>
+        <w:t>：调用getInstance时创建对象(new或者static)。(线程不安全，需要加锁)。</w:t>
       </w:r>
     </w:p>
     <w:p>
@@ -250,7 +292,20 @@
         <w:rPr>
           <w:rFonts w:hint="eastAsia"/>
         </w:rPr>
-        <w:t>示例一 :</w:t>
+        <w:t>示例一</w:t>
+      </w:r>
+      <w:r>
+        <w:rPr>
+          <w:rFonts w:hint="eastAsia"/>
+          <w:lang w:val="en-US" w:eastAsia="zh-CN"/>
+        </w:rPr>
+        <w:t>(饿汉)</w:t>
+      </w:r>
+      <w:r>
+        <w:rPr>
+          <w:rFonts w:hint="eastAsia"/>
+        </w:rPr>
+        <w:t xml:space="preserve"> :</w:t>
       </w:r>
     </w:p>
     <w:p>
@@ -360,7 +415,20 @@
         <w:rPr>
           <w:rFonts w:hint="eastAsia"/>
         </w:rPr>
-        <w:t>示例二 :</w:t>
+        <w:t xml:space="preserve">示例二 </w:t>
+      </w:r>
+      <w:r>
+        <w:rPr>
+          <w:rFonts w:hint="eastAsia"/>
+          <w:lang w:val="en-US" w:eastAsia="zh-CN"/>
+        </w:rPr>
+        <w:t>(懒汉)</w:t>
+      </w:r>
+      <w:r>
+        <w:rPr>
+          <w:rFonts w:hint="eastAsia"/>
+        </w:rPr>
+        <w:t>:</w:t>
       </w:r>
     </w:p>
     <w:p>
@@ -401,44 +469,104 @@
     <w:p>
       <w:pPr>
         <w:ind w:firstLine="420"/>
-      </w:pPr>
-      <w:r>
-        <w:t>static A* getInstance(){if (m_sInstance == NULL)m_sInstance = new A;</w:t>
+        <w:rPr>
+          <w:rFonts w:hint="eastAsia"/>
+        </w:rPr>
+      </w:pPr>
+      <w:r>
+        <w:rPr>
+          <w:rFonts w:hint="eastAsia"/>
+        </w:rPr>
+        <w:t>static A&amp; getInstance()</w:t>
       </w:r>
     </w:p>
     <w:p>
       <w:pPr>
         <w:ind w:firstLine="420"/>
-      </w:pPr>
-      <w:r>
-        <w:rPr>
-          <w:rFonts w:hint="eastAsia"/>
-        </w:rPr>
-        <w:tab/>
-      </w:r>
-      <w:r>
-        <w:rPr>
-          <w:rFonts w:hint="eastAsia"/>
-        </w:rPr>
-        <w:tab/>
-      </w:r>
-      <w:r>
-        <w:rPr>
-          <w:rFonts w:hint="eastAsia"/>
-        </w:rPr>
-        <w:tab/>
-      </w:r>
-      <w:r>
-        <w:rPr>
-          <w:rFonts w:hint="eastAsia"/>
-        </w:rPr>
-        <w:t xml:space="preserve">return m_sInstance;}//分配到堆储区。 </w:t>
+        <w:rPr>
+          <w:rFonts w:hint="eastAsia"/>
+        </w:rPr>
+      </w:pPr>
+      <w:r>
+        <w:rPr>
+          <w:rFonts w:hint="eastAsia"/>
+        </w:rPr>
+        <w:t>{</w:t>
       </w:r>
     </w:p>
     <w:p>
       <w:pPr>
         <w:ind w:firstLine="420"/>
-      </w:pPr>
+        <w:rPr>
+          <w:rFonts w:hint="eastAsia" w:eastAsia="宋体"/>
+          <w:lang w:val="en-US" w:eastAsia="zh-CN"/>
+        </w:rPr>
+      </w:pPr>
+      <w:r>
+        <w:rPr>
+          <w:rFonts w:hint="eastAsia"/>
+          <w:lang w:val="en-US" w:eastAsia="zh-CN"/>
+        </w:rPr>
+        <w:t>//Lock();</w:t>
+      </w:r>
+    </w:p>
+    <w:p>
+      <w:pPr>
+        <w:ind w:firstLine="420"/>
+      </w:pPr>
+      <w:r>
+        <w:t>static A m_sInstance;</w:t>
+      </w:r>
+      <w:r>
+        <w:rPr>
+          <w:rFonts w:hint="eastAsia"/>
+          <w:lang w:val="en-US" w:eastAsia="zh-CN"/>
+        </w:rPr>
+        <w:t xml:space="preserve"> //C++11标准不用加锁，线程安全， 否则需要加锁。</w:t>
+      </w:r>
+      <w:bookmarkStart w:id="0" w:name="_GoBack"/>
+      <w:bookmarkEnd w:id="0"/>
+    </w:p>
+    <w:p>
+      <w:pPr>
+        <w:ind w:firstLine="420"/>
+        <w:rPr>
+          <w:rFonts w:hint="eastAsia" w:eastAsia="宋体"/>
+          <w:lang w:val="en-US" w:eastAsia="zh-CN"/>
+        </w:rPr>
+      </w:pPr>
+      <w:r>
+        <w:rPr>
+          <w:rFonts w:hint="eastAsia"/>
+          <w:lang w:val="en-US" w:eastAsia="zh-CN"/>
+        </w:rPr>
+        <w:t>//unLock();</w:t>
+      </w:r>
+    </w:p>
+    <w:p>
+      <w:pPr>
+        <w:ind w:firstLine="420"/>
+        <w:rPr>
+          <w:rFonts w:hint="eastAsia"/>
+        </w:rPr>
+      </w:pPr>
+      <w:r>
+        <w:rPr>
+          <w:rFonts w:hint="eastAsia"/>
+        </w:rPr>
+        <w:t>return m_sInstance;//返回引用</w:t>
+      </w:r>
+    </w:p>
+    <w:p>
+      <w:pPr>
+        <w:ind w:firstLine="420"/>
+      </w:pPr>
+      <w:r>
+        <w:rPr>
+          <w:rFonts w:hint="eastAsia"/>
+        </w:rPr>
+        <w:t xml:space="preserve">} </w:t>
+      </w:r>
       <w:r>
         <w:t>private:</w:t>
       </w:r>
@@ -464,29 +592,7 @@
         <w:ind w:firstLine="420"/>
       </w:pPr>
       <w:r>
-        <w:t>static A *m_sInstance;  };</w:t>
-      </w:r>
-    </w:p>
-    <w:p>
-      <w:pPr>
-        <w:ind w:firstLine="420"/>
-      </w:pPr>
-      <w:r>
-        <w:rPr>
-          <w:rFonts w:hint="eastAsia"/>
-        </w:rPr>
-        <w:t>源文件</w:t>
-      </w:r>
-      <w:r>
-        <w:t>:</w:t>
-      </w:r>
-    </w:p>
-    <w:p>
-      <w:pPr>
-        <w:ind w:firstLine="420"/>
-      </w:pPr>
-      <w:r>
-        <w:t xml:space="preserve">A *A::m_sInstance = NULL;       </w:t>
+        <w:t xml:space="preserve">  </w:t>
       </w:r>
     </w:p>
     <w:p/>
@@ -11885,21 +11991,21 @@
     <w:p/>
     <w:p/>
     <w:sectPr>
-      <w:headerReference r:id="rId5" w:type="first"/>
-      <w:footerReference r:id="rId7" w:type="first"/>
-      <w:headerReference r:id="rId4" w:type="even"/>
-      <w:footerReference r:id="rId6" w:type="even"/>
+      <w:headerReference r:id="rId4" w:type="first"/>
+      <w:footerReference r:id="rId6" w:type="first"/>
+      <w:headerReference r:id="rId3" w:type="even"/>
+      <w:footerReference r:id="rId5" w:type="even"/>
       <w:pgSz w:w="11906" w:h="16838"/>
       <w:pgMar w:top="1312" w:right="1800" w:bottom="1440" w:left="1800" w:header="779" w:footer="992" w:gutter="0"/>
       <w:cols w:space="720" w:num="1"/>
-      <w:docGrid w:type="lines" w:linePitch="312"/>
+      <w:docGrid w:type="lines" w:linePitch="312" w:charSpace="0"/>
     </w:sectPr>
   </w:body>
 </w:document>
 </file>
 
 <file path=word/footer1.xml><?xml version="1.0" encoding="utf-8"?>
-<w:ftr xmlns:wpc="http://schemas.microsoft.com/office/word/2010/wordprocessingCanvas" xmlns:mc="http://schemas.openxmlformats.org/markup-compatibility/2006" xmlns:o="urn:schemas-microsoft-com:office:office" xmlns:r="http://schemas.openxmlformats.org/officeDocument/2006/relationships" xmlns:m="http://schemas.openxmlformats.org/officeDocument/2006/math" xmlns:v="urn:schemas-microsoft-com:vml" xmlns:wp14="http://schemas.microsoft.com/office/word/2010/wordprocessingDrawing" xmlns:wp="http://schemas.openxmlformats.org/drawingml/2006/wordprocessingDrawing" xmlns:w10="urn:schemas-microsoft-com:office:word" xmlns:w="http://schemas.openxmlformats.org/wordprocessingml/2006/main" xmlns:w14="http://schemas.microsoft.com/office/word/2010/wordml" xmlns:wpg="http://schemas.microsoft.com/office/word/2010/wordprocessingGroup" xmlns:wpi="http://schemas.microsoft.com/office/word/2010/wordprocessingInk" xmlns:wne="http://schemas.microsoft.com/office/word/2006/wordml" xmlns:wps="http://schemas.microsoft.com/office/word/2010/wordprocessingShape" mc:Ignorable="w14 wp14">
+<w:ftr xmlns:wpc="http://schemas.microsoft.com/office/word/2010/wordprocessingCanvas" xmlns:mc="http://schemas.openxmlformats.org/markup-compatibility/2006" xmlns:o="urn:schemas-microsoft-com:office:office" xmlns:r="http://schemas.openxmlformats.org/officeDocument/2006/relationships" xmlns:m="http://schemas.openxmlformats.org/officeDocument/2006/math" xmlns:v="urn:schemas-microsoft-com:vml" xmlns:wp14="http://schemas.microsoft.com/office/word/2010/wordprocessingDrawing" xmlns:wp="http://schemas.openxmlformats.org/drawingml/2006/wordprocessingDrawing" xmlns:w10="urn:schemas-microsoft-com:office:word" xmlns:w="http://schemas.openxmlformats.org/wordprocessingml/2006/main" xmlns:w14="http://schemas.microsoft.com/office/word/2010/wordml" xmlns:w15="http://schemas.microsoft.com/office/word/2012/wordml" xmlns:wpg="http://schemas.microsoft.com/office/word/2010/wordprocessingGroup" xmlns:wpi="http://schemas.microsoft.com/office/word/2010/wordprocessingInk" xmlns:wne="http://schemas.microsoft.com/office/word/2006/wordml" xmlns:wps="http://schemas.microsoft.com/office/word/2010/wordprocessingShape" xmlns:wpsCustomData="http://www.wps.cn/officeDocument/2013/wpsCustomData" mc:Ignorable="w14 w15 wp14">
   <w:p>
     <w:pPr>
       <w:pStyle w:val="7"/>
@@ -11910,7 +12016,7 @@
 </file>
 
 <file path=word/footer2.xml><?xml version="1.0" encoding="utf-8"?>
-<w:ftr xmlns:wpc="http://schemas.microsoft.com/office/word/2010/wordprocessingCanvas" xmlns:mc="http://schemas.openxmlformats.org/markup-compatibility/2006" xmlns:o="urn:schemas-microsoft-com:office:office" xmlns:r="http://schemas.openxmlformats.org/officeDocument/2006/relationships" xmlns:m="http://schemas.openxmlformats.org/officeDocument/2006/math" xmlns:v="urn:schemas-microsoft-com:vml" xmlns:wp14="http://schemas.microsoft.com/office/word/2010/wordprocessingDrawing" xmlns:wp="http://schemas.openxmlformats.org/drawingml/2006/wordprocessingDrawing" xmlns:w10="urn:schemas-microsoft-com:office:word" xmlns:w="http://schemas.openxmlformats.org/wordprocessingml/2006/main" xmlns:w14="http://schemas.microsoft.com/office/word/2010/wordml" xmlns:wpg="http://schemas.microsoft.com/office/word/2010/wordprocessingGroup" xmlns:wpi="http://schemas.microsoft.com/office/word/2010/wordprocessingInk" xmlns:wne="http://schemas.microsoft.com/office/word/2006/wordml" xmlns:wps="http://schemas.microsoft.com/office/word/2010/wordprocessingShape" mc:Ignorable="w14 wp14">
+<w:ftr xmlns:wpc="http://schemas.microsoft.com/office/word/2010/wordprocessingCanvas" xmlns:mc="http://schemas.openxmlformats.org/markup-compatibility/2006" xmlns:o="urn:schemas-microsoft-com:office:office" xmlns:r="http://schemas.openxmlformats.org/officeDocument/2006/relationships" xmlns:m="http://schemas.openxmlformats.org/officeDocument/2006/math" xmlns:v="urn:schemas-microsoft-com:vml" xmlns:wp14="http://schemas.microsoft.com/office/word/2010/wordprocessingDrawing" xmlns:wp="http://schemas.openxmlformats.org/drawingml/2006/wordprocessingDrawing" xmlns:w10="urn:schemas-microsoft-com:office:word" xmlns:w="http://schemas.openxmlformats.org/wordprocessingml/2006/main" xmlns:w14="http://schemas.microsoft.com/office/word/2010/wordml" xmlns:w15="http://schemas.microsoft.com/office/word/2012/wordml" xmlns:wpg="http://schemas.microsoft.com/office/word/2010/wordprocessingGroup" xmlns:wpi="http://schemas.microsoft.com/office/word/2010/wordprocessingInk" xmlns:wne="http://schemas.microsoft.com/office/word/2006/wordml" xmlns:wps="http://schemas.microsoft.com/office/word/2010/wordprocessingShape" xmlns:wpsCustomData="http://www.wps.cn/officeDocument/2013/wpsCustomData" mc:Ignorable="w14 w15 wp14">
   <w:p>
     <w:pPr>
       <w:pStyle w:val="7"/>
@@ -11921,7 +12027,7 @@
 </file>
 
 <file path=word/header1.xml><?xml version="1.0" encoding="utf-8"?>
-<w:hdr xmlns:wpc="http://schemas.microsoft.com/office/word/2010/wordprocessingCanvas" xmlns:mc="http://schemas.openxmlformats.org/markup-compatibility/2006" xmlns:o="urn:schemas-microsoft-com:office:office" xmlns:r="http://schemas.openxmlformats.org/officeDocument/2006/relationships" xmlns:m="http://schemas.openxmlformats.org/officeDocument/2006/math" xmlns:v="urn:schemas-microsoft-com:vml" xmlns:wp14="http://schemas.microsoft.com/office/word/2010/wordprocessingDrawing" xmlns:wp="http://schemas.openxmlformats.org/drawingml/2006/wordprocessingDrawing" xmlns:w10="urn:schemas-microsoft-com:office:word" xmlns:w="http://schemas.openxmlformats.org/wordprocessingml/2006/main" xmlns:w14="http://schemas.microsoft.com/office/word/2010/wordml" xmlns:wpg="http://schemas.microsoft.com/office/word/2010/wordprocessingGroup" xmlns:wpi="http://schemas.microsoft.com/office/word/2010/wordprocessingInk" xmlns:wne="http://schemas.microsoft.com/office/word/2006/wordml" xmlns:wps="http://schemas.microsoft.com/office/word/2010/wordprocessingShape" mc:Ignorable="w14 wp14">
+<w:hdr xmlns:wpc="http://schemas.microsoft.com/office/word/2010/wordprocessingCanvas" xmlns:mc="http://schemas.openxmlformats.org/markup-compatibility/2006" xmlns:o="urn:schemas-microsoft-com:office:office" xmlns:r="http://schemas.openxmlformats.org/officeDocument/2006/relationships" xmlns:m="http://schemas.openxmlformats.org/officeDocument/2006/math" xmlns:v="urn:schemas-microsoft-com:vml" xmlns:wp14="http://schemas.microsoft.com/office/word/2010/wordprocessingDrawing" xmlns:wp="http://schemas.openxmlformats.org/drawingml/2006/wordprocessingDrawing" xmlns:w10="urn:schemas-microsoft-com:office:word" xmlns:w="http://schemas.openxmlformats.org/wordprocessingml/2006/main" xmlns:w14="http://schemas.microsoft.com/office/word/2010/wordml" xmlns:w15="http://schemas.microsoft.com/office/word/2012/wordml" xmlns:wpg="http://schemas.microsoft.com/office/word/2010/wordprocessingGroup" xmlns:wpi="http://schemas.microsoft.com/office/word/2010/wordprocessingInk" xmlns:wne="http://schemas.microsoft.com/office/word/2006/wordml" xmlns:wps="http://schemas.microsoft.com/office/word/2010/wordprocessingShape" xmlns:wpsCustomData="http://www.wps.cn/officeDocument/2013/wpsCustomData" mc:Ignorable="w14 w15 wp14">
   <w:p>
     <w:pPr>
       <w:pStyle w:val="8"/>
@@ -11932,7 +12038,7 @@
 </file>
 
 <file path=word/header2.xml><?xml version="1.0" encoding="utf-8"?>
-<w:hdr xmlns:wpc="http://schemas.microsoft.com/office/word/2010/wordprocessingCanvas" xmlns:mc="http://schemas.openxmlformats.org/markup-compatibility/2006" xmlns:o="urn:schemas-microsoft-com:office:office" xmlns:r="http://schemas.openxmlformats.org/officeDocument/2006/relationships" xmlns:m="http://schemas.openxmlformats.org/officeDocument/2006/math" xmlns:v="urn:schemas-microsoft-com:vml" xmlns:wp14="http://schemas.microsoft.com/office/word/2010/wordprocessingDrawing" xmlns:wp="http://schemas.openxmlformats.org/drawingml/2006/wordprocessingDrawing" xmlns:w10="urn:schemas-microsoft-com:office:word" xmlns:w="http://schemas.openxmlformats.org/wordprocessingml/2006/main" xmlns:w14="http://schemas.microsoft.com/office/word/2010/wordml" xmlns:wpg="http://schemas.microsoft.com/office/word/2010/wordprocessingGroup" xmlns:wpi="http://schemas.microsoft.com/office/word/2010/wordprocessingInk" xmlns:wne="http://schemas.microsoft.com/office/word/2006/wordml" xmlns:wps="http://schemas.microsoft.com/office/word/2010/wordprocessingShape" mc:Ignorable="w14 wp14">
+<w:hdr xmlns:wpc="http://schemas.microsoft.com/office/word/2010/wordprocessingCanvas" xmlns:mc="http://schemas.openxmlformats.org/markup-compatibility/2006" xmlns:o="urn:schemas-microsoft-com:office:office" xmlns:r="http://schemas.openxmlformats.org/officeDocument/2006/relationships" xmlns:m="http://schemas.openxmlformats.org/officeDocument/2006/math" xmlns:v="urn:schemas-microsoft-com:vml" xmlns:wp14="http://schemas.microsoft.com/office/word/2010/wordprocessingDrawing" xmlns:wp="http://schemas.openxmlformats.org/drawingml/2006/wordprocessingDrawing" xmlns:w10="urn:schemas-microsoft-com:office:word" xmlns:w="http://schemas.openxmlformats.org/wordprocessingml/2006/main" xmlns:w14="http://schemas.microsoft.com/office/word/2010/wordml" xmlns:w15="http://schemas.microsoft.com/office/word/2012/wordml" xmlns:wpg="http://schemas.microsoft.com/office/word/2010/wordprocessingGroup" xmlns:wpi="http://schemas.microsoft.com/office/word/2010/wordprocessingInk" xmlns:wne="http://schemas.microsoft.com/office/word/2006/wordml" xmlns:wps="http://schemas.microsoft.com/office/word/2010/wordprocessingShape" xmlns:wpsCustomData="http://www.wps.cn/officeDocument/2013/wpsCustomData" mc:Ignorable="w14 w15 wp14">
   <w:p>
     <w:pPr>
       <w:pStyle w:val="8"/>
@@ -11944,151 +12050,11 @@
 
 <file path=word/numbering.xml><?xml version="1.0" encoding="utf-8"?>
 <w:numbering xmlns:wpc="http://schemas.microsoft.com/office/word/2010/wordprocessingCanvas" xmlns:mc="http://schemas.openxmlformats.org/markup-compatibility/2006" xmlns:o="urn:schemas-microsoft-com:office:office" xmlns:r="http://schemas.openxmlformats.org/officeDocument/2006/relationships" xmlns:m="http://schemas.openxmlformats.org/officeDocument/2006/math" xmlns:v="urn:schemas-microsoft-com:vml" xmlns:wp14="http://schemas.microsoft.com/office/word/2010/wordprocessingDrawing" xmlns:wp="http://schemas.openxmlformats.org/drawingml/2006/wordprocessingDrawing" xmlns:w10="urn:schemas-microsoft-com:office:word" xmlns:w="http://schemas.openxmlformats.org/wordprocessingml/2006/main" xmlns:w14="http://schemas.microsoft.com/office/word/2010/wordml" xmlns:wpg="http://schemas.microsoft.com/office/word/2010/wordprocessingGroup" xmlns:wpi="http://schemas.microsoft.com/office/word/2010/wordprocessingInk" xmlns:wne="http://schemas.microsoft.com/office/word/2006/wordml" xmlns:wps="http://schemas.microsoft.com/office/word/2010/wordprocessingShape" mc:Ignorable="w14 wp14">
-  <w:abstractNum w:abstractNumId="1666475049">
-    <w:nsid w:val="63546429"/>
-    <w:multiLevelType w:val="multilevel"/>
-    <w:tmpl w:val="63546429"/>
-    <w:lvl w:ilvl="0" w:tentative="1">
-      <w:start w:val="1"/>
-      <w:numFmt w:val="chineseCountingThousand"/>
-      <w:pStyle w:val="2"/>
-      <w:lvlText w:val="%1、"/>
-      <w:lvlJc w:val="left"/>
-      <w:pPr>
-        <w:ind w:left="420" w:hanging="420"/>
-      </w:pPr>
-      <w:rPr>
-        <w:rFonts w:hint="eastAsia"/>
-      </w:rPr>
-    </w:lvl>
-    <w:lvl w:ilvl="1" w:tentative="1">
-      <w:start w:val="1"/>
-      <w:numFmt w:val="decimal"/>
-      <w:pStyle w:val="3"/>
-      <w:lvlText w:val="%2)"/>
-      <w:lvlJc w:val="left"/>
-      <w:pPr>
-        <w:tabs>
-          <w:tab w:val="left" w:pos="576"/>
-        </w:tabs>
-        <w:ind w:left="576" w:hanging="576"/>
-      </w:pPr>
-      <w:rPr>
-        <w:rFonts w:hint="eastAsia"/>
-      </w:rPr>
-    </w:lvl>
-    <w:lvl w:ilvl="2" w:tentative="1">
-      <w:start w:val="1"/>
-      <w:numFmt w:val="decimal"/>
-      <w:pStyle w:val="4"/>
-      <w:lvlText w:val="%1.%2.%3"/>
-      <w:lvlJc w:val="left"/>
-      <w:pPr>
-        <w:tabs>
-          <w:tab w:val="left" w:pos="720"/>
-        </w:tabs>
-        <w:ind w:left="720" w:hanging="720"/>
-      </w:pPr>
-      <w:rPr>
-        <w:rFonts w:hint="eastAsia"/>
-      </w:rPr>
-    </w:lvl>
-    <w:lvl w:ilvl="3" w:tentative="1">
-      <w:start w:val="1"/>
-      <w:numFmt w:val="decimal"/>
-      <w:lvlText w:val="%4."/>
-      <w:lvlJc w:val="left"/>
-      <w:pPr>
-        <w:tabs>
-          <w:tab w:val="left" w:pos="567"/>
-        </w:tabs>
-        <w:ind w:left="936" w:hanging="680"/>
-      </w:pPr>
-      <w:rPr>
-        <w:rFonts w:hint="eastAsia"/>
-      </w:rPr>
-    </w:lvl>
-    <w:lvl w:ilvl="4" w:tentative="1">
-      <w:start w:val="1"/>
-      <w:numFmt w:val="decimal"/>
-      <w:lvlText w:val="%5）"/>
-      <w:lvlJc w:val="left"/>
-      <w:pPr>
-        <w:tabs>
-          <w:tab w:val="left" w:pos="567"/>
-        </w:tabs>
-        <w:ind w:left="936" w:hanging="680"/>
-      </w:pPr>
-      <w:rPr>
-        <w:rFonts w:hint="eastAsia"/>
-      </w:rPr>
-    </w:lvl>
-    <w:lvl w:ilvl="5" w:tentative="1">
-      <w:start w:val="1"/>
-      <w:numFmt w:val="lowerLetter"/>
-      <w:lvlText w:val="%6）"/>
-      <w:lvlJc w:val="left"/>
-      <w:pPr>
-        <w:tabs>
-          <w:tab w:val="left" w:pos="567"/>
-        </w:tabs>
-        <w:ind w:left="936" w:hanging="680"/>
-      </w:pPr>
-      <w:rPr>
-        <w:rFonts w:hint="eastAsia"/>
-      </w:rPr>
-    </w:lvl>
-    <w:lvl w:ilvl="6" w:tentative="1">
-      <w:start w:val="1"/>
-      <w:numFmt w:val="lowerRoman"/>
-      <w:lvlText w:val="%7"/>
-      <w:lvlJc w:val="left"/>
-      <w:pPr>
-        <w:tabs>
-          <w:tab w:val="left" w:pos="567"/>
-        </w:tabs>
-        <w:ind w:left="936" w:hanging="680"/>
-      </w:pPr>
-      <w:rPr>
-        <w:rFonts w:hint="default"/>
-      </w:rPr>
-    </w:lvl>
-    <w:lvl w:ilvl="7" w:tentative="1">
-      <w:start w:val="1"/>
-      <w:numFmt w:val="decimal"/>
-      <w:lvlText w:val="%1.%2.%3.%4.%5.%6.%7.%8"/>
-      <w:lvlJc w:val="left"/>
-      <w:pPr>
-        <w:tabs>
-          <w:tab w:val="left" w:pos="1440"/>
-        </w:tabs>
-        <w:ind w:left="1440" w:hanging="1440"/>
-      </w:pPr>
-      <w:rPr>
-        <w:rFonts w:hint="eastAsia"/>
-      </w:rPr>
-    </w:lvl>
-    <w:lvl w:ilvl="8" w:tentative="1">
-      <w:start w:val="1"/>
-      <w:numFmt w:val="decimal"/>
-      <w:lvlText w:val="%1.%2.%3.%4.%5.%6.%7.%8.%9"/>
-      <w:lvlJc w:val="left"/>
-      <w:pPr>
-        <w:tabs>
-          <w:tab w:val="left" w:pos="1584"/>
-        </w:tabs>
-        <w:ind w:left="1584" w:hanging="1584"/>
-      </w:pPr>
-      <w:rPr>
-        <w:rFonts w:hint="eastAsia"/>
-      </w:rPr>
-    </w:lvl>
-  </w:abstractNum>
-  <w:abstractNum w:abstractNumId="1123964682">
+  <w:abstractNum w:abstractNumId="0">
     <w:nsid w:val="42FE570A"/>
     <w:multiLevelType w:val="multilevel"/>
     <w:tmpl w:val="42FE570A"/>
-    <w:lvl w:ilvl="0" w:tentative="1">
+    <w:lvl w:ilvl="0" w:tentative="0">
       <w:start w:val="1"/>
       <w:numFmt w:val="decimal"/>
       <w:suff w:val="nothing"/>
@@ -12105,7 +12071,7 @@
         <w:szCs w:val="36"/>
       </w:rPr>
     </w:lvl>
-    <w:lvl w:ilvl="1" w:tentative="1">
+    <w:lvl w:ilvl="1" w:tentative="0">
       <w:start w:val="1"/>
       <w:numFmt w:val="decimal"/>
       <w:suff w:val="nothing"/>
@@ -12122,7 +12088,7 @@
         <w:szCs w:val="30"/>
       </w:rPr>
     </w:lvl>
-    <w:lvl w:ilvl="2" w:tentative="1">
+    <w:lvl w:ilvl="2" w:tentative="0">
       <w:start w:val="1"/>
       <w:numFmt w:val="decimal"/>
       <w:suff w:val="nothing"/>
@@ -12139,7 +12105,7 @@
         <w:szCs w:val="24"/>
       </w:rPr>
     </w:lvl>
-    <w:lvl w:ilvl="3" w:tentative="1">
+    <w:lvl w:ilvl="3" w:tentative="0">
       <w:start w:val="1"/>
       <w:numFmt w:val="decimal"/>
       <w:suff w:val="nothing"/>
@@ -12156,7 +12122,7 @@
         <w:szCs w:val="21"/>
       </w:rPr>
     </w:lvl>
-    <w:lvl w:ilvl="4" w:tentative="1">
+    <w:lvl w:ilvl="4" w:tentative="0">
       <w:start w:val="1"/>
       <w:numFmt w:val="decimal"/>
       <w:lvlText w:val="%5."/>
@@ -12175,7 +12141,7 @@
         <w:szCs w:val="21"/>
       </w:rPr>
     </w:lvl>
-    <w:lvl w:ilvl="5" w:tentative="1">
+    <w:lvl w:ilvl="5" w:tentative="0">
       <w:start w:val="1"/>
       <w:numFmt w:val="decimal"/>
       <w:lvlText w:val="%6)"/>
@@ -12194,7 +12160,7 @@
         <w:szCs w:val="21"/>
       </w:rPr>
     </w:lvl>
-    <w:lvl w:ilvl="6" w:tentative="1">
+    <w:lvl w:ilvl="6" w:tentative="0">
       <w:start w:val="1"/>
       <w:numFmt w:val="lowerLetter"/>
       <w:lvlText w:val="%7."/>
@@ -12213,11 +12179,11 @@
         <w:szCs w:val="21"/>
       </w:rPr>
     </w:lvl>
-    <w:lvl w:ilvl="7" w:tentative="1">
+    <w:lvl w:ilvl="7" w:tentative="0">
       <w:start w:val="1"/>
       <w:numFmt w:val="decimal"/>
       <w:lvlRestart w:val="0"/>
-      <w:pStyle w:val="13"/>
+      <w:pStyle w:val="14"/>
       <w:suff w:val="space"/>
       <w:lvlText w:val="图%8"/>
       <w:lvlJc w:val="center"/>
@@ -12232,11 +12198,11 @@
         <w:szCs w:val="18"/>
       </w:rPr>
     </w:lvl>
-    <w:lvl w:ilvl="8" w:tentative="1">
+    <w:lvl w:ilvl="8" w:tentative="0">
       <w:start w:val="1"/>
       <w:numFmt w:val="decimal"/>
       <w:lvlRestart w:val="0"/>
-      <w:pStyle w:val="10"/>
+      <w:pStyle w:val="11"/>
       <w:suff w:val="space"/>
       <w:lvlText w:val="表%9"/>
       <w:lvlJc w:val="center"/>
@@ -12252,11 +12218,151 @@
       </w:rPr>
     </w:lvl>
   </w:abstractNum>
+  <w:abstractNum w:abstractNumId="1">
+    <w:nsid w:val="63546429"/>
+    <w:multiLevelType w:val="multilevel"/>
+    <w:tmpl w:val="63546429"/>
+    <w:lvl w:ilvl="0" w:tentative="0">
+      <w:start w:val="1"/>
+      <w:numFmt w:val="chineseCountingThousand"/>
+      <w:pStyle w:val="2"/>
+      <w:lvlText w:val="%1、"/>
+      <w:lvlJc w:val="left"/>
+      <w:pPr>
+        <w:ind w:left="420" w:hanging="420"/>
+      </w:pPr>
+      <w:rPr>
+        <w:rFonts w:hint="eastAsia"/>
+      </w:rPr>
+    </w:lvl>
+    <w:lvl w:ilvl="1" w:tentative="0">
+      <w:start w:val="1"/>
+      <w:numFmt w:val="decimal"/>
+      <w:pStyle w:val="3"/>
+      <w:lvlText w:val="%2)"/>
+      <w:lvlJc w:val="left"/>
+      <w:pPr>
+        <w:tabs>
+          <w:tab w:val="left" w:pos="576"/>
+        </w:tabs>
+        <w:ind w:left="576" w:hanging="576"/>
+      </w:pPr>
+      <w:rPr>
+        <w:rFonts w:hint="eastAsia"/>
+      </w:rPr>
+    </w:lvl>
+    <w:lvl w:ilvl="2" w:tentative="0">
+      <w:start w:val="1"/>
+      <w:numFmt w:val="decimal"/>
+      <w:pStyle w:val="4"/>
+      <w:lvlText w:val="%1.%2.%3"/>
+      <w:lvlJc w:val="left"/>
+      <w:pPr>
+        <w:tabs>
+          <w:tab w:val="left" w:pos="720"/>
+        </w:tabs>
+        <w:ind w:left="720" w:hanging="720"/>
+      </w:pPr>
+      <w:rPr>
+        <w:rFonts w:hint="eastAsia"/>
+      </w:rPr>
+    </w:lvl>
+    <w:lvl w:ilvl="3" w:tentative="0">
+      <w:start w:val="1"/>
+      <w:numFmt w:val="decimal"/>
+      <w:lvlText w:val="%4."/>
+      <w:lvlJc w:val="left"/>
+      <w:pPr>
+        <w:tabs>
+          <w:tab w:val="left" w:pos="567"/>
+        </w:tabs>
+        <w:ind w:left="936" w:hanging="680"/>
+      </w:pPr>
+      <w:rPr>
+        <w:rFonts w:hint="eastAsia"/>
+      </w:rPr>
+    </w:lvl>
+    <w:lvl w:ilvl="4" w:tentative="0">
+      <w:start w:val="1"/>
+      <w:numFmt w:val="decimal"/>
+      <w:lvlText w:val="%5）"/>
+      <w:lvlJc w:val="left"/>
+      <w:pPr>
+        <w:tabs>
+          <w:tab w:val="left" w:pos="567"/>
+        </w:tabs>
+        <w:ind w:left="936" w:hanging="680"/>
+      </w:pPr>
+      <w:rPr>
+        <w:rFonts w:hint="eastAsia"/>
+      </w:rPr>
+    </w:lvl>
+    <w:lvl w:ilvl="5" w:tentative="0">
+      <w:start w:val="1"/>
+      <w:numFmt w:val="lowerLetter"/>
+      <w:lvlText w:val="%6）"/>
+      <w:lvlJc w:val="left"/>
+      <w:pPr>
+        <w:tabs>
+          <w:tab w:val="left" w:pos="567"/>
+        </w:tabs>
+        <w:ind w:left="936" w:hanging="680"/>
+      </w:pPr>
+      <w:rPr>
+        <w:rFonts w:hint="eastAsia"/>
+      </w:rPr>
+    </w:lvl>
+    <w:lvl w:ilvl="6" w:tentative="0">
+      <w:start w:val="1"/>
+      <w:numFmt w:val="lowerRoman"/>
+      <w:lvlText w:val="%7"/>
+      <w:lvlJc w:val="left"/>
+      <w:pPr>
+        <w:tabs>
+          <w:tab w:val="left" w:pos="567"/>
+        </w:tabs>
+        <w:ind w:left="936" w:hanging="680"/>
+      </w:pPr>
+      <w:rPr>
+        <w:rFonts w:hint="default"/>
+      </w:rPr>
+    </w:lvl>
+    <w:lvl w:ilvl="7" w:tentative="0">
+      <w:start w:val="1"/>
+      <w:numFmt w:val="decimal"/>
+      <w:lvlText w:val="%1.%2.%3.%4.%5.%6.%7.%8"/>
+      <w:lvlJc w:val="left"/>
+      <w:pPr>
+        <w:tabs>
+          <w:tab w:val="left" w:pos="1440"/>
+        </w:tabs>
+        <w:ind w:left="1440" w:hanging="1440"/>
+      </w:pPr>
+      <w:rPr>
+        <w:rFonts w:hint="eastAsia"/>
+      </w:rPr>
+    </w:lvl>
+    <w:lvl w:ilvl="8" w:tentative="0">
+      <w:start w:val="1"/>
+      <w:numFmt w:val="decimal"/>
+      <w:lvlText w:val="%1.%2.%3.%4.%5.%6.%7.%8.%9"/>
+      <w:lvlJc w:val="left"/>
+      <w:pPr>
+        <w:tabs>
+          <w:tab w:val="left" w:pos="1584"/>
+        </w:tabs>
+        <w:ind w:left="1584" w:hanging="1584"/>
+      </w:pPr>
+      <w:rPr>
+        <w:rFonts w:hint="eastAsia"/>
+      </w:rPr>
+    </w:lvl>
+  </w:abstractNum>
   <w:num w:numId="1">
-    <w:abstractNumId w:val="1666475049"/>
+    <w:abstractNumId w:val="1"/>
   </w:num>
   <w:num w:numId="2">
-    <w:abstractNumId w:val="1123964682"/>
+    <w:abstractNumId w:val="0"/>
   </w:num>
 </w:numbering>
 </file>
@@ -12267,11 +12373,10 @@
     <w:rPrDefault>
       <w:rPr>
         <w:rFonts w:ascii="Times New Roman" w:hAnsi="Times New Roman" w:eastAsia="宋体" w:cs="Times New Roman"/>
-        <w:lang w:val="en-US" w:eastAsia="zh-CN" w:bidi="ar-SA"/>
       </w:rPr>
     </w:rPrDefault>
   </w:docDefaults>
-  <w:latentStyles w:count="156" w:defQFormat="0" w:defUnhideWhenUsed="1" w:defSemiHidden="1" w:defUIPriority="99" w:defLockedState="0">
+  <w:latentStyles w:count="260" w:defQFormat="0" w:defUnhideWhenUsed="1" w:defSemiHidden="1" w:defUIPriority="99" w:defLockedState="0">
     <w:lsdException w:qFormat="1" w:unhideWhenUsed="0" w:uiPriority="0" w:semiHidden="0" w:name="Normal"/>
     <w:lsdException w:qFormat="1" w:unhideWhenUsed="0" w:uiPriority="0" w:semiHidden="0" w:name="heading 1"/>
     <w:lsdException w:qFormat="1" w:unhideWhenUsed="0" w:uiPriority="0" w:semiHidden="0" w:name="heading 2"/>
@@ -12375,8 +12480,151 @@
     <w:lsdException w:unhideWhenUsed="0" w:uiPriority="0" w:semiHidden="0" w:name="HTML Sample"/>
     <w:lsdException w:unhideWhenUsed="0" w:uiPriority="0" w:semiHidden="0" w:name="HTML Typewriter"/>
     <w:lsdException w:unhideWhenUsed="0" w:uiPriority="0" w:semiHidden="0" w:name="HTML Variable"/>
+    <w:lsdException w:uiPriority="99" w:name="Normal Table"/>
     <w:lsdException w:unhideWhenUsed="0" w:uiPriority="0" w:semiHidden="0" w:name="annotation subject"/>
+    <w:lsdException w:uiPriority="99" w:name="Table Simple 1"/>
+    <w:lsdException w:uiPriority="99" w:name="Table Simple 2"/>
+    <w:lsdException w:uiPriority="99" w:name="Table Simple 3"/>
+    <w:lsdException w:uiPriority="99" w:name="Table Classic 1"/>
+    <w:lsdException w:uiPriority="99" w:name="Table Classic 2"/>
+    <w:lsdException w:uiPriority="99" w:name="Table Classic 3"/>
+    <w:lsdException w:uiPriority="99" w:name="Table Classic 4"/>
+    <w:lsdException w:uiPriority="99" w:name="Table Colorful 1"/>
+    <w:lsdException w:uiPriority="99" w:name="Table Colorful 2"/>
+    <w:lsdException w:uiPriority="99" w:name="Table Colorful 3"/>
+    <w:lsdException w:uiPriority="99" w:name="Table Columns 1"/>
+    <w:lsdException w:uiPriority="99" w:name="Table Columns 2"/>
+    <w:lsdException w:uiPriority="99" w:name="Table Columns 3"/>
+    <w:lsdException w:uiPriority="99" w:name="Table Columns 4"/>
+    <w:lsdException w:uiPriority="99" w:name="Table Columns 5"/>
+    <w:lsdException w:uiPriority="99" w:name="Table Grid 1"/>
+    <w:lsdException w:uiPriority="99" w:name="Table Grid 2"/>
+    <w:lsdException w:uiPriority="99" w:name="Table Grid 3"/>
+    <w:lsdException w:uiPriority="99" w:name="Table Grid 4"/>
+    <w:lsdException w:uiPriority="99" w:name="Table Grid 5"/>
+    <w:lsdException w:uiPriority="99" w:name="Table Grid 6"/>
+    <w:lsdException w:uiPriority="99" w:name="Table Grid 7"/>
+    <w:lsdException w:uiPriority="99" w:name="Table Grid 8"/>
+    <w:lsdException w:uiPriority="99" w:name="Table List 1"/>
+    <w:lsdException w:uiPriority="99" w:name="Table List 2"/>
+    <w:lsdException w:uiPriority="99" w:name="Table List 3"/>
+    <w:lsdException w:uiPriority="99" w:name="Table List 4"/>
+    <w:lsdException w:uiPriority="99" w:name="Table List 5"/>
+    <w:lsdException w:uiPriority="99" w:name="Table List 6"/>
+    <w:lsdException w:uiPriority="99" w:name="Table List 7"/>
+    <w:lsdException w:uiPriority="99" w:name="Table List 8"/>
+    <w:lsdException w:uiPriority="99" w:name="Table 3D effects 1"/>
+    <w:lsdException w:uiPriority="99" w:name="Table 3D effects 2"/>
+    <w:lsdException w:uiPriority="99" w:name="Table 3D effects 3"/>
+    <w:lsdException w:uiPriority="99" w:name="Table Contemporary"/>
+    <w:lsdException w:uiPriority="99" w:name="Table Elegant"/>
+    <w:lsdException w:uiPriority="99" w:name="Table Professional"/>
+    <w:lsdException w:uiPriority="99" w:name="Table Subtle 1"/>
+    <w:lsdException w:uiPriority="99" w:name="Table Subtle 2"/>
+    <w:lsdException w:uiPriority="99" w:name="Table Web 1"/>
+    <w:lsdException w:uiPriority="99" w:name="Table Web 2"/>
+    <w:lsdException w:uiPriority="99" w:name="Table Web 3"/>
     <w:lsdException w:unhideWhenUsed="0" w:uiPriority="0" w:semiHidden="0" w:name="Balloon Text"/>
+    <w:lsdException w:uiPriority="99" w:name="Table Grid"/>
+    <w:lsdException w:uiPriority="99" w:name="Table Theme"/>
+    <w:lsdException w:unhideWhenUsed="0" w:uiPriority="60" w:semiHidden="0" w:name="Light Shading"/>
+    <w:lsdException w:unhideWhenUsed="0" w:uiPriority="61" w:semiHidden="0" w:name="Light List"/>
+    <w:lsdException w:unhideWhenUsed="0" w:uiPriority="62" w:semiHidden="0" w:name="Light Grid"/>
+    <w:lsdException w:unhideWhenUsed="0" w:uiPriority="63" w:semiHidden="0" w:name="Medium Shading 1"/>
+    <w:lsdException w:unhideWhenUsed="0" w:uiPriority="64" w:semiHidden="0" w:name="Medium Shading 2"/>
+    <w:lsdException w:unhideWhenUsed="0" w:uiPriority="65" w:semiHidden="0" w:name="Medium List 1"/>
+    <w:lsdException w:unhideWhenUsed="0" w:uiPriority="66" w:semiHidden="0" w:name="Medium List 2"/>
+    <w:lsdException w:unhideWhenUsed="0" w:uiPriority="67" w:semiHidden="0" w:name="Medium Grid 1"/>
+    <w:lsdException w:unhideWhenUsed="0" w:uiPriority="68" w:semiHidden="0" w:name="Medium Grid 2"/>
+    <w:lsdException w:unhideWhenUsed="0" w:uiPriority="69" w:semiHidden="0" w:name="Medium Grid 3"/>
+    <w:lsdException w:unhideWhenUsed="0" w:uiPriority="70" w:semiHidden="0" w:name="Dark List"/>
+    <w:lsdException w:unhideWhenUsed="0" w:uiPriority="71" w:semiHidden="0" w:name="Colorful Shading"/>
+    <w:lsdException w:unhideWhenUsed="0" w:uiPriority="72" w:semiHidden="0" w:name="Colorful List"/>
+    <w:lsdException w:unhideWhenUsed="0" w:uiPriority="73" w:semiHidden="0" w:name="Colorful Grid"/>
+    <w:lsdException w:unhideWhenUsed="0" w:uiPriority="60" w:semiHidden="0" w:name="Light Shading Accent 1"/>
+    <w:lsdException w:unhideWhenUsed="0" w:uiPriority="61" w:semiHidden="0" w:name="Light List Accent 1"/>
+    <w:lsdException w:unhideWhenUsed="0" w:uiPriority="62" w:semiHidden="0" w:name="Light Grid Accent 1"/>
+    <w:lsdException w:unhideWhenUsed="0" w:uiPriority="63" w:semiHidden="0" w:name="Medium Shading 1 Accent 1"/>
+    <w:lsdException w:unhideWhenUsed="0" w:uiPriority="64" w:semiHidden="0" w:name="Medium Shading 2 Accent 1"/>
+    <w:lsdException w:unhideWhenUsed="0" w:uiPriority="65" w:semiHidden="0" w:name="Medium List 1 Accent 1"/>
+    <w:lsdException w:unhideWhenUsed="0" w:uiPriority="66" w:semiHidden="0" w:name="Medium List 2 Accent 1"/>
+    <w:lsdException w:unhideWhenUsed="0" w:uiPriority="67" w:semiHidden="0" w:name="Medium Grid 1 Accent 1"/>
+    <w:lsdException w:unhideWhenUsed="0" w:uiPriority="68" w:semiHidden="0" w:name="Medium Grid 2 Accent 1"/>
+    <w:lsdException w:unhideWhenUsed="0" w:uiPriority="69" w:semiHidden="0" w:name="Medium Grid 3 Accent 1"/>
+    <w:lsdException w:unhideWhenUsed="0" w:uiPriority="70" w:semiHidden="0" w:name="Dark List Accent 1"/>
+    <w:lsdException w:unhideWhenUsed="0" w:uiPriority="71" w:semiHidden="0" w:name="Colorful Shading Accent 1"/>
+    <w:lsdException w:unhideWhenUsed="0" w:uiPriority="72" w:semiHidden="0" w:name="Colorful List Accent 1"/>
+    <w:lsdException w:unhideWhenUsed="0" w:uiPriority="73" w:semiHidden="0" w:name="Colorful Grid Accent 1"/>
+    <w:lsdException w:unhideWhenUsed="0" w:uiPriority="60" w:semiHidden="0" w:name="Light Shading Accent 2"/>
+    <w:lsdException w:unhideWhenUsed="0" w:uiPriority="61" w:semiHidden="0" w:name="Light List Accent 2"/>
+    <w:lsdException w:unhideWhenUsed="0" w:uiPriority="62" w:semiHidden="0" w:name="Light Grid Accent 2"/>
+    <w:lsdException w:unhideWhenUsed="0" w:uiPriority="63" w:semiHidden="0" w:name="Medium Shading 1 Accent 2"/>
+    <w:lsdException w:unhideWhenUsed="0" w:uiPriority="64" w:semiHidden="0" w:name="Medium Shading 2 Accent 2"/>
+    <w:lsdException w:unhideWhenUsed="0" w:uiPriority="65" w:semiHidden="0" w:name="Medium List 1 Accent 2"/>
+    <w:lsdException w:unhideWhenUsed="0" w:uiPriority="66" w:semiHidden="0" w:name="Medium List 2 Accent 2"/>
+    <w:lsdException w:unhideWhenUsed="0" w:uiPriority="67" w:semiHidden="0" w:name="Medium Grid 1 Accent 2"/>
+    <w:lsdException w:unhideWhenUsed="0" w:uiPriority="68" w:semiHidden="0" w:name="Medium Grid 2 Accent 2"/>
+    <w:lsdException w:unhideWhenUsed="0" w:uiPriority="69" w:semiHidden="0" w:name="Medium Grid 3 Accent 2"/>
+    <w:lsdException w:unhideWhenUsed="0" w:uiPriority="70" w:semiHidden="0" w:name="Dark List Accent 2"/>
+    <w:lsdException w:unhideWhenUsed="0" w:uiPriority="71" w:semiHidden="0" w:name="Colorful Shading Accent 2"/>
+    <w:lsdException w:unhideWhenUsed="0" w:uiPriority="72" w:semiHidden="0" w:name="Colorful List Accent 2"/>
+    <w:lsdException w:unhideWhenUsed="0" w:uiPriority="73" w:semiHidden="0" w:name="Colorful Grid Accent 2"/>
+    <w:lsdException w:unhideWhenUsed="0" w:uiPriority="60" w:semiHidden="0" w:name="Light Shading Accent 3"/>
+    <w:lsdException w:unhideWhenUsed="0" w:uiPriority="61" w:semiHidden="0" w:name="Light List Accent 3"/>
+    <w:lsdException w:unhideWhenUsed="0" w:uiPriority="62" w:semiHidden="0" w:name="Light Grid Accent 3"/>
+    <w:lsdException w:unhideWhenUsed="0" w:uiPriority="63" w:semiHidden="0" w:name="Medium Shading 1 Accent 3"/>
+    <w:lsdException w:unhideWhenUsed="0" w:uiPriority="64" w:semiHidden="0" w:name="Medium Shading 2 Accent 3"/>
+    <w:lsdException w:unhideWhenUsed="0" w:uiPriority="65" w:semiHidden="0" w:name="Medium List 1 Accent 3"/>
+    <w:lsdException w:unhideWhenUsed="0" w:uiPriority="66" w:semiHidden="0" w:name="Medium List 2 Accent 3"/>
+    <w:lsdException w:unhideWhenUsed="0" w:uiPriority="67" w:semiHidden="0" w:name="Medium Grid 1 Accent 3"/>
+    <w:lsdException w:unhideWhenUsed="0" w:uiPriority="68" w:semiHidden="0" w:name="Medium Grid 2 Accent 3"/>
+    <w:lsdException w:unhideWhenUsed="0" w:uiPriority="69" w:semiHidden="0" w:name="Medium Grid 3 Accent 3"/>
+    <w:lsdException w:unhideWhenUsed="0" w:uiPriority="70" w:semiHidden="0" w:name="Dark List Accent 3"/>
+    <w:lsdException w:unhideWhenUsed="0" w:uiPriority="71" w:semiHidden="0" w:name="Colorful Shading Accent 3"/>
+    <w:lsdException w:unhideWhenUsed="0" w:uiPriority="72" w:semiHidden="0" w:name="Colorful List Accent 3"/>
+    <w:lsdException w:unhideWhenUsed="0" w:uiPriority="73" w:semiHidden="0" w:name="Colorful Grid Accent 3"/>
+    <w:lsdException w:unhideWhenUsed="0" w:uiPriority="60" w:semiHidden="0" w:name="Light Shading Accent 4"/>
+    <w:lsdException w:unhideWhenUsed="0" w:uiPriority="61" w:semiHidden="0" w:name="Light List Accent 4"/>
+    <w:lsdException w:unhideWhenUsed="0" w:uiPriority="62" w:semiHidden="0" w:name="Light Grid Accent 4"/>
+    <w:lsdException w:unhideWhenUsed="0" w:uiPriority="63" w:semiHidden="0" w:name="Medium Shading 1 Accent 4"/>
+    <w:lsdException w:unhideWhenUsed="0" w:uiPriority="64" w:semiHidden="0" w:name="Medium Shading 2 Accent 4"/>
+    <w:lsdException w:unhideWhenUsed="0" w:uiPriority="65" w:semiHidden="0" w:name="Medium List 1 Accent 4"/>
+    <w:lsdException w:unhideWhenUsed="0" w:uiPriority="66" w:semiHidden="0" w:name="Medium List 2 Accent 4"/>
+    <w:lsdException w:unhideWhenUsed="0" w:uiPriority="67" w:semiHidden="0" w:name="Medium Grid 1 Accent 4"/>
+    <w:lsdException w:unhideWhenUsed="0" w:uiPriority="68" w:semiHidden="0" w:name="Medium Grid 2 Accent 4"/>
+    <w:lsdException w:unhideWhenUsed="0" w:uiPriority="69" w:semiHidden="0" w:name="Medium Grid 3 Accent 4"/>
+    <w:lsdException w:unhideWhenUsed="0" w:uiPriority="70" w:semiHidden="0" w:name="Dark List Accent 4"/>
+    <w:lsdException w:unhideWhenUsed="0" w:uiPriority="71" w:semiHidden="0" w:name="Colorful Shading Accent 4"/>
+    <w:lsdException w:unhideWhenUsed="0" w:uiPriority="72" w:semiHidden="0" w:name="Colorful List Accent 4"/>
+    <w:lsdException w:unhideWhenUsed="0" w:uiPriority="73" w:semiHidden="0" w:name="Colorful Grid Accent 4"/>
+    <w:lsdException w:unhideWhenUsed="0" w:uiPriority="60" w:semiHidden="0" w:name="Light Shading Accent 5"/>
+    <w:lsdException w:unhideWhenUsed="0" w:uiPriority="61" w:semiHidden="0" w:name="Light List Accent 5"/>
+    <w:lsdException w:unhideWhenUsed="0" w:uiPriority="62" w:semiHidden="0" w:name="Light Grid Accent 5"/>
+    <w:lsdException w:unhideWhenUsed="0" w:uiPriority="63" w:semiHidden="0" w:name="Medium Shading 1 Accent 5"/>
+    <w:lsdException w:unhideWhenUsed="0" w:uiPriority="64" w:semiHidden="0" w:name="Medium Shading 2 Accent 5"/>
+    <w:lsdException w:unhideWhenUsed="0" w:uiPriority="65" w:semiHidden="0" w:name="Medium List 1 Accent 5"/>
+    <w:lsdException w:unhideWhenUsed="0" w:uiPriority="66" w:semiHidden="0" w:name="Medium List 2 Accent 5"/>
+    <w:lsdException w:unhideWhenUsed="0" w:uiPriority="67" w:semiHidden="0" w:name="Medium Grid 1 Accent 5"/>
+    <w:lsdException w:unhideWhenUsed="0" w:uiPriority="68" w:semiHidden="0" w:name="Medium Grid 2 Accent 5"/>
+    <w:lsdException w:unhideWhenUsed="0" w:uiPriority="69" w:semiHidden="0" w:name="Medium Grid 3 Accent 5"/>
+    <w:lsdException w:unhideWhenUsed="0" w:uiPriority="70" w:semiHidden="0" w:name="Dark List Accent 5"/>
+    <w:lsdException w:unhideWhenUsed="0" w:uiPriority="71" w:semiHidden="0" w:name="Colorful Shading Accent 5"/>
+    <w:lsdException w:unhideWhenUsed="0" w:uiPriority="72" w:semiHidden="0" w:name="Colorful List Accent 5"/>
+    <w:lsdException w:unhideWhenUsed="0" w:uiPriority="73" w:semiHidden="0" w:name="Colorful Grid Accent 5"/>
+    <w:lsdException w:unhideWhenUsed="0" w:uiPriority="60" w:semiHidden="0" w:name="Light Shading Accent 6"/>
+    <w:lsdException w:unhideWhenUsed="0" w:uiPriority="61" w:semiHidden="0" w:name="Light List Accent 6"/>
+    <w:lsdException w:unhideWhenUsed="0" w:uiPriority="62" w:semiHidden="0" w:name="Light Grid Accent 6"/>
+    <w:lsdException w:unhideWhenUsed="0" w:uiPriority="63" w:semiHidden="0" w:name="Medium Shading 1 Accent 6"/>
+    <w:lsdException w:unhideWhenUsed="0" w:uiPriority="64" w:semiHidden="0" w:name="Medium Shading 2 Accent 6"/>
+    <w:lsdException w:unhideWhenUsed="0" w:uiPriority="65" w:semiHidden="0" w:name="Medium List 1 Accent 6"/>
+    <w:lsdException w:unhideWhenUsed="0" w:uiPriority="66" w:semiHidden="0" w:name="Medium List 2 Accent 6"/>
+    <w:lsdException w:unhideWhenUsed="0" w:uiPriority="67" w:semiHidden="0" w:name="Medium Grid 1 Accent 6"/>
+    <w:lsdException w:unhideWhenUsed="0" w:uiPriority="68" w:semiHidden="0" w:name="Medium Grid 2 Accent 6"/>
+    <w:lsdException w:unhideWhenUsed="0" w:uiPriority="69" w:semiHidden="0" w:name="Medium Grid 3 Accent 6"/>
+    <w:lsdException w:unhideWhenUsed="0" w:uiPriority="70" w:semiHidden="0" w:name="Dark List Accent 6"/>
+    <w:lsdException w:unhideWhenUsed="0" w:uiPriority="71" w:semiHidden="0" w:name="Colorful Shading Accent 6"/>
+    <w:lsdException w:unhideWhenUsed="0" w:uiPriority="72" w:semiHidden="0" w:name="Colorful List Accent 6"/>
+    <w:lsdException w:unhideWhenUsed="0" w:uiPriority="73" w:semiHidden="0" w:name="Colorful Grid Accent 6"/>
   </w:latentStyles>
   <w:style w:type="paragraph" w:default="1" w:styleId="1">
     <w:name w:val="Normal"/>
@@ -12423,7 +12671,7 @@
   <w:style w:type="paragraph" w:styleId="3">
     <w:name w:val="heading 2"/>
     <w:next w:val="1"/>
-    <w:link w:val="25"/>
+    <w:link w:val="26"/>
     <w:qFormat/>
     <w:uiPriority w:val="0"/>
     <w:pPr>
@@ -12474,10 +12722,24 @@
     <w:unhideWhenUsed/>
     <w:uiPriority w:val="1"/>
   </w:style>
+  <w:style w:type="table" w:default="1" w:styleId="10">
+    <w:name w:val="Normal Table"/>
+    <w:unhideWhenUsed/>
+    <w:uiPriority w:val="99"/>
+    <w:tblPr>
+      <w:tblLayout w:type="fixed"/>
+      <w:tblCellMar>
+        <w:top w:w="0" w:type="dxa"/>
+        <w:left w:w="108" w:type="dxa"/>
+        <w:bottom w:w="0" w:type="dxa"/>
+        <w:right w:w="108" w:type="dxa"/>
+      </w:tblCellMar>
+    </w:tblPr>
+  </w:style>
   <w:style w:type="paragraph" w:styleId="5">
     <w:name w:val="Document Map"/>
     <w:basedOn w:val="1"/>
-    <w:link w:val="24"/>
+    <w:link w:val="25"/>
     <w:uiPriority w:val="0"/>
     <w:rPr>
       <w:rFonts w:ascii="宋体"/>
@@ -12488,7 +12750,7 @@
   <w:style w:type="paragraph" w:styleId="6">
     <w:name w:val="Balloon Text"/>
     <w:basedOn w:val="1"/>
-    <w:link w:val="23"/>
+    <w:link w:val="24"/>
     <w:uiPriority w:val="0"/>
     <w:pPr>
       <w:spacing w:line="240" w:lineRule="auto"/>
@@ -12532,7 +12794,7 @@
       <w:lang w:val="en-US" w:eastAsia="zh-CN" w:bidi="ar-SA"/>
     </w:rPr>
   </w:style>
-  <w:style w:type="paragraph" w:customStyle="1" w:styleId="10">
+  <w:style w:type="paragraph" w:customStyle="1" w:styleId="11">
     <w:name w:val="表格题注"/>
     <w:next w:val="1"/>
     <w:uiPriority w:val="0"/>
@@ -12553,8 +12815,9 @@
       <w:lang w:val="en-US" w:eastAsia="zh-CN" w:bidi="ar-SA"/>
     </w:rPr>
   </w:style>
-  <w:style w:type="paragraph" w:customStyle="1" w:styleId="11">
+  <w:style w:type="paragraph" w:customStyle="1" w:styleId="12">
     <w:name w:val="表格文本"/>
+    <w:qFormat/>
     <w:uiPriority w:val="0"/>
     <w:pPr>
       <w:tabs>
@@ -12568,8 +12831,9 @@
       <w:lang w:val="en-US" w:eastAsia="zh-CN" w:bidi="ar-SA"/>
     </w:rPr>
   </w:style>
-  <w:style w:type="paragraph" w:customStyle="1" w:styleId="12">
+  <w:style w:type="paragraph" w:customStyle="1" w:styleId="13">
     <w:name w:val="表头文本"/>
+    <w:qFormat/>
     <w:uiPriority w:val="0"/>
     <w:pPr>
       <w:jc w:val="center"/>
@@ -12582,9 +12846,10 @@
       <w:lang w:val="en-US" w:eastAsia="zh-CN" w:bidi="ar-SA"/>
     </w:rPr>
   </w:style>
-  <w:style w:type="paragraph" w:customStyle="1" w:styleId="13">
+  <w:style w:type="paragraph" w:customStyle="1" w:styleId="14">
     <w:name w:val="插图题注"/>
     <w:next w:val="1"/>
+    <w:qFormat/>
     <w:uiPriority w:val="0"/>
     <w:pPr>
       <w:numPr>
@@ -12602,9 +12867,10 @@
       <w:lang w:val="en-US" w:eastAsia="zh-CN" w:bidi="ar-SA"/>
     </w:rPr>
   </w:style>
-  <w:style w:type="paragraph" w:customStyle="1" w:styleId="14">
+  <w:style w:type="paragraph" w:customStyle="1" w:styleId="15">
     <w:name w:val="图样式"/>
     <w:basedOn w:val="1"/>
+    <w:qFormat/>
     <w:uiPriority w:val="0"/>
     <w:pPr>
       <w:keepNext/>
@@ -12613,7 +12879,7 @@
       <w:jc w:val="center"/>
     </w:pPr>
   </w:style>
-  <w:style w:type="paragraph" w:customStyle="1" w:styleId="15">
+  <w:style w:type="paragraph" w:customStyle="1" w:styleId="16">
     <w:name w:val="文档标题"/>
     <w:basedOn w:val="1"/>
     <w:uiPriority w:val="0"/>
@@ -12630,12 +12896,12 @@
       <w:szCs w:val="36"/>
     </w:rPr>
   </w:style>
-  <w:style w:type="paragraph" w:customStyle="1" w:styleId="16">
+  <w:style w:type="paragraph" w:customStyle="1" w:styleId="17">
     <w:name w:val="正文（首行不缩进）"/>
     <w:basedOn w:val="1"/>
     <w:uiPriority w:val="0"/>
   </w:style>
-  <w:style w:type="paragraph" w:customStyle="1" w:styleId="17">
+  <w:style w:type="paragraph" w:customStyle="1" w:styleId="18">
     <w:name w:val="注示头"/>
     <w:basedOn w:val="1"/>
     <w:uiPriority w:val="0"/>
@@ -12650,7 +12916,7 @@
       <w:sz w:val="18"/>
     </w:rPr>
   </w:style>
-  <w:style w:type="paragraph" w:customStyle="1" w:styleId="18">
+  <w:style w:type="paragraph" w:customStyle="1" w:styleId="19">
     <w:name w:val="注示文本"/>
     <w:basedOn w:val="1"/>
     <w:uiPriority w:val="0"/>
@@ -12667,7 +12933,7 @@
       <w:szCs w:val="18"/>
     </w:rPr>
   </w:style>
-  <w:style w:type="paragraph" w:customStyle="1" w:styleId="19">
+  <w:style w:type="paragraph" w:customStyle="1" w:styleId="20">
     <w:name w:val="编写建议"/>
     <w:basedOn w:val="1"/>
     <w:uiPriority w:val="0"/>
@@ -12680,7 +12946,7 @@
       <w:color w:val="0000FF"/>
     </w:rPr>
   </w:style>
-  <w:style w:type="paragraph" w:customStyle="1" w:styleId="20">
+  <w:style w:type="paragraph" w:customStyle="1" w:styleId="21">
     <w:name w:val="List Paragraph"/>
     <w:basedOn w:val="1"/>
     <w:qFormat/>
@@ -12689,7 +12955,7 @@
       <w:ind w:firstLine="420" w:firstLineChars="200"/>
     </w:pPr>
   </w:style>
-  <w:style w:type="character" w:customStyle="1" w:styleId="21">
+  <w:style w:type="character" w:customStyle="1" w:styleId="22">
     <w:name w:val="样式一"/>
     <w:basedOn w:val="9"/>
     <w:uiPriority w:val="0"/>
@@ -12701,13 +12967,12 @@
       <w:sz w:val="36"/>
     </w:rPr>
   </w:style>
-  <w:style w:type="character" w:customStyle="1" w:styleId="22">
+  <w:style w:type="character" w:customStyle="1" w:styleId="23">
     <w:name w:val="样式二"/>
-    <w:basedOn w:val="21"/>
+    <w:basedOn w:val="22"/>
     <w:uiPriority w:val="0"/>
-    <w:rPr/>
   </w:style>
-  <w:style w:type="character" w:customStyle="1" w:styleId="23">
+  <w:style w:type="character" w:customStyle="1" w:styleId="24">
     <w:name w:val="批注框文本 Char Char"/>
     <w:basedOn w:val="9"/>
     <w:link w:val="6"/>
@@ -12718,7 +12983,7 @@
       <w:szCs w:val="18"/>
     </w:rPr>
   </w:style>
-  <w:style w:type="character" w:customStyle="1" w:styleId="24">
+  <w:style w:type="character" w:customStyle="1" w:styleId="25">
     <w:name w:val="文档结构图 Char Char"/>
     <w:basedOn w:val="9"/>
     <w:link w:val="5"/>
@@ -12730,7 +12995,7 @@
       <w:szCs w:val="18"/>
     </w:rPr>
   </w:style>
-  <w:style w:type="character" w:customStyle="1" w:styleId="25">
+  <w:style w:type="character" w:customStyle="1" w:styleId="26">
     <w:name w:val="标题 2 Char Char"/>
     <w:basedOn w:val="9"/>
     <w:link w:val="3"/>
@@ -12790,71 +13055,71 @@
         <a:latin typeface="Cambria"/>
         <a:ea typeface=""/>
         <a:cs typeface=""/>
-        <a:font script="Arab" typeface="Times New Roman"/>
-        <a:font script="Beng" typeface="Vrinda"/>
-        <a:font script="Cans" typeface="Euphemia"/>
-        <a:font script="Cher" typeface="Plantagenet Cherokee"/>
-        <a:font script="Deva" typeface="Mangal"/>
-        <a:font script="Ethi" typeface="Nyala"/>
-        <a:font script="Geor" typeface="Sylfaen"/>
-        <a:font script="Gujr" typeface="Shruti"/>
-        <a:font script="Guru" typeface="Raavi"/>
+        <a:font script="Jpan" typeface="ＭＳ Ｐゴシック"/>
         <a:font script="Hang" typeface="맑은 고딕"/>
         <a:font script="Hans" typeface="宋体"/>
         <a:font script="Hant" typeface="新細明體"/>
+        <a:font script="Arab" typeface="Times New Roman"/>
         <a:font script="Hebr" typeface="Times New Roman"/>
-        <a:font script="Jpan" typeface="ＭＳ Ｐゴシック"/>
+        <a:font script="Thai" typeface="Tahoma"/>
+        <a:font script="Ethi" typeface="Nyala"/>
+        <a:font script="Beng" typeface="Vrinda"/>
+        <a:font script="Gujr" typeface="Shruti"/>
         <a:font script="Khmr" typeface="MoolBoran"/>
         <a:font script="Knda" typeface="Tunga"/>
+        <a:font script="Guru" typeface="Raavi"/>
+        <a:font script="Cans" typeface="Euphemia"/>
+        <a:font script="Cher" typeface="Plantagenet Cherokee"/>
+        <a:font script="Yiii" typeface="Microsoft Yi Baiti"/>
+        <a:font script="Tibt" typeface="Microsoft Himalaya"/>
+        <a:font script="Thaa" typeface="MV Boli"/>
+        <a:font script="Deva" typeface="Mangal"/>
+        <a:font script="Telu" typeface="Gautami"/>
+        <a:font script="Taml" typeface="Latha"/>
+        <a:font script="Syrc" typeface="Estrangelo Edessa"/>
+        <a:font script="Orya" typeface="Kalinga"/>
+        <a:font script="Mlym" typeface="Kartika"/>
         <a:font script="Laoo" typeface="DokChampa"/>
-        <a:font script="Mlym" typeface="Kartika"/>
+        <a:font script="Sinh" typeface="Iskoola Pota"/>
         <a:font script="Mong" typeface="Mongolian Baiti"/>
-        <a:font script="Orya" typeface="Kalinga"/>
-        <a:font script="Sinh" typeface="Iskoola Pota"/>
-        <a:font script="Syrc" typeface="Estrangelo Edessa"/>
-        <a:font script="Taml" typeface="Latha"/>
-        <a:font script="Telu" typeface="Gautami"/>
-        <a:font script="Thaa" typeface="MV Boli"/>
-        <a:font script="Thai" typeface="Tahoma"/>
-        <a:font script="Tibt" typeface="Microsoft Himalaya"/>
+        <a:font script="Viet" typeface="Times New Roman"/>
         <a:font script="Uigh" typeface="Microsoft Uighur"/>
-        <a:font script="Viet" typeface="Times New Roman"/>
-        <a:font script="Yiii" typeface="Microsoft Yi Baiti"/>
+        <a:font script="Geor" typeface="Sylfaen"/>
       </a:majorFont>
       <a:minorFont>
         <a:latin typeface="Calibri"/>
         <a:ea typeface=""/>
         <a:cs typeface=""/>
-        <a:font script="Arab" typeface="Arial"/>
-        <a:font script="Beng" typeface="Vrinda"/>
-        <a:font script="Cans" typeface="Euphemia"/>
-        <a:font script="Cher" typeface="Plantagenet Cherokee"/>
-        <a:font script="Deva" typeface="Mangal"/>
-        <a:font script="Ethi" typeface="Nyala"/>
-        <a:font script="Geor" typeface="Sylfaen"/>
-        <a:font script="Gujr" typeface="Shruti"/>
-        <a:font script="Guru" typeface="Raavi"/>
+        <a:font script="Jpan" typeface="ＭＳ Ｐゴシック"/>
         <a:font script="Hang" typeface="맑은 고딕"/>
         <a:font script="Hans" typeface="宋体"/>
         <a:font script="Hant" typeface="新細明體"/>
+        <a:font script="Arab" typeface="Arial"/>
         <a:font script="Hebr" typeface="Arial"/>
-        <a:font script="Jpan" typeface="ＭＳ Ｐゴシック"/>
+        <a:font script="Thai" typeface="Tahoma"/>
+        <a:font script="Ethi" typeface="Nyala"/>
+        <a:font script="Beng" typeface="Vrinda"/>
+        <a:font script="Gujr" typeface="Shruti"/>
         <a:font script="Khmr" typeface="DaunPenh"/>
         <a:font script="Knda" typeface="Tunga"/>
+        <a:font script="Guru" typeface="Raavi"/>
+        <a:font script="Cans" typeface="Euphemia"/>
+        <a:font script="Cher" typeface="Plantagenet Cherokee"/>
+        <a:font script="Yiii" typeface="Microsoft Yi Baiti"/>
+        <a:font script="Tibt" typeface="Microsoft Himalaya"/>
+        <a:font script="Thaa" typeface="MV Boli"/>
+        <a:font script="Deva" typeface="Mangal"/>
+        <a:font script="Telu" typeface="Gautami"/>
+        <a:font script="Taml" typeface="Latha"/>
+        <a:font script="Syrc" typeface="Estrangelo Edessa"/>
+        <a:font script="Orya" typeface="Kalinga"/>
+        <a:font script="Mlym" typeface="Kartika"/>
         <a:font script="Laoo" typeface="DokChampa"/>
-        <a:font script="Mlym" typeface="Kartika"/>
+        <a:font script="Sinh" typeface="Iskoola Pota"/>
         <a:font script="Mong" typeface="Mongolian Baiti"/>
-        <a:font script="Orya" typeface="Kalinga"/>
-        <a:font script="Sinh" typeface="Iskoola Pota"/>
-        <a:font script="Syrc" typeface="Estrangelo Edessa"/>
-        <a:font script="Taml" typeface="Latha"/>
-        <a:font script="Telu" typeface="Gautami"/>
-        <a:font script="Thaa" typeface="MV Boli"/>
-        <a:font script="Thai" typeface="Tahoma"/>
-        <a:font script="Tibt" typeface="Microsoft Himalaya"/>
+        <a:font script="Viet" typeface="Arial"/>
         <a:font script="Uigh" typeface="Microsoft Uighur"/>
-        <a:font script="Viet" typeface="Arial"/>
-        <a:font script="Yiii" typeface="Microsoft Yi Baiti"/>
+        <a:font script="Geor" typeface="Sylfaen"/>
       </a:minorFont>
     </a:fontScheme>
     <a:fmtScheme name="Office">
@@ -13025,7 +13290,6 @@
     </a:fmtScheme>
   </a:themeElements>
   <a:objectDefaults/>
-  <a:extraClrSchemeLst/>
 </a:theme>
 </file>
 

--- a/类的设计模式.docx
+++ b/类的设计模式.docx
@@ -218,8 +218,17 @@
         <w:rPr>
           <w:rFonts w:hint="eastAsia"/>
         </w:rPr>
-        <w:t>角色创建或代替全局对象。</w:t>
-      </w:r>
+        <w:t>角色创建或代替全局对象</w:t>
+      </w:r>
+      <w:r>
+        <w:rPr>
+          <w:rFonts w:hint="eastAsia"/>
+          <w:lang w:eastAsia="zh-CN"/>
+        </w:rPr>
+        <w:t>；防止不同线程多次初始化，一般在主线程处进行初始化。</w:t>
+      </w:r>
+      <w:bookmarkStart w:id="0" w:name="_GoBack"/>
+      <w:bookmarkEnd w:id="0"/>
     </w:p>
     <w:p>
       <w:pPr>
@@ -524,8 +533,6 @@
         </w:rPr>
         <w:t xml:space="preserve"> //C++11标准不用加锁，线程安全， 否则需要加锁。</w:t>
       </w:r>
-      <w:bookmarkStart w:id="0" w:name="_GoBack"/>
-      <w:bookmarkEnd w:id="0"/>
     </w:p>
     <w:p>
       <w:pPr>
@@ -12408,8 +12415,8 @@
     <w:lsdException w:unhideWhenUsed="0" w:uiPriority="0" w:semiHidden="0" w:name="Normal Indent"/>
     <w:lsdException w:unhideWhenUsed="0" w:uiPriority="0" w:semiHidden="0" w:name="footnote text"/>
     <w:lsdException w:unhideWhenUsed="0" w:uiPriority="0" w:semiHidden="0" w:name="annotation text"/>
-    <w:lsdException w:unhideWhenUsed="0" w:uiPriority="0" w:semiHidden="0" w:name="header"/>
-    <w:lsdException w:unhideWhenUsed="0" w:uiPriority="0" w:semiHidden="0" w:name="footer"/>
+    <w:lsdException w:qFormat="1" w:unhideWhenUsed="0" w:uiPriority="0" w:semiHidden="0" w:name="header"/>
+    <w:lsdException w:qFormat="1" w:unhideWhenUsed="0" w:uiPriority="0" w:semiHidden="0" w:name="footer"/>
     <w:lsdException w:unhideWhenUsed="0" w:uiPriority="0" w:semiHidden="0" w:name="index heading"/>
     <w:lsdException w:qFormat="1" w:uiPriority="0" w:name="caption"/>
     <w:lsdException w:unhideWhenUsed="0" w:uiPriority="0" w:semiHidden="0" w:name="table of figures"/>
@@ -12442,7 +12449,7 @@
     <w:lsdException w:qFormat="1" w:unhideWhenUsed="0" w:uiPriority="0" w:semiHidden="0" w:name="Title"/>
     <w:lsdException w:unhideWhenUsed="0" w:uiPriority="0" w:semiHidden="0" w:name="Closing"/>
     <w:lsdException w:unhideWhenUsed="0" w:uiPriority="0" w:semiHidden="0" w:name="Signature"/>
-    <w:lsdException w:uiPriority="1" w:semiHidden="0" w:name="Default Paragraph Font"/>
+    <w:lsdException w:qFormat="1" w:uiPriority="1" w:semiHidden="0" w:name="Default Paragraph Font"/>
     <w:lsdException w:unhideWhenUsed="0" w:uiPriority="0" w:semiHidden="0" w:name="Body Text"/>
     <w:lsdException w:unhideWhenUsed="0" w:uiPriority="0" w:semiHidden="0" w:name="Body Text Indent"/>
     <w:lsdException w:unhideWhenUsed="0" w:uiPriority="0" w:semiHidden="0" w:name="List Continue"/>
@@ -12466,7 +12473,7 @@
     <w:lsdException w:unhideWhenUsed="0" w:uiPriority="0" w:semiHidden="0" w:name="FollowedHyperlink"/>
     <w:lsdException w:qFormat="1" w:unhideWhenUsed="0" w:uiPriority="0" w:semiHidden="0" w:name="Strong"/>
     <w:lsdException w:qFormat="1" w:unhideWhenUsed="0" w:uiPriority="0" w:semiHidden="0" w:name="Emphasis"/>
-    <w:lsdException w:unhideWhenUsed="0" w:uiPriority="0" w:semiHidden="0" w:name="Document Map"/>
+    <w:lsdException w:qFormat="1" w:unhideWhenUsed="0" w:uiPriority="0" w:semiHidden="0" w:name="Document Map"/>
     <w:lsdException w:unhideWhenUsed="0" w:uiPriority="0" w:semiHidden="0" w:name="Plain Text"/>
     <w:lsdException w:unhideWhenUsed="0" w:uiPriority="0" w:semiHidden="0" w:name="E-mail Signature"/>
     <w:lsdException w:unhideWhenUsed="0" w:uiPriority="0" w:semiHidden="0" w:name="Normal (Web)"/>
@@ -12480,7 +12487,7 @@
     <w:lsdException w:unhideWhenUsed="0" w:uiPriority="0" w:semiHidden="0" w:name="HTML Sample"/>
     <w:lsdException w:unhideWhenUsed="0" w:uiPriority="0" w:semiHidden="0" w:name="HTML Typewriter"/>
     <w:lsdException w:unhideWhenUsed="0" w:uiPriority="0" w:semiHidden="0" w:name="HTML Variable"/>
-    <w:lsdException w:uiPriority="99" w:name="Normal Table"/>
+    <w:lsdException w:qFormat="1" w:uiPriority="99" w:semiHidden="0" w:name="Normal Table"/>
     <w:lsdException w:unhideWhenUsed="0" w:uiPriority="0" w:semiHidden="0" w:name="annotation subject"/>
     <w:lsdException w:uiPriority="99" w:name="Table Simple 1"/>
     <w:lsdException w:uiPriority="99" w:name="Table Simple 2"/>
@@ -12524,7 +12531,7 @@
     <w:lsdException w:uiPriority="99" w:name="Table Web 1"/>
     <w:lsdException w:uiPriority="99" w:name="Table Web 2"/>
     <w:lsdException w:uiPriority="99" w:name="Table Web 3"/>
-    <w:lsdException w:unhideWhenUsed="0" w:uiPriority="0" w:semiHidden="0" w:name="Balloon Text"/>
+    <w:lsdException w:qFormat="1" w:unhideWhenUsed="0" w:uiPriority="0" w:semiHidden="0" w:name="Balloon Text"/>
     <w:lsdException w:uiPriority="99" w:name="Table Grid"/>
     <w:lsdException w:uiPriority="99" w:name="Table Theme"/>
     <w:lsdException w:unhideWhenUsed="0" w:uiPriority="60" w:semiHidden="0" w:name="Light Shading"/>
@@ -12720,11 +12727,13 @@
   <w:style w:type="character" w:default="1" w:styleId="9">
     <w:name w:val="Default Paragraph Font"/>
     <w:unhideWhenUsed/>
+    <w:qFormat/>
     <w:uiPriority w:val="1"/>
   </w:style>
   <w:style w:type="table" w:default="1" w:styleId="10">
     <w:name w:val="Normal Table"/>
     <w:unhideWhenUsed/>
+    <w:qFormat/>
     <w:uiPriority w:val="99"/>
     <w:tblPr>
       <w:tblLayout w:type="fixed"/>
@@ -12740,6 +12749,7 @@
     <w:name w:val="Document Map"/>
     <w:basedOn w:val="1"/>
     <w:link w:val="25"/>
+    <w:qFormat/>
     <w:uiPriority w:val="0"/>
     <w:rPr>
       <w:rFonts w:ascii="宋体"/>
@@ -12751,6 +12761,7 @@
     <w:name w:val="Balloon Text"/>
     <w:basedOn w:val="1"/>
     <w:link w:val="24"/>
+    <w:qFormat/>
     <w:uiPriority w:val="0"/>
     <w:pPr>
       <w:spacing w:line="240" w:lineRule="auto"/>
@@ -12762,6 +12773,7 @@
   </w:style>
   <w:style w:type="paragraph" w:styleId="7">
     <w:name w:val="footer"/>
+    <w:qFormat/>
     <w:uiPriority w:val="0"/>
     <w:pPr>
       <w:tabs>
@@ -12778,6 +12790,7 @@
   </w:style>
   <w:style w:type="paragraph" w:styleId="8">
     <w:name w:val="header"/>
+    <w:qFormat/>
     <w:uiPriority w:val="0"/>
     <w:pPr>
       <w:tabs>
@@ -12797,6 +12810,7 @@
   <w:style w:type="paragraph" w:customStyle="1" w:styleId="11">
     <w:name w:val="表格题注"/>
     <w:next w:val="1"/>
+    <w:qFormat/>
     <w:uiPriority w:val="0"/>
     <w:pPr>
       <w:keepLines/>
@@ -12882,6 +12896,7 @@
   <w:style w:type="paragraph" w:customStyle="1" w:styleId="16">
     <w:name w:val="文档标题"/>
     <w:basedOn w:val="1"/>
+    <w:qFormat/>
     <w:uiPriority w:val="0"/>
     <w:pPr>
       <w:tabs>
@@ -12899,11 +12914,13 @@
   <w:style w:type="paragraph" w:customStyle="1" w:styleId="17">
     <w:name w:val="正文（首行不缩进）"/>
     <w:basedOn w:val="1"/>
+    <w:qFormat/>
     <w:uiPriority w:val="0"/>
   </w:style>
   <w:style w:type="paragraph" w:customStyle="1" w:styleId="18">
     <w:name w:val="注示头"/>
     <w:basedOn w:val="1"/>
+    <w:qFormat/>
     <w:uiPriority w:val="0"/>
     <w:pPr>
       <w:pBdr>
@@ -12919,6 +12936,7 @@
   <w:style w:type="paragraph" w:customStyle="1" w:styleId="19">
     <w:name w:val="注示文本"/>
     <w:basedOn w:val="1"/>
+    <w:qFormat/>
     <w:uiPriority w:val="0"/>
     <w:pPr>
       <w:pBdr>
@@ -12936,6 +12954,7 @@
   <w:style w:type="paragraph" w:customStyle="1" w:styleId="20">
     <w:name w:val="编写建议"/>
     <w:basedOn w:val="1"/>
+    <w:qFormat/>
     <w:uiPriority w:val="0"/>
     <w:pPr>
       <w:ind w:firstLine="420"/>
@@ -12958,6 +12977,7 @@
   <w:style w:type="character" w:customStyle="1" w:styleId="22">
     <w:name w:val="样式一"/>
     <w:basedOn w:val="9"/>
+    <w:qFormat/>
     <w:uiPriority w:val="0"/>
     <w:rPr>
       <w:rFonts w:ascii="宋体" w:hAnsi="宋体"/>
@@ -12970,12 +12990,14 @@
   <w:style w:type="character" w:customStyle="1" w:styleId="23">
     <w:name w:val="样式二"/>
     <w:basedOn w:val="22"/>
+    <w:qFormat/>
     <w:uiPriority w:val="0"/>
   </w:style>
   <w:style w:type="character" w:customStyle="1" w:styleId="24">
     <w:name w:val="批注框文本 Char Char"/>
     <w:basedOn w:val="9"/>
     <w:link w:val="6"/>
+    <w:qFormat/>
     <w:uiPriority w:val="0"/>
     <w:rPr>
       <w:snapToGrid w:val="0"/>
@@ -12987,6 +13009,7 @@
     <w:name w:val="文档结构图 Char Char"/>
     <w:basedOn w:val="9"/>
     <w:link w:val="5"/>
+    <w:qFormat/>
     <w:uiPriority w:val="0"/>
     <w:rPr>
       <w:rFonts w:ascii="宋体"/>
@@ -12999,6 +13022,7 @@
     <w:name w:val="标题 2 Char Char"/>
     <w:basedOn w:val="9"/>
     <w:link w:val="3"/>
+    <w:qFormat/>
     <w:uiPriority w:val="0"/>
     <w:rPr>
       <w:rFonts w:ascii="Arial" w:hAnsi="Arial" w:eastAsia="黑体"/>

--- a/类的设计模式.docx
+++ b/类的设计模式.docx
@@ -218,7 +218,14 @@
         <w:rPr>
           <w:rFonts w:hint="eastAsia"/>
         </w:rPr>
-        <w:t>角色创建或代替全局对象。</w:t>
+        <w:t>角色创建或代替全局对象</w:t>
+      </w:r>
+      <w:r>
+        <w:rPr>
+          <w:rFonts w:hint="eastAsia"/>
+          <w:lang w:eastAsia="zh-CN"/>
+        </w:rPr>
+        <w:t>；防止不同线程多次初始化，一般在主线程处进行初始化。</w:t>
       </w:r>
     </w:p>
     <w:p>
@@ -524,8 +531,6 @@
         </w:rPr>
         <w:t xml:space="preserve"> //C++11标准不用加锁，线程安全， 否则需要加锁。</w:t>
       </w:r>
-      <w:bookmarkStart w:id="0" w:name="_GoBack"/>
-      <w:bookmarkEnd w:id="0"/>
     </w:p>
     <w:p>
       <w:pPr>
@@ -8911,6 +8916,30 @@
         </w:rPr>
         <w:t>介绍</w:t>
       </w:r>
+    </w:p>
+    <w:p>
+      <w:pPr>
+        <w:rPr>
+          <w:rFonts w:hint="eastAsia" w:eastAsia="宋体"/>
+          <w:lang w:eastAsia="zh-CN"/>
+        </w:rPr>
+      </w:pPr>
+      <w:r>
+        <w:rPr>
+          <w:rFonts w:hint="eastAsia"/>
+          <w:lang w:eastAsia="zh-CN"/>
+        </w:rPr>
+        <w:t>思路：使用何种策略不交给客户程序判断，不同策略类覆盖虚函数</w:t>
+      </w:r>
+      <w:r>
+        <w:rPr>
+          <w:rFonts w:hint="eastAsia"/>
+          <w:lang w:val="en-US" w:eastAsia="zh-CN"/>
+        </w:rPr>
+        <w:t>(策略),根据不用类型选择生成不同策略对象,调用该虚函数。</w:t>
+      </w:r>
+      <w:bookmarkStart w:id="0" w:name="_GoBack"/>
+      <w:bookmarkEnd w:id="0"/>
     </w:p>
     <w:p>
       <w:pPr>
@@ -12408,8 +12437,8 @@
     <w:lsdException w:unhideWhenUsed="0" w:uiPriority="0" w:semiHidden="0" w:name="Normal Indent"/>
     <w:lsdException w:unhideWhenUsed="0" w:uiPriority="0" w:semiHidden="0" w:name="footnote text"/>
     <w:lsdException w:unhideWhenUsed="0" w:uiPriority="0" w:semiHidden="0" w:name="annotation text"/>
-    <w:lsdException w:unhideWhenUsed="0" w:uiPriority="0" w:semiHidden="0" w:name="header"/>
-    <w:lsdException w:unhideWhenUsed="0" w:uiPriority="0" w:semiHidden="0" w:name="footer"/>
+    <w:lsdException w:qFormat="1" w:unhideWhenUsed="0" w:uiPriority="0" w:semiHidden="0" w:name="header"/>
+    <w:lsdException w:qFormat="1" w:unhideWhenUsed="0" w:uiPriority="0" w:semiHidden="0" w:name="footer"/>
     <w:lsdException w:unhideWhenUsed="0" w:uiPriority="0" w:semiHidden="0" w:name="index heading"/>
     <w:lsdException w:qFormat="1" w:uiPriority="0" w:name="caption"/>
     <w:lsdException w:unhideWhenUsed="0" w:uiPriority="0" w:semiHidden="0" w:name="table of figures"/>
@@ -12442,7 +12471,7 @@
     <w:lsdException w:qFormat="1" w:unhideWhenUsed="0" w:uiPriority="0" w:semiHidden="0" w:name="Title"/>
     <w:lsdException w:unhideWhenUsed="0" w:uiPriority="0" w:semiHidden="0" w:name="Closing"/>
     <w:lsdException w:unhideWhenUsed="0" w:uiPriority="0" w:semiHidden="0" w:name="Signature"/>
-    <w:lsdException w:uiPriority="1" w:semiHidden="0" w:name="Default Paragraph Font"/>
+    <w:lsdException w:qFormat="1" w:uiPriority="1" w:semiHidden="0" w:name="Default Paragraph Font"/>
     <w:lsdException w:unhideWhenUsed="0" w:uiPriority="0" w:semiHidden="0" w:name="Body Text"/>
     <w:lsdException w:unhideWhenUsed="0" w:uiPriority="0" w:semiHidden="0" w:name="Body Text Indent"/>
     <w:lsdException w:unhideWhenUsed="0" w:uiPriority="0" w:semiHidden="0" w:name="List Continue"/>
@@ -12466,7 +12495,7 @@
     <w:lsdException w:unhideWhenUsed="0" w:uiPriority="0" w:semiHidden="0" w:name="FollowedHyperlink"/>
     <w:lsdException w:qFormat="1" w:unhideWhenUsed="0" w:uiPriority="0" w:semiHidden="0" w:name="Strong"/>
     <w:lsdException w:qFormat="1" w:unhideWhenUsed="0" w:uiPriority="0" w:semiHidden="0" w:name="Emphasis"/>
-    <w:lsdException w:unhideWhenUsed="0" w:uiPriority="0" w:semiHidden="0" w:name="Document Map"/>
+    <w:lsdException w:qFormat="1" w:unhideWhenUsed="0" w:uiPriority="0" w:semiHidden="0" w:name="Document Map"/>
     <w:lsdException w:unhideWhenUsed="0" w:uiPriority="0" w:semiHidden="0" w:name="Plain Text"/>
     <w:lsdException w:unhideWhenUsed="0" w:uiPriority="0" w:semiHidden="0" w:name="E-mail Signature"/>
     <w:lsdException w:unhideWhenUsed="0" w:uiPriority="0" w:semiHidden="0" w:name="Normal (Web)"/>
@@ -12480,7 +12509,7 @@
     <w:lsdException w:unhideWhenUsed="0" w:uiPriority="0" w:semiHidden="0" w:name="HTML Sample"/>
     <w:lsdException w:unhideWhenUsed="0" w:uiPriority="0" w:semiHidden="0" w:name="HTML Typewriter"/>
     <w:lsdException w:unhideWhenUsed="0" w:uiPriority="0" w:semiHidden="0" w:name="HTML Variable"/>
-    <w:lsdException w:uiPriority="99" w:name="Normal Table"/>
+    <w:lsdException w:qFormat="1" w:uiPriority="99" w:semiHidden="0" w:name="Normal Table"/>
     <w:lsdException w:unhideWhenUsed="0" w:uiPriority="0" w:semiHidden="0" w:name="annotation subject"/>
     <w:lsdException w:uiPriority="99" w:name="Table Simple 1"/>
     <w:lsdException w:uiPriority="99" w:name="Table Simple 2"/>
@@ -12524,7 +12553,7 @@
     <w:lsdException w:uiPriority="99" w:name="Table Web 1"/>
     <w:lsdException w:uiPriority="99" w:name="Table Web 2"/>
     <w:lsdException w:uiPriority="99" w:name="Table Web 3"/>
-    <w:lsdException w:unhideWhenUsed="0" w:uiPriority="0" w:semiHidden="0" w:name="Balloon Text"/>
+    <w:lsdException w:qFormat="1" w:unhideWhenUsed="0" w:uiPriority="0" w:semiHidden="0" w:name="Balloon Text"/>
     <w:lsdException w:uiPriority="99" w:name="Table Grid"/>
     <w:lsdException w:uiPriority="99" w:name="Table Theme"/>
     <w:lsdException w:unhideWhenUsed="0" w:uiPriority="60" w:semiHidden="0" w:name="Light Shading"/>
@@ -12720,11 +12749,13 @@
   <w:style w:type="character" w:default="1" w:styleId="9">
     <w:name w:val="Default Paragraph Font"/>
     <w:unhideWhenUsed/>
+    <w:qFormat/>
     <w:uiPriority w:val="1"/>
   </w:style>
   <w:style w:type="table" w:default="1" w:styleId="10">
     <w:name w:val="Normal Table"/>
     <w:unhideWhenUsed/>
+    <w:qFormat/>
     <w:uiPriority w:val="99"/>
     <w:tblPr>
       <w:tblLayout w:type="fixed"/>
@@ -12740,6 +12771,7 @@
     <w:name w:val="Document Map"/>
     <w:basedOn w:val="1"/>
     <w:link w:val="25"/>
+    <w:qFormat/>
     <w:uiPriority w:val="0"/>
     <w:rPr>
       <w:rFonts w:ascii="宋体"/>
@@ -12751,6 +12783,7 @@
     <w:name w:val="Balloon Text"/>
     <w:basedOn w:val="1"/>
     <w:link w:val="24"/>
+    <w:qFormat/>
     <w:uiPriority w:val="0"/>
     <w:pPr>
       <w:spacing w:line="240" w:lineRule="auto"/>
@@ -12762,6 +12795,7 @@
   </w:style>
   <w:style w:type="paragraph" w:styleId="7">
     <w:name w:val="footer"/>
+    <w:qFormat/>
     <w:uiPriority w:val="0"/>
     <w:pPr>
       <w:tabs>
@@ -12778,6 +12812,7 @@
   </w:style>
   <w:style w:type="paragraph" w:styleId="8">
     <w:name w:val="header"/>
+    <w:qFormat/>
     <w:uiPriority w:val="0"/>
     <w:pPr>
       <w:tabs>
@@ -12797,6 +12832,7 @@
   <w:style w:type="paragraph" w:customStyle="1" w:styleId="11">
     <w:name w:val="表格题注"/>
     <w:next w:val="1"/>
+    <w:qFormat/>
     <w:uiPriority w:val="0"/>
     <w:pPr>
       <w:keepLines/>
@@ -12882,6 +12918,7 @@
   <w:style w:type="paragraph" w:customStyle="1" w:styleId="16">
     <w:name w:val="文档标题"/>
     <w:basedOn w:val="1"/>
+    <w:qFormat/>
     <w:uiPriority w:val="0"/>
     <w:pPr>
       <w:tabs>
@@ -12899,11 +12936,13 @@
   <w:style w:type="paragraph" w:customStyle="1" w:styleId="17">
     <w:name w:val="正文（首行不缩进）"/>
     <w:basedOn w:val="1"/>
+    <w:qFormat/>
     <w:uiPriority w:val="0"/>
   </w:style>
   <w:style w:type="paragraph" w:customStyle="1" w:styleId="18">
     <w:name w:val="注示头"/>
     <w:basedOn w:val="1"/>
+    <w:qFormat/>
     <w:uiPriority w:val="0"/>
     <w:pPr>
       <w:pBdr>
@@ -12919,6 +12958,7 @@
   <w:style w:type="paragraph" w:customStyle="1" w:styleId="19">
     <w:name w:val="注示文本"/>
     <w:basedOn w:val="1"/>
+    <w:qFormat/>
     <w:uiPriority w:val="0"/>
     <w:pPr>
       <w:pBdr>
@@ -12936,6 +12976,7 @@
   <w:style w:type="paragraph" w:customStyle="1" w:styleId="20">
     <w:name w:val="编写建议"/>
     <w:basedOn w:val="1"/>
+    <w:qFormat/>
     <w:uiPriority w:val="0"/>
     <w:pPr>
       <w:ind w:firstLine="420"/>
@@ -12958,6 +12999,7 @@
   <w:style w:type="character" w:customStyle="1" w:styleId="22">
     <w:name w:val="样式一"/>
     <w:basedOn w:val="9"/>
+    <w:qFormat/>
     <w:uiPriority w:val="0"/>
     <w:rPr>
       <w:rFonts w:ascii="宋体" w:hAnsi="宋体"/>
@@ -12970,12 +13012,14 @@
   <w:style w:type="character" w:customStyle="1" w:styleId="23">
     <w:name w:val="样式二"/>
     <w:basedOn w:val="22"/>
+    <w:qFormat/>
     <w:uiPriority w:val="0"/>
   </w:style>
   <w:style w:type="character" w:customStyle="1" w:styleId="24">
     <w:name w:val="批注框文本 Char Char"/>
     <w:basedOn w:val="9"/>
     <w:link w:val="6"/>
+    <w:qFormat/>
     <w:uiPriority w:val="0"/>
     <w:rPr>
       <w:snapToGrid w:val="0"/>
@@ -12987,6 +13031,7 @@
     <w:name w:val="文档结构图 Char Char"/>
     <w:basedOn w:val="9"/>
     <w:link w:val="5"/>
+    <w:qFormat/>
     <w:uiPriority w:val="0"/>
     <w:rPr>
       <w:rFonts w:ascii="宋体"/>
@@ -12999,6 +13044,7 @@
     <w:name w:val="标题 2 Char Char"/>
     <w:basedOn w:val="9"/>
     <w:link w:val="3"/>
+    <w:qFormat/>
     <w:uiPriority w:val="0"/>
     <w:rPr>
       <w:rFonts w:ascii="Arial" w:hAnsi="Arial" w:eastAsia="黑体"/>

--- a/类的设计模式.docx
+++ b/类的设计模式.docx
@@ -8938,105 +8938,3670 @@
         </w:rPr>
         <w:t>(策略),根据不用类型选择生成不同策略对象,调用该虚函数。</w:t>
       </w:r>
-      <w:bookmarkStart w:id="0" w:name="_GoBack"/>
+    </w:p>
+    <w:p>
+      <w:pPr>
+        <w:rPr>
+          <w:color w:val="00B050"/>
+        </w:rPr>
+      </w:pPr>
+      <w:r>
+        <w:rPr>
+          <w:rFonts w:hint="eastAsia"/>
+          <w:color w:val="00B050"/>
+        </w:rPr>
+        <w:t>优点:</w:t>
+      </w:r>
+    </w:p>
+    <w:p>
+      <w:pPr>
+        <w:rPr>
+          <w:color w:val="00B050"/>
+        </w:rPr>
+      </w:pPr>
+      <w:r>
+        <w:rPr>
+          <w:rFonts w:hint="eastAsia"/>
+          <w:color w:val="00B050"/>
+        </w:rPr>
+        <w:t>1）“黑盒”复用，因为被包含对象的内部细节对外是不可见的；</w:t>
+      </w:r>
+    </w:p>
+    <w:p>
+      <w:pPr>
+        <w:rPr>
+          <w:color w:val="00B050"/>
+        </w:rPr>
+      </w:pPr>
+      <w:r>
+        <w:rPr>
+          <w:rFonts w:hint="eastAsia"/>
+          <w:color w:val="00B050"/>
+        </w:rPr>
+        <w:t>2）封装性好，原因为1）；</w:t>
+      </w:r>
+    </w:p>
+    <w:p>
+      <w:pPr>
+        <w:rPr>
+          <w:color w:val="00B050"/>
+        </w:rPr>
+      </w:pPr>
+      <w:r>
+        <w:rPr>
+          <w:rFonts w:hint="eastAsia"/>
+          <w:color w:val="00B050"/>
+        </w:rPr>
+        <w:t>3）实现和抽象的依赖性很小（组合对象和被组合对象之间的依赖性小）；</w:t>
+      </w:r>
+    </w:p>
+    <w:p>
+      <w:pPr>
+        <w:rPr>
+          <w:color w:val="00B050"/>
+        </w:rPr>
+      </w:pPr>
+      <w:r>
+        <w:rPr>
+          <w:rFonts w:hint="eastAsia"/>
+          <w:color w:val="00B050"/>
+        </w:rPr>
+        <w:t>4）可以在运行期间动态定义实现（通过一个指向相同类型的指针，典型的是抽象基类的指针）。</w:t>
+      </w:r>
+    </w:p>
+    <w:p>
+      <w:pPr>
+        <w:rPr>
+          <w:color w:val="00B050"/>
+        </w:rPr>
+      </w:pPr>
+      <w:r>
+        <w:rPr>
+          <w:rFonts w:hint="eastAsia"/>
+          <w:color w:val="00B050"/>
+        </w:rPr>
+        <w:t>缺点:</w:t>
+      </w:r>
+    </w:p>
+    <w:p>
+      <w:pPr>
+        <w:rPr>
+          <w:color w:val="00B050"/>
+        </w:rPr>
+      </w:pPr>
+      <w:r>
+        <w:rPr>
+          <w:rFonts w:hint="eastAsia"/>
+          <w:color w:val="00B050"/>
+        </w:rPr>
+        <w:t>1）系统中对象过多。</w:t>
+      </w:r>
+    </w:p>
+    <w:p/>
+    <w:p>
+      <w:pPr>
+        <w:pStyle w:val="3"/>
+      </w:pPr>
+      <w:r>
+        <w:rPr>
+          <w:rFonts w:hint="eastAsia"/>
+        </w:rPr>
+        <w:t>使用场景</w:t>
+      </w:r>
+    </w:p>
+    <w:p>
+      <w:pPr>
+        <w:rPr>
+          <w:color w:val="00B050"/>
+        </w:rPr>
+      </w:pPr>
+      <w:r>
+        <w:rPr>
+          <w:rFonts w:hint="eastAsia"/>
+          <w:color w:val="00B050"/>
+        </w:rPr>
+        <w:t>面向对象的设计中的有一条很重要的原则就是:优先使用组合。</w:t>
+      </w:r>
+    </w:p>
+    <w:p>
+      <w:pPr>
+        <w:pStyle w:val="3"/>
+      </w:pPr>
+      <w:r>
+        <w:rPr>
+          <w:rFonts w:hint="eastAsia"/>
+        </w:rPr>
+        <w:t>代码示例</w:t>
+      </w:r>
+    </w:p>
+    <w:p>
+      <w:r>
+        <w:rPr>
+          <w:rFonts w:hint="eastAsia"/>
+        </w:rPr>
+        <w:t>示例一:</w:t>
+      </w:r>
+    </w:p>
+    <w:p>
+      <w:pPr>
+        <w:rPr>
+          <w:color w:val="00B050"/>
+        </w:rPr>
+      </w:pPr>
+      <w:r>
+        <w:rPr>
+          <w:color w:val="00B050"/>
+        </w:rPr>
+        <w:t>class Strategy</w:t>
+      </w:r>
+    </w:p>
+    <w:p>
+      <w:pPr>
+        <w:rPr>
+          <w:color w:val="00B050"/>
+        </w:rPr>
+      </w:pPr>
+      <w:r>
+        <w:rPr>
+          <w:color w:val="00B050"/>
+        </w:rPr>
+        <w:t>{</w:t>
+      </w:r>
+    </w:p>
+    <w:p>
+      <w:pPr>
+        <w:rPr>
+          <w:color w:val="00B050"/>
+        </w:rPr>
+      </w:pPr>
+      <w:r>
+        <w:rPr>
+          <w:color w:val="00B050"/>
+        </w:rPr>
+        <w:t>public:</w:t>
+      </w:r>
+    </w:p>
+    <w:p>
+      <w:pPr>
+        <w:rPr>
+          <w:color w:val="00B050"/>
+        </w:rPr>
+      </w:pPr>
+      <w:r>
+        <w:rPr>
+          <w:color w:val="00B050"/>
+        </w:rPr>
+        <w:tab/>
+      </w:r>
+      <w:r>
+        <w:rPr>
+          <w:color w:val="00B050"/>
+        </w:rPr>
+        <w:t>Strategy(){}</w:t>
+      </w:r>
+    </w:p>
+    <w:p>
+      <w:pPr>
+        <w:rPr>
+          <w:color w:val="00B050"/>
+        </w:rPr>
+      </w:pPr>
+      <w:r>
+        <w:rPr>
+          <w:color w:val="00B050"/>
+        </w:rPr>
+        <w:tab/>
+      </w:r>
+      <w:r>
+        <w:rPr>
+          <w:color w:val="00B050"/>
+        </w:rPr>
+        <w:t>virtual ~Strategy(){}</w:t>
+      </w:r>
+    </w:p>
+    <w:p>
+      <w:pPr>
+        <w:rPr>
+          <w:color w:val="00B050"/>
+        </w:rPr>
+      </w:pPr>
+      <w:r>
+        <w:rPr>
+          <w:color w:val="00B050"/>
+        </w:rPr>
+        <w:tab/>
+      </w:r>
+      <w:r>
+        <w:rPr>
+          <w:color w:val="00B050"/>
+        </w:rPr>
+        <w:t>virtual void AlgorithmInterface() = 0;</w:t>
+      </w:r>
+    </w:p>
+    <w:p>
+      <w:pPr>
+        <w:rPr>
+          <w:color w:val="00B050"/>
+        </w:rPr>
+      </w:pPr>
+      <w:r>
+        <w:rPr>
+          <w:color w:val="00B050"/>
+        </w:rPr>
+        <w:t>};</w:t>
+      </w:r>
+    </w:p>
+    <w:p>
+      <w:pPr>
+        <w:rPr>
+          <w:color w:val="00B050"/>
+        </w:rPr>
+      </w:pPr>
+      <w:r>
+        <w:rPr>
+          <w:color w:val="00B050"/>
+        </w:rPr>
+        <w:t>class ConcreteStrategyA : public Strategy</w:t>
+      </w:r>
+    </w:p>
+    <w:p>
+      <w:pPr>
+        <w:rPr>
+          <w:color w:val="00B050"/>
+        </w:rPr>
+      </w:pPr>
+      <w:r>
+        <w:rPr>
+          <w:color w:val="00B050"/>
+        </w:rPr>
+        <w:t>{</w:t>
+      </w:r>
+    </w:p>
+    <w:p>
+      <w:pPr>
+        <w:rPr>
+          <w:color w:val="00B050"/>
+        </w:rPr>
+      </w:pPr>
+      <w:r>
+        <w:rPr>
+          <w:color w:val="00B050"/>
+        </w:rPr>
+        <w:t>public:</w:t>
+      </w:r>
+    </w:p>
+    <w:p>
+      <w:pPr>
+        <w:rPr>
+          <w:color w:val="00B050"/>
+        </w:rPr>
+      </w:pPr>
+      <w:r>
+        <w:rPr>
+          <w:color w:val="00B050"/>
+        </w:rPr>
+        <w:tab/>
+      </w:r>
+      <w:r>
+        <w:rPr>
+          <w:color w:val="00B050"/>
+        </w:rPr>
+        <w:t>ConcreteStrategyA(){}</w:t>
+      </w:r>
+    </w:p>
+    <w:p>
+      <w:pPr>
+        <w:rPr>
+          <w:color w:val="00B050"/>
+        </w:rPr>
+      </w:pPr>
+      <w:r>
+        <w:rPr>
+          <w:color w:val="00B050"/>
+        </w:rPr>
+        <w:tab/>
+      </w:r>
+      <w:r>
+        <w:rPr>
+          <w:color w:val="00B050"/>
+        </w:rPr>
+        <w:t>virtual ~ConcreteStrategyA(){}</w:t>
+      </w:r>
+    </w:p>
+    <w:p>
+      <w:pPr>
+        <w:rPr>
+          <w:color w:val="00B050"/>
+        </w:rPr>
+      </w:pPr>
+      <w:r>
+        <w:rPr>
+          <w:color w:val="00B050"/>
+        </w:rPr>
+        <w:tab/>
+      </w:r>
+      <w:r>
+        <w:rPr>
+          <w:color w:val="00B050"/>
+        </w:rPr>
+        <w:t>void AlgorithmInterface(){cout &lt;&lt; "ConcreteStrategyA" &lt;&lt; endl;}</w:t>
+      </w:r>
+    </w:p>
+    <w:p>
+      <w:pPr>
+        <w:rPr>
+          <w:color w:val="00B050"/>
+        </w:rPr>
+      </w:pPr>
+      <w:r>
+        <w:rPr>
+          <w:color w:val="00B050"/>
+        </w:rPr>
+        <w:t>};</w:t>
+      </w:r>
+    </w:p>
+    <w:p>
+      <w:pPr>
+        <w:rPr>
+          <w:color w:val="00B050"/>
+        </w:rPr>
+      </w:pPr>
+    </w:p>
+    <w:p>
+      <w:pPr>
+        <w:rPr>
+          <w:color w:val="00B050"/>
+        </w:rPr>
+      </w:pPr>
+      <w:r>
+        <w:rPr>
+          <w:color w:val="00B050"/>
+        </w:rPr>
+        <w:t>class ConcreteStrategyB : public Strategy</w:t>
+      </w:r>
+    </w:p>
+    <w:p>
+      <w:pPr>
+        <w:rPr>
+          <w:color w:val="00B050"/>
+        </w:rPr>
+      </w:pPr>
+      <w:r>
+        <w:rPr>
+          <w:color w:val="00B050"/>
+        </w:rPr>
+        <w:t>{</w:t>
+      </w:r>
+    </w:p>
+    <w:p>
+      <w:pPr>
+        <w:rPr>
+          <w:color w:val="00B050"/>
+        </w:rPr>
+      </w:pPr>
+      <w:r>
+        <w:rPr>
+          <w:color w:val="00B050"/>
+        </w:rPr>
+        <w:t>public:</w:t>
+      </w:r>
+    </w:p>
+    <w:p>
+      <w:pPr>
+        <w:rPr>
+          <w:color w:val="00B050"/>
+        </w:rPr>
+      </w:pPr>
+      <w:r>
+        <w:rPr>
+          <w:color w:val="00B050"/>
+        </w:rPr>
+        <w:tab/>
+      </w:r>
+      <w:r>
+        <w:rPr>
+          <w:color w:val="00B050"/>
+        </w:rPr>
+        <w:t>ConcreteStrategyB(){}</w:t>
+      </w:r>
+    </w:p>
+    <w:p>
+      <w:pPr>
+        <w:rPr>
+          <w:color w:val="00B050"/>
+        </w:rPr>
+      </w:pPr>
+      <w:r>
+        <w:rPr>
+          <w:color w:val="00B050"/>
+        </w:rPr>
+        <w:tab/>
+      </w:r>
+      <w:r>
+        <w:rPr>
+          <w:color w:val="00B050"/>
+        </w:rPr>
+        <w:t>virtual ~ConcreteStrategyB(){}</w:t>
+      </w:r>
+    </w:p>
+    <w:p>
+      <w:pPr>
+        <w:rPr>
+          <w:color w:val="00B050"/>
+        </w:rPr>
+      </w:pPr>
+      <w:r>
+        <w:rPr>
+          <w:color w:val="00B050"/>
+        </w:rPr>
+        <w:tab/>
+      </w:r>
+      <w:r>
+        <w:rPr>
+          <w:color w:val="00B050"/>
+        </w:rPr>
+        <w:t>void AlgorithmInterface(){cout &lt;&lt; "ConcreteStrategyB" &lt;&lt; endl;}</w:t>
+      </w:r>
+    </w:p>
+    <w:p>
+      <w:pPr>
+        <w:rPr>
+          <w:color w:val="00B050"/>
+        </w:rPr>
+      </w:pPr>
+      <w:r>
+        <w:rPr>
+          <w:color w:val="00B050"/>
+        </w:rPr>
+        <w:t>};</w:t>
+      </w:r>
+    </w:p>
+    <w:p>
+      <w:pPr>
+        <w:rPr>
+          <w:color w:val="00B050"/>
+        </w:rPr>
+      </w:pPr>
+    </w:p>
+    <w:p>
+      <w:pPr>
+        <w:rPr>
+          <w:color w:val="00B050"/>
+        </w:rPr>
+      </w:pPr>
+      <w:r>
+        <w:rPr>
+          <w:color w:val="00B050"/>
+        </w:rPr>
+        <w:t>class Context</w:t>
+      </w:r>
+    </w:p>
+    <w:p>
+      <w:pPr>
+        <w:rPr>
+          <w:color w:val="00B050"/>
+        </w:rPr>
+      </w:pPr>
+      <w:r>
+        <w:rPr>
+          <w:color w:val="00B050"/>
+        </w:rPr>
+        <w:t>{</w:t>
+      </w:r>
+    </w:p>
+    <w:p>
+      <w:pPr>
+        <w:rPr>
+          <w:color w:val="00B050"/>
+        </w:rPr>
+      </w:pPr>
+      <w:r>
+        <w:rPr>
+          <w:color w:val="00B050"/>
+        </w:rPr>
+        <w:t>public:</w:t>
+      </w:r>
+    </w:p>
+    <w:p>
+      <w:pPr>
+        <w:rPr>
+          <w:color w:val="00B050"/>
+        </w:rPr>
+      </w:pPr>
+      <w:r>
+        <w:rPr>
+          <w:color w:val="00B050"/>
+        </w:rPr>
+        <w:tab/>
+      </w:r>
+      <w:r>
+        <w:rPr>
+          <w:color w:val="00B050"/>
+        </w:rPr>
+        <w:t>Context(){}</w:t>
+      </w:r>
+    </w:p>
+    <w:p>
+      <w:pPr>
+        <w:rPr>
+          <w:color w:val="00B050"/>
+        </w:rPr>
+      </w:pPr>
+      <w:r>
+        <w:rPr>
+          <w:color w:val="00B050"/>
+        </w:rPr>
+        <w:tab/>
+      </w:r>
+      <w:r>
+        <w:rPr>
+          <w:color w:val="00B050"/>
+        </w:rPr>
+        <w:t>Context(Strategy* stra):m_stra(stra){}</w:t>
+      </w:r>
+    </w:p>
+    <w:p>
+      <w:pPr>
+        <w:rPr>
+          <w:color w:val="00B050"/>
+        </w:rPr>
+      </w:pPr>
+      <w:r>
+        <w:rPr>
+          <w:color w:val="00B050"/>
+        </w:rPr>
+        <w:tab/>
+      </w:r>
+      <w:r>
+        <w:rPr>
+          <w:color w:val="00B050"/>
+        </w:rPr>
+        <w:t>virtual ~Context(){}</w:t>
+      </w:r>
+    </w:p>
+    <w:p>
+      <w:pPr>
+        <w:rPr>
+          <w:color w:val="00B050"/>
+        </w:rPr>
+      </w:pPr>
+      <w:r>
+        <w:rPr>
+          <w:color w:val="00B050"/>
+        </w:rPr>
+        <w:tab/>
+      </w:r>
+      <w:r>
+        <w:rPr>
+          <w:color w:val="00B050"/>
+        </w:rPr>
+        <w:t>void DoAction(){m_stra-&gt;AlgorithmInterface();}</w:t>
+      </w:r>
+    </w:p>
+    <w:p>
+      <w:pPr>
+        <w:rPr>
+          <w:color w:val="00B050"/>
+        </w:rPr>
+      </w:pPr>
+      <w:r>
+        <w:rPr>
+          <w:color w:val="00B050"/>
+        </w:rPr>
+        <w:t>private:</w:t>
+      </w:r>
+    </w:p>
+    <w:p>
+      <w:pPr>
+        <w:rPr>
+          <w:color w:val="00B050"/>
+        </w:rPr>
+      </w:pPr>
+      <w:r>
+        <w:rPr>
+          <w:color w:val="00B050"/>
+        </w:rPr>
+        <w:tab/>
+      </w:r>
+      <w:r>
+        <w:rPr>
+          <w:color w:val="00B050"/>
+        </w:rPr>
+        <w:t>Strategy * m_stra;</w:t>
+      </w:r>
+    </w:p>
+    <w:p>
+      <w:pPr>
+        <w:rPr>
+          <w:color w:val="00B050"/>
+        </w:rPr>
+      </w:pPr>
+      <w:r>
+        <w:rPr>
+          <w:color w:val="00B050"/>
+        </w:rPr>
+        <w:t>};</w:t>
+      </w:r>
+    </w:p>
+    <w:p>
+      <w:pPr>
+        <w:rPr>
+          <w:color w:val="00B050"/>
+        </w:rPr>
+      </w:pPr>
+      <w:r>
+        <w:rPr>
+          <w:color w:val="00B050"/>
+        </w:rPr>
+        <w:t>int main()</w:t>
+      </w:r>
+    </w:p>
+    <w:p>
+      <w:pPr>
+        <w:rPr>
+          <w:color w:val="00B050"/>
+        </w:rPr>
+      </w:pPr>
+      <w:r>
+        <w:rPr>
+          <w:color w:val="00B050"/>
+        </w:rPr>
+        <w:t>{</w:t>
+      </w:r>
+    </w:p>
+    <w:p>
+      <w:pPr>
+        <w:rPr>
+          <w:color w:val="00B050"/>
+        </w:rPr>
+      </w:pPr>
+      <w:r>
+        <w:rPr>
+          <w:color w:val="00B050"/>
+        </w:rPr>
+        <w:tab/>
+      </w:r>
+      <w:r>
+        <w:rPr>
+          <w:color w:val="00B050"/>
+        </w:rPr>
+        <w:t>Strategy* stra = new ConcreteStrategyA();</w:t>
+      </w:r>
+    </w:p>
+    <w:p>
+      <w:pPr>
+        <w:rPr>
+          <w:color w:val="00B050"/>
+        </w:rPr>
+      </w:pPr>
+      <w:r>
+        <w:rPr>
+          <w:color w:val="00B050"/>
+        </w:rPr>
+        <w:tab/>
+      </w:r>
+      <w:r>
+        <w:rPr>
+          <w:color w:val="00B050"/>
+        </w:rPr>
+        <w:t>Context * con  = new Context(stra);</w:t>
+      </w:r>
+    </w:p>
+    <w:p>
+      <w:pPr>
+        <w:rPr>
+          <w:color w:val="00B050"/>
+        </w:rPr>
+      </w:pPr>
+      <w:r>
+        <w:rPr>
+          <w:color w:val="00B050"/>
+        </w:rPr>
+        <w:tab/>
+      </w:r>
+      <w:r>
+        <w:rPr>
+          <w:color w:val="00B050"/>
+        </w:rPr>
+        <w:t>con-&gt;DoAction();</w:t>
+      </w:r>
+    </w:p>
+    <w:p>
+      <w:pPr>
+        <w:rPr>
+          <w:color w:val="00B050"/>
+        </w:rPr>
+      </w:pPr>
+      <w:r>
+        <w:rPr>
+          <w:color w:val="00B050"/>
+        </w:rPr>
+        <w:tab/>
+      </w:r>
+      <w:r>
+        <w:rPr>
+          <w:color w:val="00B050"/>
+        </w:rPr>
+        <w:t>delete con;</w:t>
+      </w:r>
+    </w:p>
+    <w:p>
+      <w:pPr>
+        <w:rPr>
+          <w:color w:val="00B050"/>
+        </w:rPr>
+      </w:pPr>
+      <w:r>
+        <w:rPr>
+          <w:color w:val="00B050"/>
+        </w:rPr>
+        <w:tab/>
+      </w:r>
+      <w:r>
+        <w:rPr>
+          <w:color w:val="00B050"/>
+        </w:rPr>
+        <w:t>delete stra;</w:t>
+      </w:r>
+    </w:p>
+    <w:p>
+      <w:pPr>
+        <w:rPr>
+          <w:color w:val="00B050"/>
+        </w:rPr>
+      </w:pPr>
+      <w:r>
+        <w:rPr>
+          <w:color w:val="00B050"/>
+        </w:rPr>
+        <w:tab/>
+      </w:r>
+      <w:r>
+        <w:rPr>
+          <w:color w:val="00B050"/>
+        </w:rPr>
+        <w:t>return 0;</w:t>
+      </w:r>
+    </w:p>
+    <w:p>
+      <w:pPr>
+        <w:rPr>
+          <w:color w:val="00B050"/>
+        </w:rPr>
+      </w:pPr>
+      <w:r>
+        <w:rPr>
+          <w:color w:val="00B050"/>
+        </w:rPr>
+        <w:t>}</w:t>
+      </w:r>
+    </w:p>
+    <w:p/>
+    <w:p>
+      <w:pPr>
+        <w:pStyle w:val="2"/>
+      </w:pPr>
+      <w:r>
+        <w:rPr>
+          <w:rFonts w:hint="eastAsia"/>
+        </w:rPr>
+        <w:t>原型模式(Prototype)</w:t>
+      </w:r>
+    </w:p>
+    <w:p>
+      <w:pPr>
+        <w:pStyle w:val="3"/>
+      </w:pPr>
+      <w:r>
+        <w:rPr>
+          <w:rFonts w:hint="eastAsia"/>
+        </w:rPr>
+        <w:t>介绍</w:t>
+      </w:r>
+    </w:p>
+    <w:p/>
+    <w:p>
+      <w:pPr>
+        <w:pStyle w:val="3"/>
+      </w:pPr>
+      <w:r>
+        <w:rPr>
+          <w:rFonts w:hint="eastAsia"/>
+        </w:rPr>
+        <w:t>使用场景</w:t>
+      </w:r>
+    </w:p>
+    <w:p/>
+    <w:p>
+      <w:pPr>
+        <w:pStyle w:val="3"/>
+      </w:pPr>
+      <w:r>
+        <w:rPr>
+          <w:rFonts w:hint="eastAsia"/>
+        </w:rPr>
+        <w:t>代码示例</w:t>
+      </w:r>
+    </w:p>
+    <w:p>
+      <w:pPr>
+        <w:ind w:left="420"/>
+      </w:pPr>
+      <w:r>
+        <w:rPr>
+          <w:rFonts w:hint="eastAsia"/>
+        </w:rPr>
+        <w:t>示例一:</w:t>
+      </w:r>
+    </w:p>
+    <w:p>
+      <w:pPr>
+        <w:ind w:left="420"/>
+        <w:rPr>
+          <w:color w:val="00B050"/>
+        </w:rPr>
+      </w:pPr>
+      <w:r>
+        <w:rPr>
+          <w:color w:val="00B050"/>
+        </w:rPr>
+        <w:t>class Prototype</w:t>
+      </w:r>
+    </w:p>
+    <w:p>
+      <w:pPr>
+        <w:ind w:left="420"/>
+        <w:rPr>
+          <w:color w:val="00B050"/>
+        </w:rPr>
+      </w:pPr>
+      <w:r>
+        <w:rPr>
+          <w:color w:val="00B050"/>
+        </w:rPr>
+        <w:t>{</w:t>
+      </w:r>
+    </w:p>
+    <w:p>
+      <w:pPr>
+        <w:ind w:left="420"/>
+        <w:rPr>
+          <w:color w:val="00B050"/>
+        </w:rPr>
+      </w:pPr>
+      <w:r>
+        <w:rPr>
+          <w:color w:val="00B050"/>
+        </w:rPr>
+        <w:t>public:</w:t>
+      </w:r>
+    </w:p>
+    <w:p>
+      <w:pPr>
+        <w:ind w:left="420"/>
+        <w:rPr>
+          <w:color w:val="00B050"/>
+        </w:rPr>
+      </w:pPr>
+      <w:r>
+        <w:rPr>
+          <w:color w:val="00B050"/>
+        </w:rPr>
+        <w:tab/>
+      </w:r>
+      <w:r>
+        <w:rPr>
+          <w:color w:val="00B050"/>
+        </w:rPr>
+        <w:t>virtual ~Prototype();</w:t>
+      </w:r>
+    </w:p>
+    <w:p>
+      <w:pPr>
+        <w:ind w:left="420"/>
+        <w:rPr>
+          <w:color w:val="00B050"/>
+        </w:rPr>
+      </w:pPr>
+      <w:r>
+        <w:rPr>
+          <w:color w:val="00B050"/>
+        </w:rPr>
+        <w:tab/>
+      </w:r>
+      <w:r>
+        <w:rPr>
+          <w:color w:val="00B050"/>
+        </w:rPr>
+        <w:t>virtual Prototype* Clone() const = 0;</w:t>
+      </w:r>
+    </w:p>
+    <w:p>
+      <w:pPr>
+        <w:ind w:left="420"/>
+        <w:rPr>
+          <w:color w:val="00B050"/>
+        </w:rPr>
+      </w:pPr>
+      <w:r>
+        <w:rPr>
+          <w:color w:val="00B050"/>
+        </w:rPr>
+        <w:t>protected:</w:t>
+      </w:r>
+    </w:p>
+    <w:p>
+      <w:pPr>
+        <w:ind w:left="420"/>
+        <w:rPr>
+          <w:color w:val="00B050"/>
+        </w:rPr>
+      </w:pPr>
+      <w:r>
+        <w:rPr>
+          <w:color w:val="00B050"/>
+        </w:rPr>
+        <w:tab/>
+      </w:r>
+      <w:r>
+        <w:rPr>
+          <w:color w:val="00B050"/>
+        </w:rPr>
+        <w:t>Prototype();</w:t>
+      </w:r>
+    </w:p>
+    <w:p>
+      <w:pPr>
+        <w:ind w:left="420"/>
+        <w:rPr>
+          <w:color w:val="00B050"/>
+        </w:rPr>
+      </w:pPr>
+      <w:r>
+        <w:rPr>
+          <w:color w:val="00B050"/>
+        </w:rPr>
+        <w:t>};</w:t>
+      </w:r>
+    </w:p>
+    <w:p>
+      <w:pPr>
+        <w:ind w:left="420"/>
+        <w:rPr>
+          <w:color w:val="00B050"/>
+        </w:rPr>
+      </w:pPr>
+    </w:p>
+    <w:p>
+      <w:pPr>
+        <w:ind w:left="420"/>
+        <w:rPr>
+          <w:color w:val="00B050"/>
+        </w:rPr>
+      </w:pPr>
+      <w:r>
+        <w:rPr>
+          <w:color w:val="00B050"/>
+        </w:rPr>
+        <w:t>Prototype::Prototype()</w:t>
+      </w:r>
+    </w:p>
+    <w:p>
+      <w:pPr>
+        <w:ind w:left="420"/>
+        <w:rPr>
+          <w:color w:val="00B050"/>
+        </w:rPr>
+      </w:pPr>
+      <w:r>
+        <w:rPr>
+          <w:color w:val="00B050"/>
+        </w:rPr>
+        <w:t>{</w:t>
+      </w:r>
+    </w:p>
+    <w:p>
+      <w:pPr>
+        <w:ind w:left="420"/>
+        <w:rPr>
+          <w:color w:val="00B050"/>
+        </w:rPr>
+      </w:pPr>
+      <w:r>
+        <w:rPr>
+          <w:color w:val="00B050"/>
+        </w:rPr>
+        <w:tab/>
+      </w:r>
+      <w:r>
+        <w:rPr>
+          <w:color w:val="00B050"/>
+        </w:rPr>
+        <w:t>cout &lt;&lt; "Prototype" &lt;&lt; endl;</w:t>
+      </w:r>
+    </w:p>
+    <w:p>
+      <w:pPr>
+        <w:ind w:left="420"/>
+        <w:rPr>
+          <w:color w:val="00B050"/>
+        </w:rPr>
+      </w:pPr>
+      <w:r>
+        <w:rPr>
+          <w:color w:val="00B050"/>
+        </w:rPr>
+        <w:t>}</w:t>
+      </w:r>
+    </w:p>
+    <w:p>
+      <w:pPr>
+        <w:ind w:left="420"/>
+        <w:rPr>
+          <w:color w:val="00B050"/>
+        </w:rPr>
+      </w:pPr>
+    </w:p>
+    <w:p>
+      <w:pPr>
+        <w:ind w:left="420"/>
+        <w:rPr>
+          <w:color w:val="00B050"/>
+        </w:rPr>
+      </w:pPr>
+      <w:r>
+        <w:rPr>
+          <w:color w:val="00B050"/>
+        </w:rPr>
+        <w:t>Prototype::~Prototype()</w:t>
+      </w:r>
+    </w:p>
+    <w:p>
+      <w:pPr>
+        <w:ind w:left="420"/>
+        <w:rPr>
+          <w:color w:val="00B050"/>
+        </w:rPr>
+      </w:pPr>
+      <w:r>
+        <w:rPr>
+          <w:color w:val="00B050"/>
+        </w:rPr>
+        <w:t>{</w:t>
+      </w:r>
+    </w:p>
+    <w:p>
+      <w:pPr>
+        <w:ind w:left="420"/>
+        <w:rPr>
+          <w:color w:val="00B050"/>
+        </w:rPr>
+      </w:pPr>
+      <w:r>
+        <w:rPr>
+          <w:color w:val="00B050"/>
+        </w:rPr>
+        <w:tab/>
+      </w:r>
+      <w:r>
+        <w:rPr>
+          <w:color w:val="00B050"/>
+        </w:rPr>
+        <w:t>cout &lt;&lt; "~Prototype" &lt;&lt; endl;</w:t>
+      </w:r>
+    </w:p>
+    <w:p>
+      <w:pPr>
+        <w:ind w:left="420"/>
+        <w:rPr>
+          <w:color w:val="00B050"/>
+        </w:rPr>
+      </w:pPr>
+      <w:r>
+        <w:rPr>
+          <w:color w:val="00B050"/>
+        </w:rPr>
+        <w:t>}</w:t>
+      </w:r>
+    </w:p>
+    <w:p>
+      <w:pPr>
+        <w:ind w:left="420"/>
+        <w:rPr>
+          <w:color w:val="00B050"/>
+        </w:rPr>
+      </w:pPr>
+    </w:p>
+    <w:p>
+      <w:pPr>
+        <w:ind w:left="420"/>
+        <w:rPr>
+          <w:color w:val="00B050"/>
+        </w:rPr>
+      </w:pPr>
+      <w:r>
+        <w:rPr>
+          <w:color w:val="00B050"/>
+        </w:rPr>
+        <w:t>class ConcretePrototype : public Prototype</w:t>
+      </w:r>
+    </w:p>
+    <w:p>
+      <w:pPr>
+        <w:ind w:left="420"/>
+        <w:rPr>
+          <w:color w:val="00B050"/>
+        </w:rPr>
+      </w:pPr>
+      <w:r>
+        <w:rPr>
+          <w:color w:val="00B050"/>
+        </w:rPr>
+        <w:t>{</w:t>
+      </w:r>
+    </w:p>
+    <w:p>
+      <w:pPr>
+        <w:ind w:left="420"/>
+        <w:rPr>
+          <w:color w:val="00B050"/>
+        </w:rPr>
+      </w:pPr>
+      <w:r>
+        <w:rPr>
+          <w:color w:val="00B050"/>
+        </w:rPr>
+        <w:t>public:</w:t>
+      </w:r>
+    </w:p>
+    <w:p>
+      <w:pPr>
+        <w:ind w:left="420"/>
+        <w:rPr>
+          <w:color w:val="00B050"/>
+        </w:rPr>
+      </w:pPr>
+      <w:r>
+        <w:rPr>
+          <w:color w:val="00B050"/>
+        </w:rPr>
+        <w:tab/>
+      </w:r>
+      <w:r>
+        <w:rPr>
+          <w:color w:val="00B050"/>
+        </w:rPr>
+        <w:t>ConcretePrototype();</w:t>
+      </w:r>
+    </w:p>
+    <w:p>
+      <w:pPr>
+        <w:ind w:left="420"/>
+        <w:rPr>
+          <w:color w:val="00B050"/>
+        </w:rPr>
+      </w:pPr>
+      <w:r>
+        <w:rPr>
+          <w:color w:val="00B050"/>
+        </w:rPr>
+        <w:tab/>
+      </w:r>
+      <w:r>
+        <w:rPr>
+          <w:color w:val="00B050"/>
+        </w:rPr>
+        <w:t>ConcretePrototype(const ConcretePrototype&amp; cp);</w:t>
+      </w:r>
+    </w:p>
+    <w:p>
+      <w:pPr>
+        <w:ind w:left="420"/>
+        <w:rPr>
+          <w:color w:val="00B050"/>
+        </w:rPr>
+      </w:pPr>
+      <w:r>
+        <w:rPr>
+          <w:color w:val="00B050"/>
+        </w:rPr>
+        <w:tab/>
+      </w:r>
+      <w:r>
+        <w:rPr>
+          <w:color w:val="00B050"/>
+        </w:rPr>
+        <w:t>~ConcretePrototype();</w:t>
+      </w:r>
+    </w:p>
+    <w:p>
+      <w:pPr>
+        <w:ind w:left="420"/>
+        <w:rPr>
+          <w:color w:val="00B050"/>
+        </w:rPr>
+      </w:pPr>
+      <w:r>
+        <w:rPr>
+          <w:color w:val="00B050"/>
+        </w:rPr>
+        <w:tab/>
+      </w:r>
+      <w:r>
+        <w:rPr>
+          <w:color w:val="00B050"/>
+        </w:rPr>
+        <w:t>Prototype * Clone() const;</w:t>
+      </w:r>
+    </w:p>
+    <w:p>
+      <w:pPr>
+        <w:ind w:left="420"/>
+        <w:rPr>
+          <w:color w:val="00B050"/>
+        </w:rPr>
+      </w:pPr>
+      <w:r>
+        <w:rPr>
+          <w:color w:val="00B050"/>
+        </w:rPr>
+        <w:t>};</w:t>
+      </w:r>
+    </w:p>
+    <w:p>
+      <w:pPr>
+        <w:ind w:left="420"/>
+        <w:rPr>
+          <w:color w:val="00B050"/>
+        </w:rPr>
+      </w:pPr>
+    </w:p>
+    <w:p>
+      <w:pPr>
+        <w:ind w:left="420"/>
+        <w:rPr>
+          <w:color w:val="00B050"/>
+        </w:rPr>
+      </w:pPr>
+      <w:r>
+        <w:rPr>
+          <w:color w:val="00B050"/>
+        </w:rPr>
+        <w:t>ConcretePrototype::ConcretePrototype()</w:t>
+      </w:r>
+    </w:p>
+    <w:p>
+      <w:pPr>
+        <w:ind w:left="420"/>
+        <w:rPr>
+          <w:color w:val="00B050"/>
+        </w:rPr>
+      </w:pPr>
+      <w:r>
+        <w:rPr>
+          <w:color w:val="00B050"/>
+        </w:rPr>
+        <w:t>{</w:t>
+      </w:r>
+    </w:p>
+    <w:p>
+      <w:pPr>
+        <w:ind w:left="420"/>
+        <w:rPr>
+          <w:color w:val="00B050"/>
+        </w:rPr>
+      </w:pPr>
+      <w:r>
+        <w:rPr>
+          <w:color w:val="00B050"/>
+        </w:rPr>
+        <w:tab/>
+      </w:r>
+      <w:r>
+        <w:rPr>
+          <w:color w:val="00B050"/>
+        </w:rPr>
+        <w:t>cout &lt;&lt; "ConcretePrototype" &lt;&lt; endl;</w:t>
+      </w:r>
+    </w:p>
+    <w:p>
+      <w:pPr>
+        <w:ind w:left="420"/>
+        <w:rPr>
+          <w:color w:val="00B050"/>
+        </w:rPr>
+      </w:pPr>
+      <w:r>
+        <w:rPr>
+          <w:color w:val="00B050"/>
+        </w:rPr>
+        <w:t>}</w:t>
+      </w:r>
+    </w:p>
+    <w:p>
+      <w:pPr>
+        <w:ind w:left="420"/>
+        <w:rPr>
+          <w:color w:val="00B050"/>
+        </w:rPr>
+      </w:pPr>
+    </w:p>
+    <w:p>
+      <w:pPr>
+        <w:ind w:left="420"/>
+        <w:rPr>
+          <w:color w:val="00B050"/>
+        </w:rPr>
+      </w:pPr>
+      <w:r>
+        <w:rPr>
+          <w:color w:val="00B050"/>
+        </w:rPr>
+        <w:t>ConcretePrototype::~ConcretePrototype()</w:t>
+      </w:r>
+    </w:p>
+    <w:p>
+      <w:pPr>
+        <w:ind w:left="420"/>
+        <w:rPr>
+          <w:color w:val="00B050"/>
+        </w:rPr>
+      </w:pPr>
+      <w:r>
+        <w:rPr>
+          <w:color w:val="00B050"/>
+        </w:rPr>
+        <w:t>{</w:t>
+      </w:r>
+    </w:p>
+    <w:p>
+      <w:pPr>
+        <w:ind w:left="420"/>
+        <w:rPr>
+          <w:color w:val="00B050"/>
+        </w:rPr>
+      </w:pPr>
+      <w:r>
+        <w:rPr>
+          <w:color w:val="00B050"/>
+        </w:rPr>
+        <w:tab/>
+      </w:r>
+      <w:r>
+        <w:rPr>
+          <w:color w:val="00B050"/>
+        </w:rPr>
+        <w:t>cout &lt;&lt; "~ConcretePrototype" &lt;&lt; endl;</w:t>
+      </w:r>
+    </w:p>
+    <w:p>
+      <w:pPr>
+        <w:ind w:left="420"/>
+        <w:rPr>
+          <w:color w:val="00B050"/>
+        </w:rPr>
+      </w:pPr>
+      <w:r>
+        <w:rPr>
+          <w:color w:val="00B050"/>
+        </w:rPr>
+        <w:t>}</w:t>
+      </w:r>
+    </w:p>
+    <w:p>
+      <w:pPr>
+        <w:ind w:left="420"/>
+        <w:rPr>
+          <w:color w:val="00B050"/>
+        </w:rPr>
+      </w:pPr>
+    </w:p>
+    <w:p>
+      <w:pPr>
+        <w:ind w:left="420"/>
+        <w:rPr>
+          <w:color w:val="00B050"/>
+        </w:rPr>
+      </w:pPr>
+      <w:r>
+        <w:rPr>
+          <w:color w:val="00B050"/>
+        </w:rPr>
+        <w:t>ConcretePrototype::ConcretePrototype(const ConcretePrototype&amp; cp)</w:t>
+      </w:r>
+    </w:p>
+    <w:p>
+      <w:pPr>
+        <w:ind w:left="420"/>
+        <w:rPr>
+          <w:color w:val="00B050"/>
+        </w:rPr>
+      </w:pPr>
+      <w:r>
+        <w:rPr>
+          <w:color w:val="00B050"/>
+        </w:rPr>
+        <w:t>{</w:t>
+      </w:r>
+    </w:p>
+    <w:p>
+      <w:pPr>
+        <w:ind w:left="420"/>
+        <w:rPr>
+          <w:color w:val="00B050"/>
+        </w:rPr>
+      </w:pPr>
+      <w:r>
+        <w:rPr>
+          <w:color w:val="00B050"/>
+        </w:rPr>
+        <w:tab/>
+      </w:r>
+      <w:r>
+        <w:rPr>
+          <w:color w:val="00B050"/>
+        </w:rPr>
+        <w:t>cout &lt;&lt; "ConcretePrototype(const ConcretePrototype&amp;)" &lt;&lt; endl;</w:t>
+      </w:r>
+    </w:p>
+    <w:p>
+      <w:pPr>
+        <w:ind w:left="420"/>
+        <w:rPr>
+          <w:color w:val="00B050"/>
+        </w:rPr>
+      </w:pPr>
+      <w:r>
+        <w:rPr>
+          <w:color w:val="00B050"/>
+        </w:rPr>
+        <w:t>}</w:t>
+      </w:r>
+    </w:p>
+    <w:p>
+      <w:pPr>
+        <w:ind w:left="420"/>
+        <w:rPr>
+          <w:color w:val="00B050"/>
+        </w:rPr>
+      </w:pPr>
+    </w:p>
+    <w:p>
+      <w:pPr>
+        <w:ind w:left="420"/>
+        <w:rPr>
+          <w:color w:val="00B050"/>
+        </w:rPr>
+      </w:pPr>
+      <w:r>
+        <w:rPr>
+          <w:color w:val="00B050"/>
+        </w:rPr>
+        <w:t>Prototype* ConcretePrototype::Clone() const</w:t>
+      </w:r>
+    </w:p>
+    <w:p>
+      <w:pPr>
+        <w:ind w:left="420"/>
+        <w:rPr>
+          <w:color w:val="00B050"/>
+        </w:rPr>
+      </w:pPr>
+      <w:r>
+        <w:rPr>
+          <w:color w:val="00B050"/>
+        </w:rPr>
+        <w:t>{</w:t>
+      </w:r>
+    </w:p>
+    <w:p>
+      <w:pPr>
+        <w:ind w:left="420"/>
+        <w:rPr>
+          <w:color w:val="00B050"/>
+        </w:rPr>
+      </w:pPr>
+      <w:r>
+        <w:rPr>
+          <w:rFonts w:hint="eastAsia"/>
+          <w:color w:val="00B050"/>
+        </w:rPr>
+        <w:tab/>
+      </w:r>
+      <w:r>
+        <w:rPr>
+          <w:rFonts w:hint="eastAsia"/>
+          <w:color w:val="00B050"/>
+        </w:rPr>
+        <w:t>return new ConcretePrototype(*this); //用已有对象(this)创建一个新对象</w:t>
+      </w:r>
+    </w:p>
+    <w:p>
+      <w:pPr>
+        <w:ind w:left="420"/>
+        <w:rPr>
+          <w:color w:val="00B050"/>
+        </w:rPr>
+      </w:pPr>
+      <w:r>
+        <w:rPr>
+          <w:color w:val="00B050"/>
+        </w:rPr>
+        <w:t>}</w:t>
+      </w:r>
+    </w:p>
+    <w:p>
+      <w:pPr>
+        <w:ind w:left="420"/>
+        <w:rPr>
+          <w:color w:val="00B050"/>
+        </w:rPr>
+      </w:pPr>
+      <w:r>
+        <w:rPr>
+          <w:color w:val="00B050"/>
+        </w:rPr>
+        <w:t>int main()</w:t>
+      </w:r>
+    </w:p>
+    <w:p>
+      <w:pPr>
+        <w:ind w:left="420"/>
+        <w:rPr>
+          <w:color w:val="00B050"/>
+        </w:rPr>
+      </w:pPr>
+      <w:r>
+        <w:rPr>
+          <w:color w:val="00B050"/>
+        </w:rPr>
+        <w:t>{</w:t>
+      </w:r>
+    </w:p>
+    <w:p>
+      <w:pPr>
+        <w:ind w:left="420"/>
+        <w:rPr>
+          <w:color w:val="00B050"/>
+        </w:rPr>
+      </w:pPr>
+      <w:r>
+        <w:rPr>
+          <w:color w:val="00B050"/>
+        </w:rPr>
+        <w:tab/>
+      </w:r>
+      <w:r>
+        <w:rPr>
+          <w:color w:val="00B050"/>
+        </w:rPr>
+        <w:t>Prototype* p = new ConcretePrototype();</w:t>
+      </w:r>
+    </w:p>
+    <w:p>
+      <w:pPr>
+        <w:ind w:left="420"/>
+        <w:rPr>
+          <w:color w:val="00B050"/>
+        </w:rPr>
+      </w:pPr>
+      <w:r>
+        <w:rPr>
+          <w:color w:val="00B050"/>
+        </w:rPr>
+        <w:tab/>
+      </w:r>
+      <w:r>
+        <w:rPr>
+          <w:color w:val="00B050"/>
+        </w:rPr>
+        <w:t>Prototype* p1 = p-&gt;Clone();</w:t>
+      </w:r>
+    </w:p>
+    <w:p>
+      <w:pPr>
+        <w:ind w:left="420"/>
+        <w:rPr>
+          <w:color w:val="00B050"/>
+        </w:rPr>
+      </w:pPr>
+      <w:r>
+        <w:rPr>
+          <w:color w:val="00B050"/>
+        </w:rPr>
+        <w:tab/>
+      </w:r>
+      <w:r>
+        <w:rPr>
+          <w:color w:val="00B050"/>
+        </w:rPr>
+        <w:t>if (p)</w:t>
+      </w:r>
+    </w:p>
+    <w:p>
+      <w:pPr>
+        <w:ind w:left="420"/>
+        <w:rPr>
+          <w:color w:val="00B050"/>
+        </w:rPr>
+      </w:pPr>
+      <w:r>
+        <w:rPr>
+          <w:color w:val="00B050"/>
+        </w:rPr>
+        <w:tab/>
+      </w:r>
+      <w:r>
+        <w:rPr>
+          <w:color w:val="00B050"/>
+        </w:rPr>
+        <w:t>{</w:t>
+      </w:r>
+    </w:p>
+    <w:p>
+      <w:pPr>
+        <w:ind w:left="420"/>
+        <w:rPr>
+          <w:color w:val="00B050"/>
+        </w:rPr>
+      </w:pPr>
+      <w:r>
+        <w:rPr>
+          <w:color w:val="00B050"/>
+        </w:rPr>
+        <w:tab/>
+      </w:r>
+      <w:r>
+        <w:rPr>
+          <w:color w:val="00B050"/>
+        </w:rPr>
+        <w:t>delete p;</w:t>
+      </w:r>
+    </w:p>
+    <w:p>
+      <w:pPr>
+        <w:ind w:left="420"/>
+        <w:rPr>
+          <w:color w:val="00B050"/>
+        </w:rPr>
+      </w:pPr>
+      <w:r>
+        <w:rPr>
+          <w:color w:val="00B050"/>
+        </w:rPr>
+        <w:tab/>
+      </w:r>
+      <w:r>
+        <w:rPr>
+          <w:color w:val="00B050"/>
+        </w:rPr>
+        <w:t>}</w:t>
+      </w:r>
+    </w:p>
+    <w:p>
+      <w:pPr>
+        <w:ind w:left="420"/>
+        <w:rPr>
+          <w:color w:val="00B050"/>
+        </w:rPr>
+      </w:pPr>
+      <w:r>
+        <w:rPr>
+          <w:color w:val="00B050"/>
+        </w:rPr>
+        <w:tab/>
+      </w:r>
+      <w:r>
+        <w:rPr>
+          <w:color w:val="00B050"/>
+        </w:rPr>
+        <w:t>if (p1)</w:t>
+      </w:r>
+    </w:p>
+    <w:p>
+      <w:pPr>
+        <w:ind w:left="420"/>
+        <w:rPr>
+          <w:color w:val="00B050"/>
+        </w:rPr>
+      </w:pPr>
+      <w:r>
+        <w:rPr>
+          <w:color w:val="00B050"/>
+        </w:rPr>
+        <w:tab/>
+      </w:r>
+      <w:r>
+        <w:rPr>
+          <w:color w:val="00B050"/>
+        </w:rPr>
+        <w:t>{</w:t>
+      </w:r>
+    </w:p>
+    <w:p>
+      <w:pPr>
+        <w:ind w:left="420"/>
+        <w:rPr>
+          <w:color w:val="00B050"/>
+        </w:rPr>
+      </w:pPr>
+      <w:r>
+        <w:rPr>
+          <w:color w:val="00B050"/>
+        </w:rPr>
+        <w:tab/>
+      </w:r>
+      <w:r>
+        <w:rPr>
+          <w:color w:val="00B050"/>
+        </w:rPr>
+        <w:tab/>
+      </w:r>
+      <w:r>
+        <w:rPr>
+          <w:color w:val="00B050"/>
+        </w:rPr>
+        <w:t>delete p1;</w:t>
+      </w:r>
+    </w:p>
+    <w:p>
+      <w:pPr>
+        <w:ind w:left="420"/>
+        <w:rPr>
+          <w:color w:val="00B050"/>
+        </w:rPr>
+      </w:pPr>
+      <w:r>
+        <w:rPr>
+          <w:color w:val="00B050"/>
+        </w:rPr>
+        <w:tab/>
+      </w:r>
+      <w:r>
+        <w:rPr>
+          <w:color w:val="00B050"/>
+        </w:rPr>
+        <w:t>}</w:t>
+      </w:r>
+    </w:p>
+    <w:p>
+      <w:pPr>
+        <w:ind w:left="420"/>
+        <w:rPr>
+          <w:color w:val="00B050"/>
+        </w:rPr>
+      </w:pPr>
+      <w:r>
+        <w:rPr>
+          <w:color w:val="00B050"/>
+        </w:rPr>
+        <w:tab/>
+      </w:r>
+      <w:r>
+        <w:rPr>
+          <w:color w:val="00B050"/>
+        </w:rPr>
+        <w:t>return 0;</w:t>
+      </w:r>
+    </w:p>
+    <w:p>
+      <w:pPr>
+        <w:ind w:left="420"/>
+        <w:rPr>
+          <w:color w:val="00B050"/>
+        </w:rPr>
+      </w:pPr>
+      <w:r>
+        <w:rPr>
+          <w:color w:val="00B050"/>
+        </w:rPr>
+        <w:t>}</w:t>
+      </w:r>
+    </w:p>
+    <w:p>
+      <w:pPr>
+        <w:pStyle w:val="2"/>
+      </w:pPr>
+      <w:r>
+        <w:rPr>
+          <w:rFonts w:hint="eastAsia"/>
+        </w:rPr>
+        <w:t>享元模式(Flyweight)</w:t>
+      </w:r>
+    </w:p>
+    <w:p>
+      <w:pPr>
+        <w:pStyle w:val="3"/>
+      </w:pPr>
+      <w:r>
+        <w:rPr>
+          <w:rFonts w:hint="eastAsia"/>
+        </w:rPr>
+        <w:t>介绍</w:t>
+      </w:r>
+    </w:p>
+    <w:p/>
+    <w:p>
+      <w:pPr>
+        <w:rPr>
+          <w:color w:val="00B050"/>
+        </w:rPr>
+      </w:pPr>
+      <w:r>
+        <w:rPr>
+          <w:rFonts w:hint="eastAsia"/>
+          <w:color w:val="00B050"/>
+        </w:rPr>
+        <w:t>Flyweight模式在实现过程中主要是要为共享对象提供一个存放的“仓库”（对象池），</w:t>
+      </w:r>
+    </w:p>
+    <w:p>
+      <w:pPr>
+        <w:rPr>
+          <w:color w:val="00B050"/>
+        </w:rPr>
+      </w:pPr>
+      <w:r>
+        <w:rPr>
+          <w:rFonts w:hint="eastAsia"/>
+          <w:color w:val="00B050"/>
+        </w:rPr>
+        <w:t>这里是通过C++ STL中Vector容器，当然就牵涉到STL编程的一些问题（Iterator使用等）。另外应该注意的就是对对象“仓库”（对象池）的管理策略（查找、插入等），这里是通过直接的顺序遍历实现的，当然我们可以使用其他更加有效的索引策略，例如Hash表的管理策略，</w:t>
+      </w:r>
+    </w:p>
+    <w:p>
+      <w:pPr>
+        <w:pStyle w:val="3"/>
+      </w:pPr>
+      <w:r>
+        <w:rPr>
+          <w:rFonts w:hint="eastAsia"/>
+        </w:rPr>
+        <w:t>使用场景</w:t>
+      </w:r>
+    </w:p>
+    <w:p>
+      <w:pPr>
+        <w:ind w:left="420"/>
+        <w:rPr>
+          <w:color w:val="00B050"/>
+        </w:rPr>
+      </w:pPr>
+      <w:r>
+        <w:rPr>
+          <w:rFonts w:hint="eastAsia"/>
+          <w:color w:val="00B050"/>
+        </w:rPr>
+        <w:t>场景一: 一个应用程序使用了太多的对象，就会造成很大的存储开销。特别是对于大量轻量级（细粒度）的对象。</w:t>
+      </w:r>
+    </w:p>
+    <w:p/>
+    <w:p>
+      <w:pPr>
+        <w:pStyle w:val="3"/>
+      </w:pPr>
+      <w:r>
+        <w:rPr>
+          <w:rFonts w:hint="eastAsia"/>
+        </w:rPr>
+        <w:t>代码示例</w:t>
+      </w:r>
+    </w:p>
+    <w:p>
+      <w:pPr>
+        <w:ind w:left="420"/>
+      </w:pPr>
+      <w:r>
+        <w:rPr>
+          <w:rFonts w:hint="eastAsia"/>
+        </w:rPr>
+        <w:t>示例一:</w:t>
+      </w:r>
+    </w:p>
+    <w:p>
+      <w:pPr>
+        <w:ind w:left="420"/>
+        <w:rPr>
+          <w:color w:val="00B050"/>
+        </w:rPr>
+      </w:pPr>
+      <w:r>
+        <w:rPr>
+          <w:color w:val="00B050"/>
+        </w:rPr>
+        <w:t>class Flyweight</w:t>
+      </w:r>
+    </w:p>
+    <w:p>
+      <w:pPr>
+        <w:ind w:left="420"/>
+        <w:rPr>
+          <w:color w:val="00B050"/>
+        </w:rPr>
+      </w:pPr>
+      <w:r>
+        <w:rPr>
+          <w:color w:val="00B050"/>
+        </w:rPr>
+        <w:t>{</w:t>
+      </w:r>
+    </w:p>
+    <w:p>
+      <w:pPr>
+        <w:ind w:left="420"/>
+        <w:rPr>
+          <w:color w:val="00B050"/>
+        </w:rPr>
+      </w:pPr>
+      <w:r>
+        <w:rPr>
+          <w:color w:val="00B050"/>
+        </w:rPr>
+        <w:t>public:</w:t>
+      </w:r>
+    </w:p>
+    <w:p>
+      <w:pPr>
+        <w:ind w:left="420"/>
+        <w:rPr>
+          <w:color w:val="00B050"/>
+        </w:rPr>
+      </w:pPr>
+      <w:r>
+        <w:rPr>
+          <w:color w:val="00B050"/>
+        </w:rPr>
+        <w:tab/>
+      </w:r>
+      <w:r>
+        <w:rPr>
+          <w:color w:val="00B050"/>
+        </w:rPr>
+        <w:t>virtual ~Flyweight(){}</w:t>
+      </w:r>
+    </w:p>
+    <w:p>
+      <w:pPr>
+        <w:ind w:left="420"/>
+        <w:rPr>
+          <w:color w:val="00B050"/>
+        </w:rPr>
+      </w:pPr>
+      <w:r>
+        <w:rPr>
+          <w:color w:val="00B050"/>
+        </w:rPr>
+        <w:tab/>
+      </w:r>
+      <w:r>
+        <w:rPr>
+          <w:color w:val="00B050"/>
+        </w:rPr>
+        <w:t>virtual void Operation(const string &amp;extrinsicState) = 0;</w:t>
+      </w:r>
+    </w:p>
+    <w:p>
+      <w:pPr>
+        <w:ind w:left="420"/>
+        <w:rPr>
+          <w:color w:val="00B050"/>
+        </w:rPr>
+      </w:pPr>
+      <w:r>
+        <w:rPr>
+          <w:color w:val="00B050"/>
+        </w:rPr>
+        <w:tab/>
+      </w:r>
+      <w:r>
+        <w:rPr>
+          <w:color w:val="00B050"/>
+        </w:rPr>
+        <w:t>string GetIntrinsicState() {return m_intrinsicState;}</w:t>
+      </w:r>
+    </w:p>
+    <w:p>
+      <w:pPr>
+        <w:ind w:left="420"/>
+        <w:rPr>
+          <w:color w:val="00B050"/>
+        </w:rPr>
+      </w:pPr>
+      <w:r>
+        <w:rPr>
+          <w:color w:val="00B050"/>
+        </w:rPr>
+        <w:t>protected:</w:t>
+      </w:r>
+    </w:p>
+    <w:p>
+      <w:pPr>
+        <w:ind w:left="420"/>
+        <w:rPr>
+          <w:color w:val="00B050"/>
+        </w:rPr>
+      </w:pPr>
+      <w:r>
+        <w:rPr>
+          <w:color w:val="00B050"/>
+        </w:rPr>
+        <w:tab/>
+      </w:r>
+      <w:r>
+        <w:rPr>
+          <w:color w:val="00B050"/>
+        </w:rPr>
+        <w:t>Flyweight(string intrinsicState){m_intrinsicState = intrinsicState;}</w:t>
+      </w:r>
+    </w:p>
+    <w:p>
+      <w:pPr>
+        <w:ind w:left="420"/>
+        <w:rPr>
+          <w:color w:val="00B050"/>
+        </w:rPr>
+      </w:pPr>
+      <w:r>
+        <w:rPr>
+          <w:color w:val="00B050"/>
+        </w:rPr>
+        <w:t>private:</w:t>
+      </w:r>
+    </w:p>
+    <w:p>
+      <w:pPr>
+        <w:ind w:left="420"/>
+        <w:rPr>
+          <w:color w:val="00B050"/>
+        </w:rPr>
+      </w:pPr>
+      <w:r>
+        <w:rPr>
+          <w:color w:val="00B050"/>
+        </w:rPr>
+        <w:tab/>
+      </w:r>
+      <w:r>
+        <w:rPr>
+          <w:color w:val="00B050"/>
+        </w:rPr>
+        <w:t>string m_intrinsicState;</w:t>
+      </w:r>
+    </w:p>
+    <w:p>
+      <w:pPr>
+        <w:ind w:left="420"/>
+        <w:rPr>
+          <w:color w:val="00B050"/>
+        </w:rPr>
+      </w:pPr>
+      <w:r>
+        <w:rPr>
+          <w:color w:val="00B050"/>
+        </w:rPr>
+        <w:t>};</w:t>
+      </w:r>
+    </w:p>
+    <w:p>
+      <w:pPr>
+        <w:ind w:left="420"/>
+        <w:rPr>
+          <w:color w:val="00B050"/>
+        </w:rPr>
+      </w:pPr>
+    </w:p>
+    <w:p>
+      <w:pPr>
+        <w:ind w:left="420"/>
+        <w:rPr>
+          <w:color w:val="00B050"/>
+        </w:rPr>
+      </w:pPr>
+      <w:r>
+        <w:rPr>
+          <w:color w:val="00B050"/>
+        </w:rPr>
+        <w:t>class ConcreteFlyweight : public Flyweight</w:t>
+      </w:r>
+    </w:p>
+    <w:p>
+      <w:pPr>
+        <w:ind w:left="420"/>
+        <w:rPr>
+          <w:color w:val="00B050"/>
+        </w:rPr>
+      </w:pPr>
+      <w:r>
+        <w:rPr>
+          <w:color w:val="00B050"/>
+        </w:rPr>
+        <w:t>{</w:t>
+      </w:r>
+    </w:p>
+    <w:p>
+      <w:pPr>
+        <w:ind w:left="420"/>
+        <w:rPr>
+          <w:color w:val="00B050"/>
+        </w:rPr>
+      </w:pPr>
+      <w:r>
+        <w:rPr>
+          <w:color w:val="00B050"/>
+        </w:rPr>
+        <w:t>public:</w:t>
+      </w:r>
+    </w:p>
+    <w:p>
+      <w:pPr>
+        <w:ind w:left="420"/>
+        <w:rPr>
+          <w:color w:val="00B050"/>
+        </w:rPr>
+      </w:pPr>
+      <w:r>
+        <w:rPr>
+          <w:color w:val="00B050"/>
+        </w:rPr>
+        <w:tab/>
+      </w:r>
+      <w:r>
+        <w:rPr>
+          <w:color w:val="00B050"/>
+        </w:rPr>
+        <w:t>ConcreteFlyweight(string intrinsicState):Flyweight(intrinsicState){cout &lt;&lt; "ConcreteFlyweight " &lt;&lt; endl;}</w:t>
+      </w:r>
+    </w:p>
+    <w:p>
+      <w:pPr>
+        <w:ind w:left="420"/>
+        <w:rPr>
+          <w:color w:val="00B050"/>
+        </w:rPr>
+      </w:pPr>
+      <w:r>
+        <w:rPr>
+          <w:color w:val="00B050"/>
+        </w:rPr>
+        <w:tab/>
+      </w:r>
+      <w:r>
+        <w:rPr>
+          <w:color w:val="00B050"/>
+        </w:rPr>
+        <w:t>~ConcreteFlyweight(){}</w:t>
+      </w:r>
+    </w:p>
+    <w:p>
+      <w:pPr>
+        <w:ind w:left="420"/>
+        <w:rPr>
+          <w:color w:val="00B050"/>
+        </w:rPr>
+      </w:pPr>
+      <w:r>
+        <w:rPr>
+          <w:rFonts w:hint="eastAsia"/>
+          <w:color w:val="00B050"/>
+        </w:rPr>
+        <w:tab/>
+      </w:r>
+      <w:r>
+        <w:rPr>
+          <w:rFonts w:hint="eastAsia"/>
+          <w:color w:val="00B050"/>
+        </w:rPr>
+        <w:t>void Operation(const string&amp; extrinsicState)  //该函数用来区分同一个对象不同区别。</w:t>
+      </w:r>
+    </w:p>
+    <w:p>
+      <w:pPr>
+        <w:ind w:left="420"/>
+        <w:rPr>
+          <w:color w:val="00B050"/>
+        </w:rPr>
+      </w:pPr>
+      <w:r>
+        <w:rPr>
+          <w:color w:val="00B050"/>
+        </w:rPr>
+        <w:tab/>
+      </w:r>
+      <w:r>
+        <w:rPr>
+          <w:color w:val="00B050"/>
+        </w:rPr>
+        <w:t>{</w:t>
+      </w:r>
+    </w:p>
+    <w:p>
+      <w:pPr>
+        <w:ind w:left="420"/>
+        <w:rPr>
+          <w:color w:val="00B050"/>
+        </w:rPr>
+      </w:pPr>
+      <w:r>
+        <w:rPr>
+          <w:rFonts w:hint="eastAsia"/>
+          <w:color w:val="00B050"/>
+        </w:rPr>
+        <w:tab/>
+      </w:r>
+      <w:r>
+        <w:rPr>
+          <w:rFonts w:hint="eastAsia"/>
+          <w:color w:val="00B050"/>
+        </w:rPr>
+        <w:tab/>
+      </w:r>
+      <w:r>
+        <w:rPr>
+          <w:rFonts w:hint="eastAsia"/>
+          <w:color w:val="00B050"/>
+        </w:rPr>
+        <w:t>GetIntrinsicState();//对象池内部的</w:t>
+      </w:r>
+    </w:p>
+    <w:p>
+      <w:pPr>
+        <w:ind w:left="420"/>
+        <w:rPr>
+          <w:color w:val="00B050"/>
+        </w:rPr>
+      </w:pPr>
+      <w:r>
+        <w:rPr>
+          <w:rFonts w:hint="eastAsia"/>
+          <w:color w:val="00B050"/>
+        </w:rPr>
+        <w:tab/>
+      </w:r>
+      <w:r>
+        <w:rPr>
+          <w:rFonts w:hint="eastAsia"/>
+          <w:color w:val="00B050"/>
+        </w:rPr>
+        <w:tab/>
+      </w:r>
+      <w:r>
+        <w:rPr>
+          <w:rFonts w:hint="eastAsia"/>
+          <w:color w:val="00B050"/>
+        </w:rPr>
+        <w:t>cout &lt;&lt; extrinsicState &lt;&lt; endl;     //对象池外面的</w:t>
+      </w:r>
+    </w:p>
+    <w:p>
+      <w:pPr>
+        <w:ind w:left="420"/>
+        <w:rPr>
+          <w:color w:val="00B050"/>
+        </w:rPr>
+      </w:pPr>
+      <w:r>
+        <w:rPr>
+          <w:color w:val="00B050"/>
+        </w:rPr>
+        <w:tab/>
+      </w:r>
+      <w:r>
+        <w:rPr>
+          <w:color w:val="00B050"/>
+        </w:rPr>
+        <w:t>}</w:t>
+      </w:r>
+    </w:p>
+    <w:p>
+      <w:pPr>
+        <w:ind w:left="420"/>
+        <w:rPr>
+          <w:color w:val="00B050"/>
+        </w:rPr>
+      </w:pPr>
+      <w:r>
+        <w:rPr>
+          <w:color w:val="00B050"/>
+        </w:rPr>
+        <w:t>};</w:t>
+      </w:r>
+    </w:p>
+    <w:p>
+      <w:pPr>
+        <w:ind w:left="420"/>
+        <w:rPr>
+          <w:color w:val="00B050"/>
+        </w:rPr>
+      </w:pPr>
+    </w:p>
+    <w:p>
+      <w:pPr>
+        <w:ind w:left="420"/>
+        <w:rPr>
+          <w:color w:val="00B050"/>
+        </w:rPr>
+      </w:pPr>
+      <w:r>
+        <w:rPr>
+          <w:color w:val="00B050"/>
+        </w:rPr>
+        <w:t>class FlyweightFactory</w:t>
+      </w:r>
+    </w:p>
+    <w:p>
+      <w:pPr>
+        <w:ind w:left="420"/>
+        <w:rPr>
+          <w:color w:val="00B050"/>
+        </w:rPr>
+      </w:pPr>
+      <w:r>
+        <w:rPr>
+          <w:color w:val="00B050"/>
+        </w:rPr>
+        <w:t>{</w:t>
+      </w:r>
+    </w:p>
+    <w:p>
+      <w:pPr>
+        <w:ind w:left="420"/>
+        <w:rPr>
+          <w:color w:val="00B050"/>
+        </w:rPr>
+      </w:pPr>
+      <w:r>
+        <w:rPr>
+          <w:color w:val="00B050"/>
+        </w:rPr>
+        <w:t>public:</w:t>
+      </w:r>
+    </w:p>
+    <w:p>
+      <w:pPr>
+        <w:ind w:left="420"/>
+        <w:rPr>
+          <w:color w:val="00B050"/>
+        </w:rPr>
+      </w:pPr>
+      <w:r>
+        <w:rPr>
+          <w:color w:val="00B050"/>
+        </w:rPr>
+        <w:tab/>
+      </w:r>
+      <w:r>
+        <w:rPr>
+          <w:color w:val="00B050"/>
+        </w:rPr>
+        <w:t>FlyweightFactory(){}</w:t>
+      </w:r>
+    </w:p>
+    <w:p>
+      <w:pPr>
+        <w:ind w:left="420"/>
+        <w:rPr>
+          <w:color w:val="00B050"/>
+        </w:rPr>
+      </w:pPr>
+      <w:r>
+        <w:rPr>
+          <w:color w:val="00B050"/>
+        </w:rPr>
+        <w:tab/>
+      </w:r>
+      <w:r>
+        <w:rPr>
+          <w:color w:val="00B050"/>
+        </w:rPr>
+        <w:t>~FlyweightFactory(){}</w:t>
+      </w:r>
+    </w:p>
+    <w:p>
+      <w:pPr>
+        <w:ind w:left="420"/>
+        <w:rPr>
+          <w:color w:val="00B050"/>
+        </w:rPr>
+      </w:pPr>
+      <w:r>
+        <w:rPr>
+          <w:color w:val="00B050"/>
+        </w:rPr>
+        <w:tab/>
+      </w:r>
+      <w:r>
+        <w:rPr>
+          <w:color w:val="00B050"/>
+        </w:rPr>
+        <w:t>Flyweight* GetFlyweight(const string &amp;key);</w:t>
+      </w:r>
+    </w:p>
+    <w:p>
+      <w:pPr>
+        <w:ind w:left="420"/>
+        <w:rPr>
+          <w:color w:val="00B050"/>
+        </w:rPr>
+      </w:pPr>
+      <w:r>
+        <w:rPr>
+          <w:color w:val="00B050"/>
+        </w:rPr>
+        <w:t>private:</w:t>
+      </w:r>
+    </w:p>
+    <w:p>
+      <w:pPr>
+        <w:ind w:left="420"/>
+        <w:rPr>
+          <w:color w:val="00B050"/>
+        </w:rPr>
+      </w:pPr>
+      <w:r>
+        <w:rPr>
+          <w:color w:val="00B050"/>
+        </w:rPr>
+        <w:tab/>
+      </w:r>
+      <w:r>
+        <w:rPr>
+          <w:color w:val="00B050"/>
+        </w:rPr>
+        <w:t>vector&lt;Flyweight*&gt; m_fly;</w:t>
+      </w:r>
+    </w:p>
+    <w:p>
+      <w:pPr>
+        <w:ind w:left="420"/>
+        <w:rPr>
+          <w:color w:val="00B050"/>
+        </w:rPr>
+      </w:pPr>
+      <w:r>
+        <w:rPr>
+          <w:color w:val="00B050"/>
+        </w:rPr>
+        <w:t>};</w:t>
+      </w:r>
+    </w:p>
+    <w:p>
+      <w:pPr>
+        <w:ind w:left="420"/>
+        <w:rPr>
+          <w:color w:val="00B050"/>
+        </w:rPr>
+      </w:pPr>
+    </w:p>
+    <w:p>
+      <w:pPr>
+        <w:ind w:left="420"/>
+        <w:rPr>
+          <w:color w:val="00B050"/>
+        </w:rPr>
+      </w:pPr>
+      <w:r>
+        <w:rPr>
+          <w:color w:val="00B050"/>
+        </w:rPr>
+        <w:t>Flyweight* FlyweightFactory::GetFlyweight(const string &amp;key)</w:t>
+      </w:r>
+    </w:p>
+    <w:p>
+      <w:pPr>
+        <w:ind w:left="420"/>
+        <w:rPr>
+          <w:color w:val="00B050"/>
+        </w:rPr>
+      </w:pPr>
+      <w:r>
+        <w:rPr>
+          <w:color w:val="00B050"/>
+        </w:rPr>
+        <w:t>{</w:t>
+      </w:r>
+    </w:p>
+    <w:p>
+      <w:pPr>
+        <w:ind w:left="420"/>
+        <w:rPr>
+          <w:color w:val="00B050"/>
+        </w:rPr>
+      </w:pPr>
+      <w:r>
+        <w:rPr>
+          <w:color w:val="00B050"/>
+        </w:rPr>
+        <w:tab/>
+      </w:r>
+      <w:r>
+        <w:rPr>
+          <w:color w:val="00B050"/>
+        </w:rPr>
+        <w:t>vector&lt;Flyweight*&gt;::iterator it = m_fly.begin();</w:t>
+      </w:r>
+    </w:p>
+    <w:p>
+      <w:pPr>
+        <w:ind w:left="420"/>
+        <w:rPr>
+          <w:color w:val="00B050"/>
+        </w:rPr>
+      </w:pPr>
+      <w:r>
+        <w:rPr>
+          <w:color w:val="00B050"/>
+        </w:rPr>
+        <w:tab/>
+      </w:r>
+      <w:r>
+        <w:rPr>
+          <w:color w:val="00B050"/>
+        </w:rPr>
+        <w:t>for(it; it != m_fly.end(); ++it)</w:t>
+      </w:r>
+    </w:p>
+    <w:p>
+      <w:pPr>
+        <w:ind w:left="420"/>
+        <w:rPr>
+          <w:color w:val="00B050"/>
+        </w:rPr>
+      </w:pPr>
+      <w:r>
+        <w:rPr>
+          <w:color w:val="00B050"/>
+        </w:rPr>
+        <w:tab/>
+      </w:r>
+      <w:r>
+        <w:rPr>
+          <w:color w:val="00B050"/>
+        </w:rPr>
+        <w:t>{</w:t>
+      </w:r>
+    </w:p>
+    <w:p>
+      <w:pPr>
+        <w:ind w:left="420"/>
+        <w:rPr>
+          <w:color w:val="00B050"/>
+        </w:rPr>
+      </w:pPr>
+      <w:r>
+        <w:rPr>
+          <w:color w:val="00B050"/>
+        </w:rPr>
+        <w:tab/>
+      </w:r>
+      <w:r>
+        <w:rPr>
+          <w:color w:val="00B050"/>
+        </w:rPr>
+        <w:tab/>
+      </w:r>
+      <w:r>
+        <w:rPr>
+          <w:color w:val="00B050"/>
+        </w:rPr>
+        <w:t>if ((*it)-&gt;GetIntrinsicState() == key)</w:t>
+      </w:r>
+    </w:p>
+    <w:p>
+      <w:pPr>
+        <w:ind w:left="420"/>
+        <w:rPr>
+          <w:color w:val="00B050"/>
+        </w:rPr>
+      </w:pPr>
+      <w:r>
+        <w:rPr>
+          <w:color w:val="00B050"/>
+        </w:rPr>
+        <w:tab/>
+      </w:r>
+      <w:r>
+        <w:rPr>
+          <w:color w:val="00B050"/>
+        </w:rPr>
+        <w:tab/>
+      </w:r>
+      <w:r>
+        <w:rPr>
+          <w:color w:val="00B050"/>
+        </w:rPr>
+        <w:t>{</w:t>
+      </w:r>
+    </w:p>
+    <w:p>
+      <w:pPr>
+        <w:ind w:left="420"/>
+        <w:rPr>
+          <w:color w:val="00B050"/>
+        </w:rPr>
+      </w:pPr>
+      <w:r>
+        <w:rPr>
+          <w:rFonts w:hint="eastAsia"/>
+          <w:color w:val="00B050"/>
+        </w:rPr>
+        <w:tab/>
+      </w:r>
+      <w:r>
+        <w:rPr>
+          <w:rFonts w:hint="eastAsia"/>
+          <w:color w:val="00B050"/>
+        </w:rPr>
+        <w:tab/>
+      </w:r>
+      <w:r>
+        <w:rPr>
+          <w:rFonts w:hint="eastAsia"/>
+          <w:color w:val="00B050"/>
+        </w:rPr>
+        <w:tab/>
+      </w:r>
+      <w:r>
+        <w:rPr>
+          <w:rFonts w:hint="eastAsia"/>
+          <w:color w:val="00B050"/>
+        </w:rPr>
+        <w:t>cout &lt;&lt; "存在则使用" &lt;&lt; endl;</w:t>
+      </w:r>
+    </w:p>
+    <w:p>
+      <w:pPr>
+        <w:ind w:left="420"/>
+        <w:rPr>
+          <w:color w:val="00B050"/>
+        </w:rPr>
+      </w:pPr>
+      <w:r>
+        <w:rPr>
+          <w:color w:val="00B050"/>
+        </w:rPr>
+        <w:tab/>
+      </w:r>
+      <w:r>
+        <w:rPr>
+          <w:color w:val="00B050"/>
+        </w:rPr>
+        <w:tab/>
+      </w:r>
+      <w:r>
+        <w:rPr>
+          <w:color w:val="00B050"/>
+        </w:rPr>
+        <w:tab/>
+      </w:r>
+      <w:r>
+        <w:rPr>
+          <w:color w:val="00B050"/>
+        </w:rPr>
+        <w:t>return *it;</w:t>
+      </w:r>
+    </w:p>
+    <w:p>
+      <w:pPr>
+        <w:ind w:left="420"/>
+        <w:rPr>
+          <w:color w:val="00B050"/>
+        </w:rPr>
+      </w:pPr>
+      <w:r>
+        <w:rPr>
+          <w:color w:val="00B050"/>
+        </w:rPr>
+        <w:tab/>
+      </w:r>
+      <w:r>
+        <w:rPr>
+          <w:color w:val="00B050"/>
+        </w:rPr>
+        <w:tab/>
+      </w:r>
+      <w:r>
+        <w:rPr>
+          <w:color w:val="00B050"/>
+        </w:rPr>
+        <w:t>}</w:t>
+      </w:r>
+    </w:p>
+    <w:p>
+      <w:pPr>
+        <w:ind w:left="420"/>
+        <w:rPr>
+          <w:color w:val="00B050"/>
+        </w:rPr>
+      </w:pPr>
+      <w:r>
+        <w:rPr>
+          <w:color w:val="00B050"/>
+        </w:rPr>
+        <w:tab/>
+      </w:r>
+      <w:r>
+        <w:rPr>
+          <w:color w:val="00B050"/>
+        </w:rPr>
+        <w:t>}</w:t>
+      </w:r>
+    </w:p>
+    <w:p>
+      <w:pPr>
+        <w:ind w:left="420"/>
+        <w:rPr>
+          <w:color w:val="00B050"/>
+        </w:rPr>
+      </w:pPr>
+      <w:r>
+        <w:rPr>
+          <w:rFonts w:hint="eastAsia"/>
+          <w:color w:val="00B050"/>
+        </w:rPr>
+        <w:tab/>
+      </w:r>
+      <w:r>
+        <w:rPr>
+          <w:rFonts w:hint="eastAsia"/>
+          <w:color w:val="00B050"/>
+        </w:rPr>
+        <w:t>//不存在则创建</w:t>
+      </w:r>
+    </w:p>
+    <w:p>
+      <w:pPr>
+        <w:ind w:left="420"/>
+        <w:rPr>
+          <w:color w:val="00B050"/>
+        </w:rPr>
+      </w:pPr>
+      <w:r>
+        <w:rPr>
+          <w:color w:val="00B050"/>
+        </w:rPr>
+        <w:tab/>
+      </w:r>
+      <w:r>
+        <w:rPr>
+          <w:color w:val="00B050"/>
+        </w:rPr>
+        <w:t>Flyweight *fn = new ConcreteFlyweight(key);</w:t>
+      </w:r>
+    </w:p>
+    <w:p>
+      <w:pPr>
+        <w:ind w:left="420"/>
+        <w:rPr>
+          <w:color w:val="00B050"/>
+        </w:rPr>
+      </w:pPr>
+      <w:r>
+        <w:rPr>
+          <w:color w:val="00B050"/>
+        </w:rPr>
+        <w:tab/>
+      </w:r>
+      <w:r>
+        <w:rPr>
+          <w:color w:val="00B050"/>
+        </w:rPr>
+        <w:t>m_fly.push_back(fn);</w:t>
+      </w:r>
+    </w:p>
+    <w:p>
+      <w:pPr>
+        <w:ind w:left="420"/>
+        <w:rPr>
+          <w:color w:val="00B050"/>
+        </w:rPr>
+      </w:pPr>
+      <w:r>
+        <w:rPr>
+          <w:color w:val="00B050"/>
+        </w:rPr>
+        <w:tab/>
+      </w:r>
+      <w:r>
+        <w:rPr>
+          <w:color w:val="00B050"/>
+        </w:rPr>
+        <w:t>return fn;</w:t>
+      </w:r>
+    </w:p>
+    <w:p>
+      <w:pPr>
+        <w:ind w:left="420"/>
+        <w:rPr>
+          <w:color w:val="00B050"/>
+        </w:rPr>
+      </w:pPr>
+      <w:r>
+        <w:rPr>
+          <w:color w:val="00B050"/>
+        </w:rPr>
+        <w:t>}</w:t>
+      </w:r>
+    </w:p>
+    <w:p>
+      <w:pPr>
+        <w:ind w:left="420"/>
+        <w:rPr>
+          <w:color w:val="00B050"/>
+        </w:rPr>
+      </w:pPr>
+      <w:r>
+        <w:rPr>
+          <w:color w:val="00B050"/>
+        </w:rPr>
+        <w:t>int main()</w:t>
+      </w:r>
+    </w:p>
+    <w:p>
+      <w:pPr>
+        <w:ind w:left="420"/>
+        <w:rPr>
+          <w:color w:val="00B050"/>
+        </w:rPr>
+      </w:pPr>
+      <w:r>
+        <w:rPr>
+          <w:color w:val="00B050"/>
+        </w:rPr>
+        <w:t>{</w:t>
+      </w:r>
+    </w:p>
+    <w:p>
+      <w:pPr>
+        <w:ind w:left="420"/>
+        <w:rPr>
+          <w:color w:val="00B050"/>
+        </w:rPr>
+      </w:pPr>
+      <w:r>
+        <w:rPr>
+          <w:color w:val="00B050"/>
+        </w:rPr>
+        <w:tab/>
+      </w:r>
+      <w:r>
+        <w:rPr>
+          <w:color w:val="00B050"/>
+        </w:rPr>
+        <w:t>FlyweightFactory *fc = new FlyweightFactory();</w:t>
+      </w:r>
+    </w:p>
+    <w:p>
+      <w:pPr>
+        <w:ind w:left="420"/>
+        <w:rPr>
+          <w:color w:val="00B050"/>
+        </w:rPr>
+      </w:pPr>
+      <w:r>
+        <w:rPr>
+          <w:rFonts w:hint="eastAsia"/>
+          <w:color w:val="00B050"/>
+        </w:rPr>
+        <w:tab/>
+      </w:r>
+      <w:r>
+        <w:rPr>
+          <w:rFonts w:hint="eastAsia"/>
+          <w:color w:val="00B050"/>
+        </w:rPr>
+        <w:t>Flyweight *fw1 = fc-&gt;GetFlyweight("hello");  //fw1和fw3共享同一个对象。</w:t>
+      </w:r>
+    </w:p>
+    <w:p>
+      <w:pPr>
+        <w:ind w:left="420"/>
+        <w:rPr>
+          <w:color w:val="00B050"/>
+        </w:rPr>
+      </w:pPr>
+      <w:r>
+        <w:rPr>
+          <w:color w:val="00B050"/>
+        </w:rPr>
+        <w:tab/>
+      </w:r>
+      <w:r>
+        <w:rPr>
+          <w:color w:val="00B050"/>
+        </w:rPr>
+        <w:t>Flyweight *fw2 = fc-&gt;GetFlyweight("world");</w:t>
+      </w:r>
+    </w:p>
+    <w:p>
+      <w:pPr>
+        <w:ind w:left="420"/>
+        <w:rPr>
+          <w:color w:val="00B050"/>
+        </w:rPr>
+      </w:pPr>
+      <w:r>
+        <w:rPr>
+          <w:color w:val="00B050"/>
+        </w:rPr>
+        <w:tab/>
+      </w:r>
+      <w:r>
+        <w:rPr>
+          <w:color w:val="00B050"/>
+        </w:rPr>
+        <w:t>Flyweight *fw3 = fc-&gt;GetFlyweight("hello");</w:t>
+      </w:r>
+    </w:p>
+    <w:p>
+      <w:pPr>
+        <w:ind w:left="420"/>
+        <w:rPr>
+          <w:color w:val="00B050"/>
+        </w:rPr>
+      </w:pPr>
+      <w:r>
+        <w:rPr>
+          <w:color w:val="00B050"/>
+        </w:rPr>
+        <w:tab/>
+      </w:r>
+      <w:r>
+        <w:rPr>
+          <w:color w:val="00B050"/>
+        </w:rPr>
+        <w:t>return 0;</w:t>
+      </w:r>
+    </w:p>
+    <w:p>
+      <w:pPr>
+        <w:ind w:left="420"/>
+        <w:rPr>
+          <w:color w:val="00B050"/>
+        </w:rPr>
+      </w:pPr>
+      <w:r>
+        <w:rPr>
+          <w:color w:val="00B050"/>
+        </w:rPr>
+        <w:t>}</w:t>
+      </w:r>
+    </w:p>
+    <w:p>
+      <w:pPr>
+        <w:pStyle w:val="2"/>
+      </w:pPr>
+      <w:r>
+        <w:rPr>
+          <w:rFonts w:hint="eastAsia"/>
+          <w:lang w:eastAsia="zh-CN"/>
+        </w:rPr>
+        <w:t>适配器模式</w:t>
+      </w:r>
+      <w:r>
+        <w:rPr>
+          <w:rFonts w:hint="eastAsia"/>
+          <w:lang w:val="en-US" w:eastAsia="zh-CN"/>
+        </w:rPr>
+        <w:t>(Adapter)</w:t>
+      </w:r>
+    </w:p>
+    <w:p>
+      <w:pPr>
+        <w:pStyle w:val="3"/>
+      </w:pPr>
+      <w:r>
+        <w:rPr>
+          <w:rFonts w:hint="eastAsia"/>
+        </w:rPr>
+        <w:t>介绍</w:t>
+      </w:r>
+    </w:p>
+    <w:p>
+      <w:pPr>
+        <w:ind w:firstLine="420" w:firstLineChars="0"/>
+        <w:rPr>
+          <w:rFonts w:hint="eastAsia"/>
+          <w:lang w:val="en-US" w:eastAsia="zh-CN"/>
+        </w:rPr>
+      </w:pPr>
+      <w:r>
+        <w:rPr>
+          <w:rFonts w:hint="eastAsia"/>
+          <w:lang w:val="en-US" w:eastAsia="zh-CN"/>
+        </w:rPr>
+        <w:t>优点：1.无需修改原有代码就能引入新功能。</w:t>
+      </w:r>
+    </w:p>
+    <w:p>
+      <w:pPr>
+        <w:ind w:firstLine="420" w:firstLineChars="0"/>
+        <w:rPr>
+          <w:rFonts w:hint="eastAsia"/>
+          <w:lang w:val="en-US" w:eastAsia="zh-CN"/>
+        </w:rPr>
+      </w:pPr>
+      <w:r>
+        <w:rPr>
+          <w:rFonts w:hint="eastAsia"/>
+          <w:lang w:val="en-US" w:eastAsia="zh-CN"/>
+        </w:rPr>
+        <w:t>缺点：过多使用适配器，会让系统非常零乱，如果不是很有必要，则不要使用而是直接对系统进行重构。</w:t>
+      </w:r>
+    </w:p>
+    <w:p/>
+    <w:p>
+      <w:pPr>
+        <w:pStyle w:val="3"/>
+      </w:pPr>
+      <w:r>
+        <w:rPr>
+          <w:rFonts w:hint="eastAsia"/>
+        </w:rPr>
+        <w:t>使用场景</w:t>
+      </w:r>
+    </w:p>
+    <w:p>
+      <w:pPr>
+        <w:rPr>
+          <w:rFonts w:hint="eastAsia" w:eastAsia="宋体"/>
+          <w:lang w:val="en-US" w:eastAsia="zh-CN"/>
+        </w:rPr>
+      </w:pPr>
+      <w:r>
+        <w:rPr>
+          <w:rFonts w:hint="eastAsia"/>
+          <w:lang w:val="en-US" w:eastAsia="zh-CN"/>
+        </w:rPr>
+        <w:t>复用原有的代码，来实现新的功能时， 一般不考虑在类设计之初使用， 而是双方已有代码不愿修改时，增加适配类来对接调用。</w:t>
+      </w:r>
+    </w:p>
+    <w:p>
+      <w:pPr>
+        <w:pStyle w:val="3"/>
+      </w:pPr>
+      <w:r>
+        <w:rPr>
+          <w:rFonts w:hint="eastAsia"/>
+        </w:rPr>
+        <w:t>代码示例</w:t>
+      </w:r>
+    </w:p>
+    <w:p>
+      <w:pPr>
+        <w:rPr>
+          <w:rFonts w:hint="eastAsia"/>
+          <w:lang w:val="en-US" w:eastAsia="zh-CN"/>
+        </w:rPr>
+      </w:pPr>
+      <w:r>
+        <w:rPr>
+          <w:rFonts w:hint="eastAsia"/>
+          <w:lang w:val="en-US" w:eastAsia="zh-CN"/>
+        </w:rPr>
+        <w:t>Class Target //目标类</w:t>
+      </w:r>
+    </w:p>
+    <w:p>
+      <w:pPr>
+        <w:rPr>
+          <w:rFonts w:hint="eastAsia"/>
+          <w:lang w:val="en-US" w:eastAsia="zh-CN"/>
+        </w:rPr>
+      </w:pPr>
+      <w:r>
+        <w:rPr>
+          <w:rFonts w:hint="eastAsia"/>
+          <w:lang w:val="en-US" w:eastAsia="zh-CN"/>
+        </w:rPr>
+        <w:t>{</w:t>
+      </w:r>
+    </w:p>
+    <w:p>
+      <w:pPr>
+        <w:ind w:firstLine="420" w:firstLineChars="0"/>
+        <w:rPr>
+          <w:rFonts w:hint="eastAsia"/>
+          <w:lang w:val="en-US" w:eastAsia="zh-CN"/>
+        </w:rPr>
+      </w:pPr>
+      <w:r>
+        <w:rPr>
+          <w:rFonts w:hint="eastAsia"/>
+          <w:lang w:val="en-US" w:eastAsia="zh-CN"/>
+        </w:rPr>
+        <w:t>Public :</w:t>
+      </w:r>
+      <w:bookmarkStart w:id="6" w:name="_GoBack"/>
+      <w:bookmarkEnd w:id="6"/>
+    </w:p>
+    <w:p>
+      <w:pPr>
+        <w:ind w:firstLine="420" w:firstLineChars="0"/>
+        <w:rPr>
+          <w:rFonts w:hint="eastAsia"/>
+          <w:lang w:val="en-US" w:eastAsia="zh-CN"/>
+        </w:rPr>
+      </w:pPr>
+      <w:r>
+        <w:rPr>
+          <w:rFonts w:hint="eastAsia"/>
+          <w:lang w:val="en-US" w:eastAsia="zh-CN"/>
+        </w:rPr>
+        <w:t xml:space="preserve"> virtual void Request(){print(</w:t>
+      </w:r>
+      <w:r>
+        <w:rPr>
+          <w:rFonts w:hint="default"/>
+          <w:lang w:val="en-US" w:eastAsia="zh-CN"/>
+        </w:rPr>
+        <w:t>“</w:t>
+      </w:r>
+      <w:r>
+        <w:rPr>
+          <w:rFonts w:hint="eastAsia"/>
+          <w:lang w:val="en-US" w:eastAsia="zh-CN"/>
+        </w:rPr>
+        <w:t>普通请求</w:t>
+      </w:r>
+      <w:r>
+        <w:rPr>
+          <w:rFonts w:hint="default"/>
+          <w:lang w:val="en-US" w:eastAsia="zh-CN"/>
+        </w:rPr>
+        <w:t>”</w:t>
+      </w:r>
+      <w:r>
+        <w:rPr>
+          <w:rFonts w:hint="eastAsia"/>
+          <w:lang w:val="en-US" w:eastAsia="zh-CN"/>
+        </w:rPr>
+        <w:t>);}</w:t>
+      </w:r>
+    </w:p>
+    <w:p>
+      <w:pPr>
+        <w:rPr>
+          <w:rFonts w:hint="eastAsia"/>
+          <w:lang w:val="en-US" w:eastAsia="zh-CN"/>
+        </w:rPr>
+      </w:pPr>
+      <w:r>
+        <w:rPr>
+          <w:rFonts w:hint="eastAsia"/>
+          <w:lang w:val="en-US" w:eastAsia="zh-CN"/>
+        </w:rPr>
+        <w:t>}</w:t>
+      </w:r>
+    </w:p>
+    <w:p>
+      <w:pPr>
+        <w:rPr>
+          <w:rFonts w:hint="eastAsia"/>
+          <w:lang w:val="en-US" w:eastAsia="zh-CN"/>
+        </w:rPr>
+      </w:pPr>
+      <w:r>
+        <w:rPr>
+          <w:rFonts w:hint="eastAsia"/>
+          <w:lang w:val="en-US" w:eastAsia="zh-CN"/>
+        </w:rPr>
+        <w:t xml:space="preserve">Class </w:t>
+      </w:r>
+      <w:bookmarkStart w:id="0" w:name="OLE_LINK2"/>
+      <w:r>
+        <w:rPr>
+          <w:rFonts w:hint="eastAsia"/>
+          <w:lang w:val="en-US" w:eastAsia="zh-CN"/>
+        </w:rPr>
+        <w:t xml:space="preserve">Adaptee </w:t>
+      </w:r>
       <w:bookmarkEnd w:id="0"/>
-    </w:p>
-    <w:p>
-      <w:pPr>
-        <w:rPr>
-          <w:color w:val="00B050"/>
-        </w:rPr>
-      </w:pPr>
-      <w:r>
-        <w:rPr>
-          <w:rFonts w:hint="eastAsia"/>
-          <w:color w:val="00B050"/>
-        </w:rPr>
-        <w:t>优点:</w:t>
-      </w:r>
-    </w:p>
-    <w:p>
-      <w:pPr>
-        <w:rPr>
-          <w:color w:val="00B050"/>
-        </w:rPr>
-      </w:pPr>
-      <w:r>
-        <w:rPr>
-          <w:rFonts w:hint="eastAsia"/>
-          <w:color w:val="00B050"/>
-        </w:rPr>
-        <w:t>1）“黑盒”复用，因为被包含对象的内部细节对外是不可见的；</w:t>
-      </w:r>
-    </w:p>
-    <w:p>
-      <w:pPr>
-        <w:rPr>
-          <w:color w:val="00B050"/>
-        </w:rPr>
-      </w:pPr>
-      <w:r>
-        <w:rPr>
-          <w:rFonts w:hint="eastAsia"/>
-          <w:color w:val="00B050"/>
-        </w:rPr>
-        <w:t>2）封装性好，原因为1）；</w:t>
-      </w:r>
-    </w:p>
-    <w:p>
-      <w:pPr>
-        <w:rPr>
-          <w:color w:val="00B050"/>
-        </w:rPr>
-      </w:pPr>
-      <w:r>
-        <w:rPr>
-          <w:rFonts w:hint="eastAsia"/>
-          <w:color w:val="00B050"/>
-        </w:rPr>
-        <w:t>3）实现和抽象的依赖性很小（组合对象和被组合对象之间的依赖性小）；</w:t>
-      </w:r>
-    </w:p>
-    <w:p>
-      <w:pPr>
-        <w:rPr>
-          <w:color w:val="00B050"/>
-        </w:rPr>
-      </w:pPr>
-      <w:r>
-        <w:rPr>
-          <w:rFonts w:hint="eastAsia"/>
-          <w:color w:val="00B050"/>
-        </w:rPr>
-        <w:t>4）可以在运行期间动态定义实现（通过一个指向相同类型的指针，典型的是抽象基类的指针）。</w:t>
-      </w:r>
-    </w:p>
-    <w:p>
-      <w:pPr>
-        <w:rPr>
-          <w:color w:val="00B050"/>
-        </w:rPr>
-      </w:pPr>
-      <w:r>
-        <w:rPr>
-          <w:rFonts w:hint="eastAsia"/>
-          <w:color w:val="00B050"/>
-        </w:rPr>
-        <w:t>缺点:</w:t>
-      </w:r>
-    </w:p>
-    <w:p>
-      <w:pPr>
-        <w:rPr>
-          <w:color w:val="00B050"/>
-        </w:rPr>
-      </w:pPr>
-      <w:r>
-        <w:rPr>
-          <w:rFonts w:hint="eastAsia"/>
-          <w:color w:val="00B050"/>
-        </w:rPr>
-        <w:t>1）系统中对象过多。</w:t>
+      <w:r>
+        <w:rPr>
+          <w:rFonts w:hint="eastAsia"/>
+          <w:lang w:val="en-US" w:eastAsia="zh-CN"/>
+        </w:rPr>
+        <w:t>//需要适配的类</w:t>
+      </w:r>
+      <w:r>
+        <w:rPr>
+          <w:rFonts w:hint="eastAsia"/>
+          <w:lang w:val="en-US" w:eastAsia="zh-CN"/>
+        </w:rPr>
+        <w:br w:type="textWrapping"/>
+      </w:r>
+      <w:r>
+        <w:rPr>
+          <w:rFonts w:hint="eastAsia"/>
+          <w:lang w:val="en-US" w:eastAsia="zh-CN"/>
+        </w:rPr>
+        <w:t>{</w:t>
+      </w:r>
+    </w:p>
+    <w:p>
+      <w:pPr>
+        <w:ind w:firstLine="420" w:firstLineChars="0"/>
+        <w:rPr>
+          <w:rFonts w:hint="eastAsia"/>
+          <w:lang w:val="en-US" w:eastAsia="zh-CN"/>
+        </w:rPr>
+      </w:pPr>
+      <w:r>
+        <w:rPr>
+          <w:rFonts w:hint="eastAsia"/>
+          <w:lang w:val="en-US" w:eastAsia="zh-CN"/>
+        </w:rPr>
+        <w:t>Public:</w:t>
+      </w:r>
+    </w:p>
+    <w:p>
+      <w:pPr>
+        <w:ind w:firstLine="420" w:firstLineChars="0"/>
+        <w:rPr>
+          <w:rFonts w:hint="eastAsia"/>
+          <w:lang w:val="en-US" w:eastAsia="zh-CN"/>
+        </w:rPr>
+      </w:pPr>
+      <w:r>
+        <w:rPr>
+          <w:rFonts w:hint="eastAsia"/>
+          <w:lang w:val="en-US" w:eastAsia="zh-CN"/>
+        </w:rPr>
+        <w:t xml:space="preserve">Void </w:t>
+      </w:r>
+      <w:bookmarkStart w:id="1" w:name="OLE_LINK3"/>
+      <w:r>
+        <w:rPr>
+          <w:rFonts w:hint="eastAsia"/>
+          <w:lang w:val="en-US" w:eastAsia="zh-CN"/>
+        </w:rPr>
+        <w:t>SpecificRequest</w:t>
+      </w:r>
+      <w:bookmarkEnd w:id="1"/>
+      <w:r>
+        <w:rPr>
+          <w:rFonts w:hint="eastAsia"/>
+          <w:lang w:val="en-US" w:eastAsia="zh-CN"/>
+        </w:rPr>
+        <w:t>(){print(</w:t>
+      </w:r>
+      <w:r>
+        <w:rPr>
+          <w:rFonts w:hint="default"/>
+          <w:lang w:val="en-US" w:eastAsia="zh-CN"/>
+        </w:rPr>
+        <w:t>“</w:t>
+      </w:r>
+      <w:r>
+        <w:rPr>
+          <w:rFonts w:hint="eastAsia"/>
+          <w:lang w:val="en-US" w:eastAsia="zh-CN"/>
+        </w:rPr>
+        <w:t>特殊请求</w:t>
+      </w:r>
+      <w:r>
+        <w:rPr>
+          <w:rFonts w:hint="default"/>
+          <w:lang w:val="en-US" w:eastAsia="zh-CN"/>
+        </w:rPr>
+        <w:t>”</w:t>
+      </w:r>
+      <w:r>
+        <w:rPr>
+          <w:rFonts w:hint="eastAsia"/>
+          <w:lang w:val="en-US" w:eastAsia="zh-CN"/>
+        </w:rPr>
+        <w:t>)}</w:t>
+      </w:r>
+    </w:p>
+    <w:p>
+      <w:pPr>
+        <w:rPr>
+          <w:rFonts w:hint="eastAsia"/>
+          <w:lang w:val="en-US" w:eastAsia="zh-CN"/>
+        </w:rPr>
+      </w:pPr>
+      <w:r>
+        <w:rPr>
+          <w:rFonts w:hint="eastAsia"/>
+          <w:lang w:val="en-US" w:eastAsia="zh-CN"/>
+        </w:rPr>
+        <w:t>}</w:t>
+      </w:r>
+    </w:p>
+    <w:p>
+      <w:pPr>
+        <w:rPr>
+          <w:rFonts w:hint="eastAsia"/>
+          <w:lang w:val="en-US" w:eastAsia="zh-CN"/>
+        </w:rPr>
+      </w:pPr>
+      <w:r>
+        <w:rPr>
+          <w:rFonts w:hint="eastAsia"/>
+          <w:lang w:val="en-US" w:eastAsia="zh-CN"/>
+        </w:rPr>
+        <w:t xml:space="preserve">Class </w:t>
+      </w:r>
+      <w:bookmarkStart w:id="2" w:name="OLE_LINK1"/>
+      <w:r>
+        <w:rPr>
+          <w:rFonts w:hint="eastAsia"/>
+          <w:lang w:val="en-US" w:eastAsia="zh-CN"/>
+        </w:rPr>
+        <w:t xml:space="preserve">Adaptet </w:t>
+      </w:r>
+      <w:bookmarkEnd w:id="2"/>
+      <w:r>
+        <w:rPr>
+          <w:rFonts w:hint="eastAsia"/>
+          <w:lang w:val="en-US" w:eastAsia="zh-CN"/>
+        </w:rPr>
+        <w:t xml:space="preserve">: public </w:t>
+      </w:r>
+      <w:bookmarkStart w:id="3" w:name="OLE_LINK4"/>
+      <w:r>
+        <w:rPr>
+          <w:rFonts w:hint="eastAsia"/>
+          <w:lang w:val="en-US" w:eastAsia="zh-CN"/>
+        </w:rPr>
+        <w:t xml:space="preserve">Target </w:t>
+      </w:r>
+      <w:bookmarkEnd w:id="3"/>
+      <w:r>
+        <w:rPr>
+          <w:rFonts w:hint="eastAsia"/>
+          <w:lang w:val="en-US" w:eastAsia="zh-CN"/>
+        </w:rPr>
+        <w:t>//适配器类</w:t>
+      </w:r>
+    </w:p>
+    <w:p>
+      <w:pPr>
+        <w:rPr>
+          <w:rFonts w:hint="eastAsia"/>
+          <w:lang w:val="en-US" w:eastAsia="zh-CN"/>
+        </w:rPr>
+      </w:pPr>
+      <w:r>
+        <w:rPr>
+          <w:rFonts w:hint="eastAsia"/>
+          <w:lang w:val="en-US" w:eastAsia="zh-CN"/>
+        </w:rPr>
+        <w:t>{</w:t>
+      </w:r>
+    </w:p>
+    <w:p>
+      <w:pPr>
+        <w:ind w:firstLine="420" w:firstLineChars="0"/>
+        <w:rPr>
+          <w:rFonts w:hint="eastAsia"/>
+          <w:lang w:val="en-US" w:eastAsia="zh-CN"/>
+        </w:rPr>
+      </w:pPr>
+      <w:r>
+        <w:rPr>
+          <w:rFonts w:hint="eastAsia"/>
+          <w:lang w:val="en-US" w:eastAsia="zh-CN"/>
+        </w:rPr>
+        <w:t>Public:</w:t>
+      </w:r>
+      <w:r>
+        <w:rPr>
+          <w:rFonts w:hint="eastAsia"/>
+          <w:lang w:val="en-US" w:eastAsia="zh-CN"/>
+        </w:rPr>
+        <w:br w:type="textWrapping"/>
+      </w:r>
+      <w:r>
+        <w:rPr>
+          <w:rFonts w:hint="eastAsia"/>
+          <w:lang w:val="en-US" w:eastAsia="zh-CN"/>
+        </w:rPr>
+        <w:tab/>
+        <w:t xml:space="preserve">virtual void </w:t>
+      </w:r>
+      <w:bookmarkStart w:id="4" w:name="OLE_LINK6"/>
+      <w:r>
+        <w:rPr>
+          <w:rFonts w:hint="eastAsia"/>
+          <w:lang w:val="en-US" w:eastAsia="zh-CN"/>
+        </w:rPr>
+        <w:t>Request</w:t>
+      </w:r>
+      <w:bookmarkEnd w:id="4"/>
+      <w:r>
+        <w:rPr>
+          <w:rFonts w:hint="eastAsia"/>
+          <w:lang w:val="en-US" w:eastAsia="zh-CN"/>
+        </w:rPr>
+        <w:t>()    //外部调用该函数后，内部转换适配其他接口(a.SpecifiRequest)</w:t>
+      </w:r>
+    </w:p>
+    <w:p>
+      <w:pPr>
+        <w:ind w:firstLine="420" w:firstLineChars="0"/>
+        <w:rPr>
+          <w:rFonts w:hint="eastAsia"/>
+          <w:lang w:val="en-US" w:eastAsia="zh-CN"/>
+        </w:rPr>
+      </w:pPr>
+      <w:r>
+        <w:rPr>
+          <w:rFonts w:hint="eastAsia"/>
+          <w:lang w:val="en-US" w:eastAsia="zh-CN"/>
+        </w:rPr>
+        <w:t>{</w:t>
+      </w:r>
+    </w:p>
+    <w:p>
+      <w:pPr>
+        <w:ind w:left="420" w:leftChars="0" w:firstLine="420" w:firstLineChars="0"/>
+        <w:rPr>
+          <w:rFonts w:hint="eastAsia"/>
+          <w:lang w:val="en-US" w:eastAsia="zh-CN"/>
+        </w:rPr>
+      </w:pPr>
+      <w:r>
+        <w:rPr>
+          <w:rFonts w:hint="eastAsia"/>
+          <w:lang w:val="en-US" w:eastAsia="zh-CN"/>
+        </w:rPr>
+        <w:t xml:space="preserve">a.SpecificRequest();  </w:t>
+      </w:r>
+    </w:p>
+    <w:p>
+      <w:pPr>
+        <w:ind w:firstLine="420" w:firstLineChars="0"/>
+        <w:rPr>
+          <w:rFonts w:hint="eastAsia"/>
+          <w:lang w:val="en-US" w:eastAsia="zh-CN"/>
+        </w:rPr>
+      </w:pPr>
+      <w:r>
+        <w:rPr>
+          <w:rFonts w:hint="eastAsia"/>
+          <w:lang w:val="en-US" w:eastAsia="zh-CN"/>
+        </w:rPr>
+        <w:t>}</w:t>
+      </w:r>
+    </w:p>
+    <w:p>
+      <w:pPr>
+        <w:ind w:firstLine="420" w:firstLineChars="0"/>
+        <w:rPr>
+          <w:rFonts w:hint="eastAsia"/>
+          <w:lang w:val="en-US" w:eastAsia="zh-CN"/>
+        </w:rPr>
+      </w:pPr>
+      <w:r>
+        <w:rPr>
+          <w:rFonts w:hint="eastAsia"/>
+          <w:lang w:val="en-US" w:eastAsia="zh-CN"/>
+        </w:rPr>
+        <w:t>Private:</w:t>
+      </w:r>
+    </w:p>
+    <w:p>
+      <w:pPr>
+        <w:ind w:firstLine="420" w:firstLineChars="0"/>
+        <w:rPr>
+          <w:rFonts w:hint="eastAsia"/>
+          <w:lang w:val="en-US" w:eastAsia="zh-CN"/>
+        </w:rPr>
+      </w:pPr>
+      <w:r>
+        <w:rPr>
+          <w:rFonts w:hint="eastAsia"/>
+          <w:lang w:val="en-US" w:eastAsia="zh-CN"/>
+        </w:rPr>
+        <w:t>Adaptee a;</w:t>
+      </w:r>
+    </w:p>
+    <w:p>
+      <w:pPr>
+        <w:rPr>
+          <w:rFonts w:hint="eastAsia"/>
+          <w:lang w:val="en-US" w:eastAsia="zh-CN"/>
+        </w:rPr>
+      </w:pPr>
+      <w:r>
+        <w:rPr>
+          <w:rFonts w:hint="eastAsia"/>
+          <w:lang w:val="en-US" w:eastAsia="zh-CN"/>
+        </w:rPr>
+        <w:t>}</w:t>
+      </w:r>
+    </w:p>
+    <w:p>
+      <w:pPr>
+        <w:rPr>
+          <w:rFonts w:hint="eastAsia"/>
+        </w:rPr>
+      </w:pPr>
+    </w:p>
+    <w:p>
+      <w:pPr>
+        <w:rPr>
+          <w:rFonts w:hint="eastAsia" w:eastAsia="宋体"/>
+          <w:lang w:val="en-US" w:eastAsia="zh-CN"/>
+        </w:rPr>
+      </w:pPr>
+      <w:r>
+        <w:rPr>
+          <w:rFonts w:hint="eastAsia"/>
+          <w:lang w:val="en-US" w:eastAsia="zh-CN"/>
+        </w:rPr>
+        <w:t>//客户程序</w:t>
+      </w:r>
+    </w:p>
+    <w:p>
+      <w:pPr>
+        <w:rPr>
+          <w:rFonts w:hint="eastAsia"/>
+          <w:lang w:val="en-US" w:eastAsia="zh-CN"/>
+        </w:rPr>
+      </w:pPr>
+      <w:r>
+        <w:rPr>
+          <w:rFonts w:hint="eastAsia"/>
+          <w:lang w:val="en-US" w:eastAsia="zh-CN"/>
+        </w:rPr>
+        <w:t>Int Main()</w:t>
+      </w:r>
+    </w:p>
+    <w:p>
+      <w:pPr>
+        <w:rPr>
+          <w:rFonts w:hint="eastAsia"/>
+          <w:lang w:val="en-US" w:eastAsia="zh-CN"/>
+        </w:rPr>
+      </w:pPr>
+      <w:r>
+        <w:rPr>
+          <w:rFonts w:hint="eastAsia"/>
+          <w:lang w:val="en-US" w:eastAsia="zh-CN"/>
+        </w:rPr>
+        <w:t>{</w:t>
+      </w:r>
+    </w:p>
+    <w:p>
+      <w:pPr>
+        <w:ind w:firstLine="420" w:firstLineChars="0"/>
+        <w:rPr>
+          <w:rFonts w:hint="eastAsia"/>
+          <w:lang w:val="en-US" w:eastAsia="zh-CN"/>
+        </w:rPr>
+      </w:pPr>
+      <w:r>
+        <w:rPr>
+          <w:rFonts w:hint="eastAsia"/>
+          <w:lang w:val="en-US" w:eastAsia="zh-CN"/>
+        </w:rPr>
+        <w:t xml:space="preserve">Target* </w:t>
+      </w:r>
+      <w:bookmarkStart w:id="5" w:name="OLE_LINK5"/>
+      <w:r>
+        <w:rPr>
+          <w:rFonts w:hint="eastAsia"/>
+          <w:lang w:val="en-US" w:eastAsia="zh-CN"/>
+        </w:rPr>
+        <w:t xml:space="preserve">ta </w:t>
+      </w:r>
+      <w:bookmarkEnd w:id="5"/>
+      <w:r>
+        <w:rPr>
+          <w:rFonts w:hint="eastAsia"/>
+          <w:lang w:val="en-US" w:eastAsia="zh-CN"/>
+        </w:rPr>
+        <w:t>= new Adapter();</w:t>
+      </w:r>
+    </w:p>
+    <w:p>
+      <w:pPr>
+        <w:ind w:firstLine="420" w:firstLineChars="0"/>
+        <w:rPr>
+          <w:rFonts w:hint="eastAsia" w:eastAsia="宋体"/>
+          <w:lang w:val="en-US" w:eastAsia="zh-CN"/>
+        </w:rPr>
+      </w:pPr>
+      <w:r>
+        <w:rPr>
+          <w:rFonts w:hint="eastAsia"/>
+          <w:lang w:val="en-US" w:eastAsia="zh-CN"/>
+        </w:rPr>
+        <w:t>Ta-&gt;Request();</w:t>
+      </w:r>
+    </w:p>
+    <w:p>
+      <w:pPr>
+        <w:rPr>
+          <w:rFonts w:hint="eastAsia"/>
+          <w:lang w:val="en-US" w:eastAsia="zh-CN"/>
+        </w:rPr>
+      </w:pPr>
+      <w:r>
+        <w:rPr>
+          <w:rFonts w:hint="eastAsia"/>
+          <w:lang w:val="en-US" w:eastAsia="zh-CN"/>
+        </w:rPr>
+        <w:t>}</w:t>
+      </w:r>
+    </w:p>
+    <w:p>
+      <w:pPr>
+        <w:pStyle w:val="2"/>
+      </w:pPr>
+    </w:p>
+    <w:p>
+      <w:pPr>
+        <w:pStyle w:val="3"/>
+      </w:pPr>
+      <w:r>
+        <w:rPr>
+          <w:rFonts w:hint="eastAsia"/>
+        </w:rPr>
+        <w:t>介绍</w:t>
       </w:r>
     </w:p>
     <w:p/>
@@ -9051,20 +12616,7 @@
         <w:t>使用场景</w:t>
       </w:r>
     </w:p>
-    <w:p>
-      <w:pPr>
-        <w:rPr>
-          <w:color w:val="00B050"/>
-        </w:rPr>
-      </w:pPr>
-      <w:r>
-        <w:rPr>
-          <w:rFonts w:hint="eastAsia"/>
-          <w:color w:val="00B050"/>
-        </w:rPr>
-        <w:t>面向对象的设计中的有一条很重要的原则就是:优先使用组合。</w:t>
-      </w:r>
-    </w:p>
+    <w:p/>
     <w:p>
       <w:pPr>
         <w:pStyle w:val="3"/>
@@ -9076,2899 +12628,6 @@
         <w:t>代码示例</w:t>
       </w:r>
     </w:p>
-    <w:p>
-      <w:r>
-        <w:rPr>
-          <w:rFonts w:hint="eastAsia"/>
-        </w:rPr>
-        <w:t>示例一:</w:t>
-      </w:r>
-    </w:p>
-    <w:p>
-      <w:pPr>
-        <w:rPr>
-          <w:color w:val="00B050"/>
-        </w:rPr>
-      </w:pPr>
-      <w:r>
-        <w:rPr>
-          <w:color w:val="00B050"/>
-        </w:rPr>
-        <w:t>class Strategy</w:t>
-      </w:r>
-    </w:p>
-    <w:p>
-      <w:pPr>
-        <w:rPr>
-          <w:color w:val="00B050"/>
-        </w:rPr>
-      </w:pPr>
-      <w:r>
-        <w:rPr>
-          <w:color w:val="00B050"/>
-        </w:rPr>
-        <w:t>{</w:t>
-      </w:r>
-    </w:p>
-    <w:p>
-      <w:pPr>
-        <w:rPr>
-          <w:color w:val="00B050"/>
-        </w:rPr>
-      </w:pPr>
-      <w:r>
-        <w:rPr>
-          <w:color w:val="00B050"/>
-        </w:rPr>
-        <w:t>public:</w:t>
-      </w:r>
-    </w:p>
-    <w:p>
-      <w:pPr>
-        <w:rPr>
-          <w:color w:val="00B050"/>
-        </w:rPr>
-      </w:pPr>
-      <w:r>
-        <w:rPr>
-          <w:color w:val="00B050"/>
-        </w:rPr>
-        <w:tab/>
-      </w:r>
-      <w:r>
-        <w:rPr>
-          <w:color w:val="00B050"/>
-        </w:rPr>
-        <w:t>Strategy(){}</w:t>
-      </w:r>
-    </w:p>
-    <w:p>
-      <w:pPr>
-        <w:rPr>
-          <w:color w:val="00B050"/>
-        </w:rPr>
-      </w:pPr>
-      <w:r>
-        <w:rPr>
-          <w:color w:val="00B050"/>
-        </w:rPr>
-        <w:tab/>
-      </w:r>
-      <w:r>
-        <w:rPr>
-          <w:color w:val="00B050"/>
-        </w:rPr>
-        <w:t>virtual ~Strategy(){}</w:t>
-      </w:r>
-    </w:p>
-    <w:p>
-      <w:pPr>
-        <w:rPr>
-          <w:color w:val="00B050"/>
-        </w:rPr>
-      </w:pPr>
-      <w:r>
-        <w:rPr>
-          <w:color w:val="00B050"/>
-        </w:rPr>
-        <w:tab/>
-      </w:r>
-      <w:r>
-        <w:rPr>
-          <w:color w:val="00B050"/>
-        </w:rPr>
-        <w:t>virtual void AlgorithmInterface() = 0;</w:t>
-      </w:r>
-    </w:p>
-    <w:p>
-      <w:pPr>
-        <w:rPr>
-          <w:color w:val="00B050"/>
-        </w:rPr>
-      </w:pPr>
-      <w:r>
-        <w:rPr>
-          <w:color w:val="00B050"/>
-        </w:rPr>
-        <w:t>};</w:t>
-      </w:r>
-    </w:p>
-    <w:p>
-      <w:pPr>
-        <w:rPr>
-          <w:color w:val="00B050"/>
-        </w:rPr>
-      </w:pPr>
-      <w:r>
-        <w:rPr>
-          <w:color w:val="00B050"/>
-        </w:rPr>
-        <w:t>class ConcreteStrategyA : public Strategy</w:t>
-      </w:r>
-    </w:p>
-    <w:p>
-      <w:pPr>
-        <w:rPr>
-          <w:color w:val="00B050"/>
-        </w:rPr>
-      </w:pPr>
-      <w:r>
-        <w:rPr>
-          <w:color w:val="00B050"/>
-        </w:rPr>
-        <w:t>{</w:t>
-      </w:r>
-    </w:p>
-    <w:p>
-      <w:pPr>
-        <w:rPr>
-          <w:color w:val="00B050"/>
-        </w:rPr>
-      </w:pPr>
-      <w:r>
-        <w:rPr>
-          <w:color w:val="00B050"/>
-        </w:rPr>
-        <w:t>public:</w:t>
-      </w:r>
-    </w:p>
-    <w:p>
-      <w:pPr>
-        <w:rPr>
-          <w:color w:val="00B050"/>
-        </w:rPr>
-      </w:pPr>
-      <w:r>
-        <w:rPr>
-          <w:color w:val="00B050"/>
-        </w:rPr>
-        <w:tab/>
-      </w:r>
-      <w:r>
-        <w:rPr>
-          <w:color w:val="00B050"/>
-        </w:rPr>
-        <w:t>ConcreteStrategyA(){}</w:t>
-      </w:r>
-    </w:p>
-    <w:p>
-      <w:pPr>
-        <w:rPr>
-          <w:color w:val="00B050"/>
-        </w:rPr>
-      </w:pPr>
-      <w:r>
-        <w:rPr>
-          <w:color w:val="00B050"/>
-        </w:rPr>
-        <w:tab/>
-      </w:r>
-      <w:r>
-        <w:rPr>
-          <w:color w:val="00B050"/>
-        </w:rPr>
-        <w:t>virtual ~ConcreteStrategyA(){}</w:t>
-      </w:r>
-    </w:p>
-    <w:p>
-      <w:pPr>
-        <w:rPr>
-          <w:color w:val="00B050"/>
-        </w:rPr>
-      </w:pPr>
-      <w:r>
-        <w:rPr>
-          <w:color w:val="00B050"/>
-        </w:rPr>
-        <w:tab/>
-      </w:r>
-      <w:r>
-        <w:rPr>
-          <w:color w:val="00B050"/>
-        </w:rPr>
-        <w:t>void AlgorithmInterface(){cout &lt;&lt; "ConcreteStrategyA" &lt;&lt; endl;}</w:t>
-      </w:r>
-    </w:p>
-    <w:p>
-      <w:pPr>
-        <w:rPr>
-          <w:color w:val="00B050"/>
-        </w:rPr>
-      </w:pPr>
-      <w:r>
-        <w:rPr>
-          <w:color w:val="00B050"/>
-        </w:rPr>
-        <w:t>};</w:t>
-      </w:r>
-    </w:p>
-    <w:p>
-      <w:pPr>
-        <w:rPr>
-          <w:color w:val="00B050"/>
-        </w:rPr>
-      </w:pPr>
-    </w:p>
-    <w:p>
-      <w:pPr>
-        <w:rPr>
-          <w:color w:val="00B050"/>
-        </w:rPr>
-      </w:pPr>
-      <w:r>
-        <w:rPr>
-          <w:color w:val="00B050"/>
-        </w:rPr>
-        <w:t>class ConcreteStrategyB : public Strategy</w:t>
-      </w:r>
-    </w:p>
-    <w:p>
-      <w:pPr>
-        <w:rPr>
-          <w:color w:val="00B050"/>
-        </w:rPr>
-      </w:pPr>
-      <w:r>
-        <w:rPr>
-          <w:color w:val="00B050"/>
-        </w:rPr>
-        <w:t>{</w:t>
-      </w:r>
-    </w:p>
-    <w:p>
-      <w:pPr>
-        <w:rPr>
-          <w:color w:val="00B050"/>
-        </w:rPr>
-      </w:pPr>
-      <w:r>
-        <w:rPr>
-          <w:color w:val="00B050"/>
-        </w:rPr>
-        <w:t>public:</w:t>
-      </w:r>
-    </w:p>
-    <w:p>
-      <w:pPr>
-        <w:rPr>
-          <w:color w:val="00B050"/>
-        </w:rPr>
-      </w:pPr>
-      <w:r>
-        <w:rPr>
-          <w:color w:val="00B050"/>
-        </w:rPr>
-        <w:tab/>
-      </w:r>
-      <w:r>
-        <w:rPr>
-          <w:color w:val="00B050"/>
-        </w:rPr>
-        <w:t>ConcreteStrategyB(){}</w:t>
-      </w:r>
-    </w:p>
-    <w:p>
-      <w:pPr>
-        <w:rPr>
-          <w:color w:val="00B050"/>
-        </w:rPr>
-      </w:pPr>
-      <w:r>
-        <w:rPr>
-          <w:color w:val="00B050"/>
-        </w:rPr>
-        <w:tab/>
-      </w:r>
-      <w:r>
-        <w:rPr>
-          <w:color w:val="00B050"/>
-        </w:rPr>
-        <w:t>virtual ~ConcreteStrategyB(){}</w:t>
-      </w:r>
-    </w:p>
-    <w:p>
-      <w:pPr>
-        <w:rPr>
-          <w:color w:val="00B050"/>
-        </w:rPr>
-      </w:pPr>
-      <w:r>
-        <w:rPr>
-          <w:color w:val="00B050"/>
-        </w:rPr>
-        <w:tab/>
-      </w:r>
-      <w:r>
-        <w:rPr>
-          <w:color w:val="00B050"/>
-        </w:rPr>
-        <w:t>void AlgorithmInterface(){cout &lt;&lt; "ConcreteStrategyB" &lt;&lt; endl;}</w:t>
-      </w:r>
-    </w:p>
-    <w:p>
-      <w:pPr>
-        <w:rPr>
-          <w:color w:val="00B050"/>
-        </w:rPr>
-      </w:pPr>
-      <w:r>
-        <w:rPr>
-          <w:color w:val="00B050"/>
-        </w:rPr>
-        <w:t>};</w:t>
-      </w:r>
-    </w:p>
-    <w:p>
-      <w:pPr>
-        <w:rPr>
-          <w:color w:val="00B050"/>
-        </w:rPr>
-      </w:pPr>
-    </w:p>
-    <w:p>
-      <w:pPr>
-        <w:rPr>
-          <w:color w:val="00B050"/>
-        </w:rPr>
-      </w:pPr>
-      <w:r>
-        <w:rPr>
-          <w:color w:val="00B050"/>
-        </w:rPr>
-        <w:t>class Context</w:t>
-      </w:r>
-    </w:p>
-    <w:p>
-      <w:pPr>
-        <w:rPr>
-          <w:color w:val="00B050"/>
-        </w:rPr>
-      </w:pPr>
-      <w:r>
-        <w:rPr>
-          <w:color w:val="00B050"/>
-        </w:rPr>
-        <w:t>{</w:t>
-      </w:r>
-    </w:p>
-    <w:p>
-      <w:pPr>
-        <w:rPr>
-          <w:color w:val="00B050"/>
-        </w:rPr>
-      </w:pPr>
-      <w:r>
-        <w:rPr>
-          <w:color w:val="00B050"/>
-        </w:rPr>
-        <w:t>public:</w:t>
-      </w:r>
-    </w:p>
-    <w:p>
-      <w:pPr>
-        <w:rPr>
-          <w:color w:val="00B050"/>
-        </w:rPr>
-      </w:pPr>
-      <w:r>
-        <w:rPr>
-          <w:color w:val="00B050"/>
-        </w:rPr>
-        <w:tab/>
-      </w:r>
-      <w:r>
-        <w:rPr>
-          <w:color w:val="00B050"/>
-        </w:rPr>
-        <w:t>Context(){}</w:t>
-      </w:r>
-    </w:p>
-    <w:p>
-      <w:pPr>
-        <w:rPr>
-          <w:color w:val="00B050"/>
-        </w:rPr>
-      </w:pPr>
-      <w:r>
-        <w:rPr>
-          <w:color w:val="00B050"/>
-        </w:rPr>
-        <w:tab/>
-      </w:r>
-      <w:r>
-        <w:rPr>
-          <w:color w:val="00B050"/>
-        </w:rPr>
-        <w:t>Context(Strategy* stra):m_stra(stra){}</w:t>
-      </w:r>
-    </w:p>
-    <w:p>
-      <w:pPr>
-        <w:rPr>
-          <w:color w:val="00B050"/>
-        </w:rPr>
-      </w:pPr>
-      <w:r>
-        <w:rPr>
-          <w:color w:val="00B050"/>
-        </w:rPr>
-        <w:tab/>
-      </w:r>
-      <w:r>
-        <w:rPr>
-          <w:color w:val="00B050"/>
-        </w:rPr>
-        <w:t>virtual ~Context(){}</w:t>
-      </w:r>
-    </w:p>
-    <w:p>
-      <w:pPr>
-        <w:rPr>
-          <w:color w:val="00B050"/>
-        </w:rPr>
-      </w:pPr>
-      <w:r>
-        <w:rPr>
-          <w:color w:val="00B050"/>
-        </w:rPr>
-        <w:tab/>
-      </w:r>
-      <w:r>
-        <w:rPr>
-          <w:color w:val="00B050"/>
-        </w:rPr>
-        <w:t>void DoAction(){m_stra-&gt;AlgorithmInterface();}</w:t>
-      </w:r>
-    </w:p>
-    <w:p>
-      <w:pPr>
-        <w:rPr>
-          <w:color w:val="00B050"/>
-        </w:rPr>
-      </w:pPr>
-      <w:r>
-        <w:rPr>
-          <w:color w:val="00B050"/>
-        </w:rPr>
-        <w:t>private:</w:t>
-      </w:r>
-    </w:p>
-    <w:p>
-      <w:pPr>
-        <w:rPr>
-          <w:color w:val="00B050"/>
-        </w:rPr>
-      </w:pPr>
-      <w:r>
-        <w:rPr>
-          <w:color w:val="00B050"/>
-        </w:rPr>
-        <w:tab/>
-      </w:r>
-      <w:r>
-        <w:rPr>
-          <w:color w:val="00B050"/>
-        </w:rPr>
-        <w:t>Strategy * m_stra;</w:t>
-      </w:r>
-    </w:p>
-    <w:p>
-      <w:pPr>
-        <w:rPr>
-          <w:color w:val="00B050"/>
-        </w:rPr>
-      </w:pPr>
-      <w:r>
-        <w:rPr>
-          <w:color w:val="00B050"/>
-        </w:rPr>
-        <w:t>};</w:t>
-      </w:r>
-    </w:p>
-    <w:p>
-      <w:pPr>
-        <w:rPr>
-          <w:color w:val="00B050"/>
-        </w:rPr>
-      </w:pPr>
-      <w:r>
-        <w:rPr>
-          <w:color w:val="00B050"/>
-        </w:rPr>
-        <w:t>int main()</w:t>
-      </w:r>
-    </w:p>
-    <w:p>
-      <w:pPr>
-        <w:rPr>
-          <w:color w:val="00B050"/>
-        </w:rPr>
-      </w:pPr>
-      <w:r>
-        <w:rPr>
-          <w:color w:val="00B050"/>
-        </w:rPr>
-        <w:t>{</w:t>
-      </w:r>
-    </w:p>
-    <w:p>
-      <w:pPr>
-        <w:rPr>
-          <w:color w:val="00B050"/>
-        </w:rPr>
-      </w:pPr>
-      <w:r>
-        <w:rPr>
-          <w:color w:val="00B050"/>
-        </w:rPr>
-        <w:tab/>
-      </w:r>
-      <w:r>
-        <w:rPr>
-          <w:color w:val="00B050"/>
-        </w:rPr>
-        <w:t>Strategy* stra = new ConcreteStrategyA();</w:t>
-      </w:r>
-    </w:p>
-    <w:p>
-      <w:pPr>
-        <w:rPr>
-          <w:color w:val="00B050"/>
-        </w:rPr>
-      </w:pPr>
-      <w:r>
-        <w:rPr>
-          <w:color w:val="00B050"/>
-        </w:rPr>
-        <w:tab/>
-      </w:r>
-      <w:r>
-        <w:rPr>
-          <w:color w:val="00B050"/>
-        </w:rPr>
-        <w:t>Context * con  = new Context(stra);</w:t>
-      </w:r>
-    </w:p>
-    <w:p>
-      <w:pPr>
-        <w:rPr>
-          <w:color w:val="00B050"/>
-        </w:rPr>
-      </w:pPr>
-      <w:r>
-        <w:rPr>
-          <w:color w:val="00B050"/>
-        </w:rPr>
-        <w:tab/>
-      </w:r>
-      <w:r>
-        <w:rPr>
-          <w:color w:val="00B050"/>
-        </w:rPr>
-        <w:t>con-&gt;DoAction();</w:t>
-      </w:r>
-    </w:p>
-    <w:p>
-      <w:pPr>
-        <w:rPr>
-          <w:color w:val="00B050"/>
-        </w:rPr>
-      </w:pPr>
-      <w:r>
-        <w:rPr>
-          <w:color w:val="00B050"/>
-        </w:rPr>
-        <w:tab/>
-      </w:r>
-      <w:r>
-        <w:rPr>
-          <w:color w:val="00B050"/>
-        </w:rPr>
-        <w:t>delete con;</w:t>
-      </w:r>
-    </w:p>
-    <w:p>
-      <w:pPr>
-        <w:rPr>
-          <w:color w:val="00B050"/>
-        </w:rPr>
-      </w:pPr>
-      <w:r>
-        <w:rPr>
-          <w:color w:val="00B050"/>
-        </w:rPr>
-        <w:tab/>
-      </w:r>
-      <w:r>
-        <w:rPr>
-          <w:color w:val="00B050"/>
-        </w:rPr>
-        <w:t>delete stra;</w:t>
-      </w:r>
-    </w:p>
-    <w:p>
-      <w:pPr>
-        <w:rPr>
-          <w:color w:val="00B050"/>
-        </w:rPr>
-      </w:pPr>
-      <w:r>
-        <w:rPr>
-          <w:color w:val="00B050"/>
-        </w:rPr>
-        <w:tab/>
-      </w:r>
-      <w:r>
-        <w:rPr>
-          <w:color w:val="00B050"/>
-        </w:rPr>
-        <w:t>return 0;</w:t>
-      </w:r>
-    </w:p>
-    <w:p>
-      <w:pPr>
-        <w:rPr>
-          <w:color w:val="00B050"/>
-        </w:rPr>
-      </w:pPr>
-      <w:r>
-        <w:rPr>
-          <w:color w:val="00B050"/>
-        </w:rPr>
-        <w:t>}</w:t>
-      </w:r>
-    </w:p>
-    <w:p/>
-    <w:p>
-      <w:pPr>
-        <w:pStyle w:val="2"/>
-      </w:pPr>
-      <w:r>
-        <w:rPr>
-          <w:rFonts w:hint="eastAsia"/>
-        </w:rPr>
-        <w:t>原型模式(Prototype)</w:t>
-      </w:r>
-    </w:p>
-    <w:p>
-      <w:pPr>
-        <w:pStyle w:val="3"/>
-      </w:pPr>
-      <w:r>
-        <w:rPr>
-          <w:rFonts w:hint="eastAsia"/>
-        </w:rPr>
-        <w:t>介绍</w:t>
-      </w:r>
-    </w:p>
-    <w:p/>
-    <w:p>
-      <w:pPr>
-        <w:pStyle w:val="3"/>
-      </w:pPr>
-      <w:r>
-        <w:rPr>
-          <w:rFonts w:hint="eastAsia"/>
-        </w:rPr>
-        <w:t>使用场景</w:t>
-      </w:r>
-    </w:p>
-    <w:p/>
-    <w:p>
-      <w:pPr>
-        <w:pStyle w:val="3"/>
-      </w:pPr>
-      <w:r>
-        <w:rPr>
-          <w:rFonts w:hint="eastAsia"/>
-        </w:rPr>
-        <w:t>代码示例</w:t>
-      </w:r>
-    </w:p>
-    <w:p>
-      <w:pPr>
-        <w:ind w:left="420"/>
-      </w:pPr>
-      <w:r>
-        <w:rPr>
-          <w:rFonts w:hint="eastAsia"/>
-        </w:rPr>
-        <w:t>示例一:</w:t>
-      </w:r>
-    </w:p>
-    <w:p>
-      <w:pPr>
-        <w:ind w:left="420"/>
-        <w:rPr>
-          <w:color w:val="00B050"/>
-        </w:rPr>
-      </w:pPr>
-      <w:r>
-        <w:rPr>
-          <w:color w:val="00B050"/>
-        </w:rPr>
-        <w:t>class Prototype</w:t>
-      </w:r>
-    </w:p>
-    <w:p>
-      <w:pPr>
-        <w:ind w:left="420"/>
-        <w:rPr>
-          <w:color w:val="00B050"/>
-        </w:rPr>
-      </w:pPr>
-      <w:r>
-        <w:rPr>
-          <w:color w:val="00B050"/>
-        </w:rPr>
-        <w:t>{</w:t>
-      </w:r>
-    </w:p>
-    <w:p>
-      <w:pPr>
-        <w:ind w:left="420"/>
-        <w:rPr>
-          <w:color w:val="00B050"/>
-        </w:rPr>
-      </w:pPr>
-      <w:r>
-        <w:rPr>
-          <w:color w:val="00B050"/>
-        </w:rPr>
-        <w:t>public:</w:t>
-      </w:r>
-    </w:p>
-    <w:p>
-      <w:pPr>
-        <w:ind w:left="420"/>
-        <w:rPr>
-          <w:color w:val="00B050"/>
-        </w:rPr>
-      </w:pPr>
-      <w:r>
-        <w:rPr>
-          <w:color w:val="00B050"/>
-        </w:rPr>
-        <w:tab/>
-      </w:r>
-      <w:r>
-        <w:rPr>
-          <w:color w:val="00B050"/>
-        </w:rPr>
-        <w:t>virtual ~Prototype();</w:t>
-      </w:r>
-    </w:p>
-    <w:p>
-      <w:pPr>
-        <w:ind w:left="420"/>
-        <w:rPr>
-          <w:color w:val="00B050"/>
-        </w:rPr>
-      </w:pPr>
-      <w:r>
-        <w:rPr>
-          <w:color w:val="00B050"/>
-        </w:rPr>
-        <w:tab/>
-      </w:r>
-      <w:r>
-        <w:rPr>
-          <w:color w:val="00B050"/>
-        </w:rPr>
-        <w:t>virtual Prototype* Clone() const = 0;</w:t>
-      </w:r>
-    </w:p>
-    <w:p>
-      <w:pPr>
-        <w:ind w:left="420"/>
-        <w:rPr>
-          <w:color w:val="00B050"/>
-        </w:rPr>
-      </w:pPr>
-      <w:r>
-        <w:rPr>
-          <w:color w:val="00B050"/>
-        </w:rPr>
-        <w:t>protected:</w:t>
-      </w:r>
-    </w:p>
-    <w:p>
-      <w:pPr>
-        <w:ind w:left="420"/>
-        <w:rPr>
-          <w:color w:val="00B050"/>
-        </w:rPr>
-      </w:pPr>
-      <w:r>
-        <w:rPr>
-          <w:color w:val="00B050"/>
-        </w:rPr>
-        <w:tab/>
-      </w:r>
-      <w:r>
-        <w:rPr>
-          <w:color w:val="00B050"/>
-        </w:rPr>
-        <w:t>Prototype();</w:t>
-      </w:r>
-    </w:p>
-    <w:p>
-      <w:pPr>
-        <w:ind w:left="420"/>
-        <w:rPr>
-          <w:color w:val="00B050"/>
-        </w:rPr>
-      </w:pPr>
-      <w:r>
-        <w:rPr>
-          <w:color w:val="00B050"/>
-        </w:rPr>
-        <w:t>};</w:t>
-      </w:r>
-    </w:p>
-    <w:p>
-      <w:pPr>
-        <w:ind w:left="420"/>
-        <w:rPr>
-          <w:color w:val="00B050"/>
-        </w:rPr>
-      </w:pPr>
-    </w:p>
-    <w:p>
-      <w:pPr>
-        <w:ind w:left="420"/>
-        <w:rPr>
-          <w:color w:val="00B050"/>
-        </w:rPr>
-      </w:pPr>
-      <w:r>
-        <w:rPr>
-          <w:color w:val="00B050"/>
-        </w:rPr>
-        <w:t>Prototype::Prototype()</w:t>
-      </w:r>
-    </w:p>
-    <w:p>
-      <w:pPr>
-        <w:ind w:left="420"/>
-        <w:rPr>
-          <w:color w:val="00B050"/>
-        </w:rPr>
-      </w:pPr>
-      <w:r>
-        <w:rPr>
-          <w:color w:val="00B050"/>
-        </w:rPr>
-        <w:t>{</w:t>
-      </w:r>
-    </w:p>
-    <w:p>
-      <w:pPr>
-        <w:ind w:left="420"/>
-        <w:rPr>
-          <w:color w:val="00B050"/>
-        </w:rPr>
-      </w:pPr>
-      <w:r>
-        <w:rPr>
-          <w:color w:val="00B050"/>
-        </w:rPr>
-        <w:tab/>
-      </w:r>
-      <w:r>
-        <w:rPr>
-          <w:color w:val="00B050"/>
-        </w:rPr>
-        <w:t>cout &lt;&lt; "Prototype" &lt;&lt; endl;</w:t>
-      </w:r>
-    </w:p>
-    <w:p>
-      <w:pPr>
-        <w:ind w:left="420"/>
-        <w:rPr>
-          <w:color w:val="00B050"/>
-        </w:rPr>
-      </w:pPr>
-      <w:r>
-        <w:rPr>
-          <w:color w:val="00B050"/>
-        </w:rPr>
-        <w:t>}</w:t>
-      </w:r>
-    </w:p>
-    <w:p>
-      <w:pPr>
-        <w:ind w:left="420"/>
-        <w:rPr>
-          <w:color w:val="00B050"/>
-        </w:rPr>
-      </w:pPr>
-    </w:p>
-    <w:p>
-      <w:pPr>
-        <w:ind w:left="420"/>
-        <w:rPr>
-          <w:color w:val="00B050"/>
-        </w:rPr>
-      </w:pPr>
-      <w:r>
-        <w:rPr>
-          <w:color w:val="00B050"/>
-        </w:rPr>
-        <w:t>Prototype::~Prototype()</w:t>
-      </w:r>
-    </w:p>
-    <w:p>
-      <w:pPr>
-        <w:ind w:left="420"/>
-        <w:rPr>
-          <w:color w:val="00B050"/>
-        </w:rPr>
-      </w:pPr>
-      <w:r>
-        <w:rPr>
-          <w:color w:val="00B050"/>
-        </w:rPr>
-        <w:t>{</w:t>
-      </w:r>
-    </w:p>
-    <w:p>
-      <w:pPr>
-        <w:ind w:left="420"/>
-        <w:rPr>
-          <w:color w:val="00B050"/>
-        </w:rPr>
-      </w:pPr>
-      <w:r>
-        <w:rPr>
-          <w:color w:val="00B050"/>
-        </w:rPr>
-        <w:tab/>
-      </w:r>
-      <w:r>
-        <w:rPr>
-          <w:color w:val="00B050"/>
-        </w:rPr>
-        <w:t>cout &lt;&lt; "~Prototype" &lt;&lt; endl;</w:t>
-      </w:r>
-    </w:p>
-    <w:p>
-      <w:pPr>
-        <w:ind w:left="420"/>
-        <w:rPr>
-          <w:color w:val="00B050"/>
-        </w:rPr>
-      </w:pPr>
-      <w:r>
-        <w:rPr>
-          <w:color w:val="00B050"/>
-        </w:rPr>
-        <w:t>}</w:t>
-      </w:r>
-    </w:p>
-    <w:p>
-      <w:pPr>
-        <w:ind w:left="420"/>
-        <w:rPr>
-          <w:color w:val="00B050"/>
-        </w:rPr>
-      </w:pPr>
-    </w:p>
-    <w:p>
-      <w:pPr>
-        <w:ind w:left="420"/>
-        <w:rPr>
-          <w:color w:val="00B050"/>
-        </w:rPr>
-      </w:pPr>
-      <w:r>
-        <w:rPr>
-          <w:color w:val="00B050"/>
-        </w:rPr>
-        <w:t>class ConcretePrototype : public Prototype</w:t>
-      </w:r>
-    </w:p>
-    <w:p>
-      <w:pPr>
-        <w:ind w:left="420"/>
-        <w:rPr>
-          <w:color w:val="00B050"/>
-        </w:rPr>
-      </w:pPr>
-      <w:r>
-        <w:rPr>
-          <w:color w:val="00B050"/>
-        </w:rPr>
-        <w:t>{</w:t>
-      </w:r>
-    </w:p>
-    <w:p>
-      <w:pPr>
-        <w:ind w:left="420"/>
-        <w:rPr>
-          <w:color w:val="00B050"/>
-        </w:rPr>
-      </w:pPr>
-      <w:r>
-        <w:rPr>
-          <w:color w:val="00B050"/>
-        </w:rPr>
-        <w:t>public:</w:t>
-      </w:r>
-    </w:p>
-    <w:p>
-      <w:pPr>
-        <w:ind w:left="420"/>
-        <w:rPr>
-          <w:color w:val="00B050"/>
-        </w:rPr>
-      </w:pPr>
-      <w:r>
-        <w:rPr>
-          <w:color w:val="00B050"/>
-        </w:rPr>
-        <w:tab/>
-      </w:r>
-      <w:r>
-        <w:rPr>
-          <w:color w:val="00B050"/>
-        </w:rPr>
-        <w:t>ConcretePrototype();</w:t>
-      </w:r>
-    </w:p>
-    <w:p>
-      <w:pPr>
-        <w:ind w:left="420"/>
-        <w:rPr>
-          <w:color w:val="00B050"/>
-        </w:rPr>
-      </w:pPr>
-      <w:r>
-        <w:rPr>
-          <w:color w:val="00B050"/>
-        </w:rPr>
-        <w:tab/>
-      </w:r>
-      <w:r>
-        <w:rPr>
-          <w:color w:val="00B050"/>
-        </w:rPr>
-        <w:t>ConcretePrototype(const ConcretePrototype&amp; cp);</w:t>
-      </w:r>
-    </w:p>
-    <w:p>
-      <w:pPr>
-        <w:ind w:left="420"/>
-        <w:rPr>
-          <w:color w:val="00B050"/>
-        </w:rPr>
-      </w:pPr>
-      <w:r>
-        <w:rPr>
-          <w:color w:val="00B050"/>
-        </w:rPr>
-        <w:tab/>
-      </w:r>
-      <w:r>
-        <w:rPr>
-          <w:color w:val="00B050"/>
-        </w:rPr>
-        <w:t>~ConcretePrototype();</w:t>
-      </w:r>
-    </w:p>
-    <w:p>
-      <w:pPr>
-        <w:ind w:left="420"/>
-        <w:rPr>
-          <w:color w:val="00B050"/>
-        </w:rPr>
-      </w:pPr>
-      <w:r>
-        <w:rPr>
-          <w:color w:val="00B050"/>
-        </w:rPr>
-        <w:tab/>
-      </w:r>
-      <w:r>
-        <w:rPr>
-          <w:color w:val="00B050"/>
-        </w:rPr>
-        <w:t>Prototype * Clone() const;</w:t>
-      </w:r>
-    </w:p>
-    <w:p>
-      <w:pPr>
-        <w:ind w:left="420"/>
-        <w:rPr>
-          <w:color w:val="00B050"/>
-        </w:rPr>
-      </w:pPr>
-      <w:r>
-        <w:rPr>
-          <w:color w:val="00B050"/>
-        </w:rPr>
-        <w:t>};</w:t>
-      </w:r>
-    </w:p>
-    <w:p>
-      <w:pPr>
-        <w:ind w:left="420"/>
-        <w:rPr>
-          <w:color w:val="00B050"/>
-        </w:rPr>
-      </w:pPr>
-    </w:p>
-    <w:p>
-      <w:pPr>
-        <w:ind w:left="420"/>
-        <w:rPr>
-          <w:color w:val="00B050"/>
-        </w:rPr>
-      </w:pPr>
-      <w:r>
-        <w:rPr>
-          <w:color w:val="00B050"/>
-        </w:rPr>
-        <w:t>ConcretePrototype::ConcretePrototype()</w:t>
-      </w:r>
-    </w:p>
-    <w:p>
-      <w:pPr>
-        <w:ind w:left="420"/>
-        <w:rPr>
-          <w:color w:val="00B050"/>
-        </w:rPr>
-      </w:pPr>
-      <w:r>
-        <w:rPr>
-          <w:color w:val="00B050"/>
-        </w:rPr>
-        <w:t>{</w:t>
-      </w:r>
-    </w:p>
-    <w:p>
-      <w:pPr>
-        <w:ind w:left="420"/>
-        <w:rPr>
-          <w:color w:val="00B050"/>
-        </w:rPr>
-      </w:pPr>
-      <w:r>
-        <w:rPr>
-          <w:color w:val="00B050"/>
-        </w:rPr>
-        <w:tab/>
-      </w:r>
-      <w:r>
-        <w:rPr>
-          <w:color w:val="00B050"/>
-        </w:rPr>
-        <w:t>cout &lt;&lt; "ConcretePrototype" &lt;&lt; endl;</w:t>
-      </w:r>
-    </w:p>
-    <w:p>
-      <w:pPr>
-        <w:ind w:left="420"/>
-        <w:rPr>
-          <w:color w:val="00B050"/>
-        </w:rPr>
-      </w:pPr>
-      <w:r>
-        <w:rPr>
-          <w:color w:val="00B050"/>
-        </w:rPr>
-        <w:t>}</w:t>
-      </w:r>
-    </w:p>
-    <w:p>
-      <w:pPr>
-        <w:ind w:left="420"/>
-        <w:rPr>
-          <w:color w:val="00B050"/>
-        </w:rPr>
-      </w:pPr>
-    </w:p>
-    <w:p>
-      <w:pPr>
-        <w:ind w:left="420"/>
-        <w:rPr>
-          <w:color w:val="00B050"/>
-        </w:rPr>
-      </w:pPr>
-      <w:r>
-        <w:rPr>
-          <w:color w:val="00B050"/>
-        </w:rPr>
-        <w:t>ConcretePrototype::~ConcretePrototype()</w:t>
-      </w:r>
-    </w:p>
-    <w:p>
-      <w:pPr>
-        <w:ind w:left="420"/>
-        <w:rPr>
-          <w:color w:val="00B050"/>
-        </w:rPr>
-      </w:pPr>
-      <w:r>
-        <w:rPr>
-          <w:color w:val="00B050"/>
-        </w:rPr>
-        <w:t>{</w:t>
-      </w:r>
-    </w:p>
-    <w:p>
-      <w:pPr>
-        <w:ind w:left="420"/>
-        <w:rPr>
-          <w:color w:val="00B050"/>
-        </w:rPr>
-      </w:pPr>
-      <w:r>
-        <w:rPr>
-          <w:color w:val="00B050"/>
-        </w:rPr>
-        <w:tab/>
-      </w:r>
-      <w:r>
-        <w:rPr>
-          <w:color w:val="00B050"/>
-        </w:rPr>
-        <w:t>cout &lt;&lt; "~ConcretePrototype" &lt;&lt; endl;</w:t>
-      </w:r>
-    </w:p>
-    <w:p>
-      <w:pPr>
-        <w:ind w:left="420"/>
-        <w:rPr>
-          <w:color w:val="00B050"/>
-        </w:rPr>
-      </w:pPr>
-      <w:r>
-        <w:rPr>
-          <w:color w:val="00B050"/>
-        </w:rPr>
-        <w:t>}</w:t>
-      </w:r>
-    </w:p>
-    <w:p>
-      <w:pPr>
-        <w:ind w:left="420"/>
-        <w:rPr>
-          <w:color w:val="00B050"/>
-        </w:rPr>
-      </w:pPr>
-    </w:p>
-    <w:p>
-      <w:pPr>
-        <w:ind w:left="420"/>
-        <w:rPr>
-          <w:color w:val="00B050"/>
-        </w:rPr>
-      </w:pPr>
-      <w:r>
-        <w:rPr>
-          <w:color w:val="00B050"/>
-        </w:rPr>
-        <w:t>ConcretePrototype::ConcretePrototype(const ConcretePrototype&amp; cp)</w:t>
-      </w:r>
-    </w:p>
-    <w:p>
-      <w:pPr>
-        <w:ind w:left="420"/>
-        <w:rPr>
-          <w:color w:val="00B050"/>
-        </w:rPr>
-      </w:pPr>
-      <w:r>
-        <w:rPr>
-          <w:color w:val="00B050"/>
-        </w:rPr>
-        <w:t>{</w:t>
-      </w:r>
-    </w:p>
-    <w:p>
-      <w:pPr>
-        <w:ind w:left="420"/>
-        <w:rPr>
-          <w:color w:val="00B050"/>
-        </w:rPr>
-      </w:pPr>
-      <w:r>
-        <w:rPr>
-          <w:color w:val="00B050"/>
-        </w:rPr>
-        <w:tab/>
-      </w:r>
-      <w:r>
-        <w:rPr>
-          <w:color w:val="00B050"/>
-        </w:rPr>
-        <w:t>cout &lt;&lt; "ConcretePrototype(const ConcretePrototype&amp;)" &lt;&lt; endl;</w:t>
-      </w:r>
-    </w:p>
-    <w:p>
-      <w:pPr>
-        <w:ind w:left="420"/>
-        <w:rPr>
-          <w:color w:val="00B050"/>
-        </w:rPr>
-      </w:pPr>
-      <w:r>
-        <w:rPr>
-          <w:color w:val="00B050"/>
-        </w:rPr>
-        <w:t>}</w:t>
-      </w:r>
-    </w:p>
-    <w:p>
-      <w:pPr>
-        <w:ind w:left="420"/>
-        <w:rPr>
-          <w:color w:val="00B050"/>
-        </w:rPr>
-      </w:pPr>
-    </w:p>
-    <w:p>
-      <w:pPr>
-        <w:ind w:left="420"/>
-        <w:rPr>
-          <w:color w:val="00B050"/>
-        </w:rPr>
-      </w:pPr>
-      <w:r>
-        <w:rPr>
-          <w:color w:val="00B050"/>
-        </w:rPr>
-        <w:t>Prototype* ConcretePrototype::Clone() const</w:t>
-      </w:r>
-    </w:p>
-    <w:p>
-      <w:pPr>
-        <w:ind w:left="420"/>
-        <w:rPr>
-          <w:color w:val="00B050"/>
-        </w:rPr>
-      </w:pPr>
-      <w:r>
-        <w:rPr>
-          <w:color w:val="00B050"/>
-        </w:rPr>
-        <w:t>{</w:t>
-      </w:r>
-    </w:p>
-    <w:p>
-      <w:pPr>
-        <w:ind w:left="420"/>
-        <w:rPr>
-          <w:color w:val="00B050"/>
-        </w:rPr>
-      </w:pPr>
-      <w:r>
-        <w:rPr>
-          <w:rFonts w:hint="eastAsia"/>
-          <w:color w:val="00B050"/>
-        </w:rPr>
-        <w:tab/>
-      </w:r>
-      <w:r>
-        <w:rPr>
-          <w:rFonts w:hint="eastAsia"/>
-          <w:color w:val="00B050"/>
-        </w:rPr>
-        <w:t>return new ConcretePrototype(*this); //用已有对象(this)创建一个新对象</w:t>
-      </w:r>
-    </w:p>
-    <w:p>
-      <w:pPr>
-        <w:ind w:left="420"/>
-        <w:rPr>
-          <w:color w:val="00B050"/>
-        </w:rPr>
-      </w:pPr>
-      <w:r>
-        <w:rPr>
-          <w:color w:val="00B050"/>
-        </w:rPr>
-        <w:t>}</w:t>
-      </w:r>
-    </w:p>
-    <w:p>
-      <w:pPr>
-        <w:ind w:left="420"/>
-        <w:rPr>
-          <w:color w:val="00B050"/>
-        </w:rPr>
-      </w:pPr>
-      <w:r>
-        <w:rPr>
-          <w:color w:val="00B050"/>
-        </w:rPr>
-        <w:t>int main()</w:t>
-      </w:r>
-    </w:p>
-    <w:p>
-      <w:pPr>
-        <w:ind w:left="420"/>
-        <w:rPr>
-          <w:color w:val="00B050"/>
-        </w:rPr>
-      </w:pPr>
-      <w:r>
-        <w:rPr>
-          <w:color w:val="00B050"/>
-        </w:rPr>
-        <w:t>{</w:t>
-      </w:r>
-    </w:p>
-    <w:p>
-      <w:pPr>
-        <w:ind w:left="420"/>
-        <w:rPr>
-          <w:color w:val="00B050"/>
-        </w:rPr>
-      </w:pPr>
-      <w:r>
-        <w:rPr>
-          <w:color w:val="00B050"/>
-        </w:rPr>
-        <w:tab/>
-      </w:r>
-      <w:r>
-        <w:rPr>
-          <w:color w:val="00B050"/>
-        </w:rPr>
-        <w:t>Prototype* p = new ConcretePrototype();</w:t>
-      </w:r>
-    </w:p>
-    <w:p>
-      <w:pPr>
-        <w:ind w:left="420"/>
-        <w:rPr>
-          <w:color w:val="00B050"/>
-        </w:rPr>
-      </w:pPr>
-      <w:r>
-        <w:rPr>
-          <w:color w:val="00B050"/>
-        </w:rPr>
-        <w:tab/>
-      </w:r>
-      <w:r>
-        <w:rPr>
-          <w:color w:val="00B050"/>
-        </w:rPr>
-        <w:t>Prototype* p1 = p-&gt;Clone();</w:t>
-      </w:r>
-    </w:p>
-    <w:p>
-      <w:pPr>
-        <w:ind w:left="420"/>
-        <w:rPr>
-          <w:color w:val="00B050"/>
-        </w:rPr>
-      </w:pPr>
-      <w:r>
-        <w:rPr>
-          <w:color w:val="00B050"/>
-        </w:rPr>
-        <w:tab/>
-      </w:r>
-      <w:r>
-        <w:rPr>
-          <w:color w:val="00B050"/>
-        </w:rPr>
-        <w:t>if (p)</w:t>
-      </w:r>
-    </w:p>
-    <w:p>
-      <w:pPr>
-        <w:ind w:left="420"/>
-        <w:rPr>
-          <w:color w:val="00B050"/>
-        </w:rPr>
-      </w:pPr>
-      <w:r>
-        <w:rPr>
-          <w:color w:val="00B050"/>
-        </w:rPr>
-        <w:tab/>
-      </w:r>
-      <w:r>
-        <w:rPr>
-          <w:color w:val="00B050"/>
-        </w:rPr>
-        <w:t>{</w:t>
-      </w:r>
-    </w:p>
-    <w:p>
-      <w:pPr>
-        <w:ind w:left="420"/>
-        <w:rPr>
-          <w:color w:val="00B050"/>
-        </w:rPr>
-      </w:pPr>
-      <w:r>
-        <w:rPr>
-          <w:color w:val="00B050"/>
-        </w:rPr>
-        <w:tab/>
-      </w:r>
-      <w:r>
-        <w:rPr>
-          <w:color w:val="00B050"/>
-        </w:rPr>
-        <w:t>delete p;</w:t>
-      </w:r>
-    </w:p>
-    <w:p>
-      <w:pPr>
-        <w:ind w:left="420"/>
-        <w:rPr>
-          <w:color w:val="00B050"/>
-        </w:rPr>
-      </w:pPr>
-      <w:r>
-        <w:rPr>
-          <w:color w:val="00B050"/>
-        </w:rPr>
-        <w:tab/>
-      </w:r>
-      <w:r>
-        <w:rPr>
-          <w:color w:val="00B050"/>
-        </w:rPr>
-        <w:t>}</w:t>
-      </w:r>
-    </w:p>
-    <w:p>
-      <w:pPr>
-        <w:ind w:left="420"/>
-        <w:rPr>
-          <w:color w:val="00B050"/>
-        </w:rPr>
-      </w:pPr>
-      <w:r>
-        <w:rPr>
-          <w:color w:val="00B050"/>
-        </w:rPr>
-        <w:tab/>
-      </w:r>
-      <w:r>
-        <w:rPr>
-          <w:color w:val="00B050"/>
-        </w:rPr>
-        <w:t>if (p1)</w:t>
-      </w:r>
-    </w:p>
-    <w:p>
-      <w:pPr>
-        <w:ind w:left="420"/>
-        <w:rPr>
-          <w:color w:val="00B050"/>
-        </w:rPr>
-      </w:pPr>
-      <w:r>
-        <w:rPr>
-          <w:color w:val="00B050"/>
-        </w:rPr>
-        <w:tab/>
-      </w:r>
-      <w:r>
-        <w:rPr>
-          <w:color w:val="00B050"/>
-        </w:rPr>
-        <w:t>{</w:t>
-      </w:r>
-    </w:p>
-    <w:p>
-      <w:pPr>
-        <w:ind w:left="420"/>
-        <w:rPr>
-          <w:color w:val="00B050"/>
-        </w:rPr>
-      </w:pPr>
-      <w:r>
-        <w:rPr>
-          <w:color w:val="00B050"/>
-        </w:rPr>
-        <w:tab/>
-      </w:r>
-      <w:r>
-        <w:rPr>
-          <w:color w:val="00B050"/>
-        </w:rPr>
-        <w:tab/>
-      </w:r>
-      <w:r>
-        <w:rPr>
-          <w:color w:val="00B050"/>
-        </w:rPr>
-        <w:t>delete p1;</w:t>
-      </w:r>
-    </w:p>
-    <w:p>
-      <w:pPr>
-        <w:ind w:left="420"/>
-        <w:rPr>
-          <w:color w:val="00B050"/>
-        </w:rPr>
-      </w:pPr>
-      <w:r>
-        <w:rPr>
-          <w:color w:val="00B050"/>
-        </w:rPr>
-        <w:tab/>
-      </w:r>
-      <w:r>
-        <w:rPr>
-          <w:color w:val="00B050"/>
-        </w:rPr>
-        <w:t>}</w:t>
-      </w:r>
-    </w:p>
-    <w:p>
-      <w:pPr>
-        <w:ind w:left="420"/>
-        <w:rPr>
-          <w:color w:val="00B050"/>
-        </w:rPr>
-      </w:pPr>
-      <w:r>
-        <w:rPr>
-          <w:color w:val="00B050"/>
-        </w:rPr>
-        <w:tab/>
-      </w:r>
-      <w:r>
-        <w:rPr>
-          <w:color w:val="00B050"/>
-        </w:rPr>
-        <w:t>return 0;</w:t>
-      </w:r>
-    </w:p>
-    <w:p>
-      <w:pPr>
-        <w:ind w:left="420"/>
-        <w:rPr>
-          <w:color w:val="00B050"/>
-        </w:rPr>
-      </w:pPr>
-      <w:r>
-        <w:rPr>
-          <w:color w:val="00B050"/>
-        </w:rPr>
-        <w:t>}</w:t>
-      </w:r>
-    </w:p>
-    <w:p>
-      <w:pPr>
-        <w:pStyle w:val="2"/>
-      </w:pPr>
-      <w:r>
-        <w:rPr>
-          <w:rFonts w:hint="eastAsia"/>
-        </w:rPr>
-        <w:t>享元模式(Flyweight)</w:t>
-      </w:r>
-    </w:p>
-    <w:p>
-      <w:pPr>
-        <w:pStyle w:val="3"/>
-      </w:pPr>
-      <w:r>
-        <w:rPr>
-          <w:rFonts w:hint="eastAsia"/>
-        </w:rPr>
-        <w:t>介绍</w:t>
-      </w:r>
-    </w:p>
-    <w:p/>
-    <w:p>
-      <w:pPr>
-        <w:rPr>
-          <w:color w:val="00B050"/>
-        </w:rPr>
-      </w:pPr>
-      <w:r>
-        <w:rPr>
-          <w:rFonts w:hint="eastAsia"/>
-          <w:color w:val="00B050"/>
-        </w:rPr>
-        <w:t>Flyweight模式在实现过程中主要是要为共享对象提供一个存放的“仓库”（对象池），</w:t>
-      </w:r>
-    </w:p>
-    <w:p>
-      <w:pPr>
-        <w:rPr>
-          <w:color w:val="00B050"/>
-        </w:rPr>
-      </w:pPr>
-      <w:r>
-        <w:rPr>
-          <w:rFonts w:hint="eastAsia"/>
-          <w:color w:val="00B050"/>
-        </w:rPr>
-        <w:t>这里是通过C++ STL中Vector容器，当然就牵涉到STL编程的一些问题（Iterator使用等）。另外应该注意的就是对对象“仓库”（对象池）的管理策略（查找、插入等），这里是通过直接的顺序遍历实现的，当然我们可以使用其他更加有效的索引策略，例如Hash表的管理策略，</w:t>
-      </w:r>
-    </w:p>
-    <w:p>
-      <w:pPr>
-        <w:pStyle w:val="3"/>
-      </w:pPr>
-      <w:r>
-        <w:rPr>
-          <w:rFonts w:hint="eastAsia"/>
-        </w:rPr>
-        <w:t>使用场景</w:t>
-      </w:r>
-    </w:p>
-    <w:p>
-      <w:pPr>
-        <w:ind w:left="420"/>
-        <w:rPr>
-          <w:color w:val="00B050"/>
-        </w:rPr>
-      </w:pPr>
-      <w:r>
-        <w:rPr>
-          <w:rFonts w:hint="eastAsia"/>
-          <w:color w:val="00B050"/>
-        </w:rPr>
-        <w:t>场景一: 一个应用程序使用了太多的对象，就会造成很大的存储开销。特别是对于大量轻量级（细粒度）的对象。</w:t>
-      </w:r>
-    </w:p>
-    <w:p/>
-    <w:p>
-      <w:pPr>
-        <w:pStyle w:val="3"/>
-      </w:pPr>
-      <w:r>
-        <w:rPr>
-          <w:rFonts w:hint="eastAsia"/>
-        </w:rPr>
-        <w:t>代码示例</w:t>
-      </w:r>
-    </w:p>
-    <w:p>
-      <w:pPr>
-        <w:ind w:left="420"/>
-      </w:pPr>
-      <w:r>
-        <w:rPr>
-          <w:rFonts w:hint="eastAsia"/>
-        </w:rPr>
-        <w:t>示例一:</w:t>
-      </w:r>
-    </w:p>
-    <w:p>
-      <w:pPr>
-        <w:ind w:left="420"/>
-        <w:rPr>
-          <w:color w:val="00B050"/>
-        </w:rPr>
-      </w:pPr>
-      <w:r>
-        <w:rPr>
-          <w:color w:val="00B050"/>
-        </w:rPr>
-        <w:t>class Flyweight</w:t>
-      </w:r>
-    </w:p>
-    <w:p>
-      <w:pPr>
-        <w:ind w:left="420"/>
-        <w:rPr>
-          <w:color w:val="00B050"/>
-        </w:rPr>
-      </w:pPr>
-      <w:r>
-        <w:rPr>
-          <w:color w:val="00B050"/>
-        </w:rPr>
-        <w:t>{</w:t>
-      </w:r>
-    </w:p>
-    <w:p>
-      <w:pPr>
-        <w:ind w:left="420"/>
-        <w:rPr>
-          <w:color w:val="00B050"/>
-        </w:rPr>
-      </w:pPr>
-      <w:r>
-        <w:rPr>
-          <w:color w:val="00B050"/>
-        </w:rPr>
-        <w:t>public:</w:t>
-      </w:r>
-    </w:p>
-    <w:p>
-      <w:pPr>
-        <w:ind w:left="420"/>
-        <w:rPr>
-          <w:color w:val="00B050"/>
-        </w:rPr>
-      </w:pPr>
-      <w:r>
-        <w:rPr>
-          <w:color w:val="00B050"/>
-        </w:rPr>
-        <w:tab/>
-      </w:r>
-      <w:r>
-        <w:rPr>
-          <w:color w:val="00B050"/>
-        </w:rPr>
-        <w:t>virtual ~Flyweight(){}</w:t>
-      </w:r>
-    </w:p>
-    <w:p>
-      <w:pPr>
-        <w:ind w:left="420"/>
-        <w:rPr>
-          <w:color w:val="00B050"/>
-        </w:rPr>
-      </w:pPr>
-      <w:r>
-        <w:rPr>
-          <w:color w:val="00B050"/>
-        </w:rPr>
-        <w:tab/>
-      </w:r>
-      <w:r>
-        <w:rPr>
-          <w:color w:val="00B050"/>
-        </w:rPr>
-        <w:t>virtual void Operation(const string &amp;extrinsicState) = 0;</w:t>
-      </w:r>
-    </w:p>
-    <w:p>
-      <w:pPr>
-        <w:ind w:left="420"/>
-        <w:rPr>
-          <w:color w:val="00B050"/>
-        </w:rPr>
-      </w:pPr>
-      <w:r>
-        <w:rPr>
-          <w:color w:val="00B050"/>
-        </w:rPr>
-        <w:tab/>
-      </w:r>
-      <w:r>
-        <w:rPr>
-          <w:color w:val="00B050"/>
-        </w:rPr>
-        <w:t>string GetIntrinsicState() {return m_intrinsicState;}</w:t>
-      </w:r>
-    </w:p>
-    <w:p>
-      <w:pPr>
-        <w:ind w:left="420"/>
-        <w:rPr>
-          <w:color w:val="00B050"/>
-        </w:rPr>
-      </w:pPr>
-      <w:r>
-        <w:rPr>
-          <w:color w:val="00B050"/>
-        </w:rPr>
-        <w:t>protected:</w:t>
-      </w:r>
-    </w:p>
-    <w:p>
-      <w:pPr>
-        <w:ind w:left="420"/>
-        <w:rPr>
-          <w:color w:val="00B050"/>
-        </w:rPr>
-      </w:pPr>
-      <w:r>
-        <w:rPr>
-          <w:color w:val="00B050"/>
-        </w:rPr>
-        <w:tab/>
-      </w:r>
-      <w:r>
-        <w:rPr>
-          <w:color w:val="00B050"/>
-        </w:rPr>
-        <w:t>Flyweight(string intrinsicState){m_intrinsicState = intrinsicState;}</w:t>
-      </w:r>
-    </w:p>
-    <w:p>
-      <w:pPr>
-        <w:ind w:left="420"/>
-        <w:rPr>
-          <w:color w:val="00B050"/>
-        </w:rPr>
-      </w:pPr>
-      <w:r>
-        <w:rPr>
-          <w:color w:val="00B050"/>
-        </w:rPr>
-        <w:t>private:</w:t>
-      </w:r>
-    </w:p>
-    <w:p>
-      <w:pPr>
-        <w:ind w:left="420"/>
-        <w:rPr>
-          <w:color w:val="00B050"/>
-        </w:rPr>
-      </w:pPr>
-      <w:r>
-        <w:rPr>
-          <w:color w:val="00B050"/>
-        </w:rPr>
-        <w:tab/>
-      </w:r>
-      <w:r>
-        <w:rPr>
-          <w:color w:val="00B050"/>
-        </w:rPr>
-        <w:t>string m_intrinsicState;</w:t>
-      </w:r>
-    </w:p>
-    <w:p>
-      <w:pPr>
-        <w:ind w:left="420"/>
-        <w:rPr>
-          <w:color w:val="00B050"/>
-        </w:rPr>
-      </w:pPr>
-      <w:r>
-        <w:rPr>
-          <w:color w:val="00B050"/>
-        </w:rPr>
-        <w:t>};</w:t>
-      </w:r>
-    </w:p>
-    <w:p>
-      <w:pPr>
-        <w:ind w:left="420"/>
-        <w:rPr>
-          <w:color w:val="00B050"/>
-        </w:rPr>
-      </w:pPr>
-    </w:p>
-    <w:p>
-      <w:pPr>
-        <w:ind w:left="420"/>
-        <w:rPr>
-          <w:color w:val="00B050"/>
-        </w:rPr>
-      </w:pPr>
-      <w:r>
-        <w:rPr>
-          <w:color w:val="00B050"/>
-        </w:rPr>
-        <w:t>class ConcreteFlyweight : public Flyweight</w:t>
-      </w:r>
-    </w:p>
-    <w:p>
-      <w:pPr>
-        <w:ind w:left="420"/>
-        <w:rPr>
-          <w:color w:val="00B050"/>
-        </w:rPr>
-      </w:pPr>
-      <w:r>
-        <w:rPr>
-          <w:color w:val="00B050"/>
-        </w:rPr>
-        <w:t>{</w:t>
-      </w:r>
-    </w:p>
-    <w:p>
-      <w:pPr>
-        <w:ind w:left="420"/>
-        <w:rPr>
-          <w:color w:val="00B050"/>
-        </w:rPr>
-      </w:pPr>
-      <w:r>
-        <w:rPr>
-          <w:color w:val="00B050"/>
-        </w:rPr>
-        <w:t>public:</w:t>
-      </w:r>
-    </w:p>
-    <w:p>
-      <w:pPr>
-        <w:ind w:left="420"/>
-        <w:rPr>
-          <w:color w:val="00B050"/>
-        </w:rPr>
-      </w:pPr>
-      <w:r>
-        <w:rPr>
-          <w:color w:val="00B050"/>
-        </w:rPr>
-        <w:tab/>
-      </w:r>
-      <w:r>
-        <w:rPr>
-          <w:color w:val="00B050"/>
-        </w:rPr>
-        <w:t>ConcreteFlyweight(string intrinsicState):Flyweight(intrinsicState){cout &lt;&lt; "ConcreteFlyweight " &lt;&lt; endl;}</w:t>
-      </w:r>
-    </w:p>
-    <w:p>
-      <w:pPr>
-        <w:ind w:left="420"/>
-        <w:rPr>
-          <w:color w:val="00B050"/>
-        </w:rPr>
-      </w:pPr>
-      <w:r>
-        <w:rPr>
-          <w:color w:val="00B050"/>
-        </w:rPr>
-        <w:tab/>
-      </w:r>
-      <w:r>
-        <w:rPr>
-          <w:color w:val="00B050"/>
-        </w:rPr>
-        <w:t>~ConcreteFlyweight(){}</w:t>
-      </w:r>
-    </w:p>
-    <w:p>
-      <w:pPr>
-        <w:ind w:left="420"/>
-        <w:rPr>
-          <w:color w:val="00B050"/>
-        </w:rPr>
-      </w:pPr>
-      <w:r>
-        <w:rPr>
-          <w:rFonts w:hint="eastAsia"/>
-          <w:color w:val="00B050"/>
-        </w:rPr>
-        <w:tab/>
-      </w:r>
-      <w:r>
-        <w:rPr>
-          <w:rFonts w:hint="eastAsia"/>
-          <w:color w:val="00B050"/>
-        </w:rPr>
-        <w:t>void Operation(const string&amp; extrinsicState)  //该函数用来区分同一个对象不同区别。</w:t>
-      </w:r>
-    </w:p>
-    <w:p>
-      <w:pPr>
-        <w:ind w:left="420"/>
-        <w:rPr>
-          <w:color w:val="00B050"/>
-        </w:rPr>
-      </w:pPr>
-      <w:r>
-        <w:rPr>
-          <w:color w:val="00B050"/>
-        </w:rPr>
-        <w:tab/>
-      </w:r>
-      <w:r>
-        <w:rPr>
-          <w:color w:val="00B050"/>
-        </w:rPr>
-        <w:t>{</w:t>
-      </w:r>
-    </w:p>
-    <w:p>
-      <w:pPr>
-        <w:ind w:left="420"/>
-        <w:rPr>
-          <w:color w:val="00B050"/>
-        </w:rPr>
-      </w:pPr>
-      <w:r>
-        <w:rPr>
-          <w:rFonts w:hint="eastAsia"/>
-          <w:color w:val="00B050"/>
-        </w:rPr>
-        <w:tab/>
-      </w:r>
-      <w:r>
-        <w:rPr>
-          <w:rFonts w:hint="eastAsia"/>
-          <w:color w:val="00B050"/>
-        </w:rPr>
-        <w:tab/>
-      </w:r>
-      <w:r>
-        <w:rPr>
-          <w:rFonts w:hint="eastAsia"/>
-          <w:color w:val="00B050"/>
-        </w:rPr>
-        <w:t>GetIntrinsicState();//对象池内部的</w:t>
-      </w:r>
-    </w:p>
-    <w:p>
-      <w:pPr>
-        <w:ind w:left="420"/>
-        <w:rPr>
-          <w:color w:val="00B050"/>
-        </w:rPr>
-      </w:pPr>
-      <w:r>
-        <w:rPr>
-          <w:rFonts w:hint="eastAsia"/>
-          <w:color w:val="00B050"/>
-        </w:rPr>
-        <w:tab/>
-      </w:r>
-      <w:r>
-        <w:rPr>
-          <w:rFonts w:hint="eastAsia"/>
-          <w:color w:val="00B050"/>
-        </w:rPr>
-        <w:tab/>
-      </w:r>
-      <w:r>
-        <w:rPr>
-          <w:rFonts w:hint="eastAsia"/>
-          <w:color w:val="00B050"/>
-        </w:rPr>
-        <w:t>cout &lt;&lt; extrinsicState &lt;&lt; endl;     //对象池外面的</w:t>
-      </w:r>
-    </w:p>
-    <w:p>
-      <w:pPr>
-        <w:ind w:left="420"/>
-        <w:rPr>
-          <w:color w:val="00B050"/>
-        </w:rPr>
-      </w:pPr>
-      <w:r>
-        <w:rPr>
-          <w:color w:val="00B050"/>
-        </w:rPr>
-        <w:tab/>
-      </w:r>
-      <w:r>
-        <w:rPr>
-          <w:color w:val="00B050"/>
-        </w:rPr>
-        <w:t>}</w:t>
-      </w:r>
-    </w:p>
-    <w:p>
-      <w:pPr>
-        <w:ind w:left="420"/>
-        <w:rPr>
-          <w:color w:val="00B050"/>
-        </w:rPr>
-      </w:pPr>
-      <w:r>
-        <w:rPr>
-          <w:color w:val="00B050"/>
-        </w:rPr>
-        <w:t>};</w:t>
-      </w:r>
-    </w:p>
-    <w:p>
-      <w:pPr>
-        <w:ind w:left="420"/>
-        <w:rPr>
-          <w:color w:val="00B050"/>
-        </w:rPr>
-      </w:pPr>
-    </w:p>
-    <w:p>
-      <w:pPr>
-        <w:ind w:left="420"/>
-        <w:rPr>
-          <w:color w:val="00B050"/>
-        </w:rPr>
-      </w:pPr>
-      <w:r>
-        <w:rPr>
-          <w:color w:val="00B050"/>
-        </w:rPr>
-        <w:t>class FlyweightFactory</w:t>
-      </w:r>
-    </w:p>
-    <w:p>
-      <w:pPr>
-        <w:ind w:left="420"/>
-        <w:rPr>
-          <w:color w:val="00B050"/>
-        </w:rPr>
-      </w:pPr>
-      <w:r>
-        <w:rPr>
-          <w:color w:val="00B050"/>
-        </w:rPr>
-        <w:t>{</w:t>
-      </w:r>
-    </w:p>
-    <w:p>
-      <w:pPr>
-        <w:ind w:left="420"/>
-        <w:rPr>
-          <w:color w:val="00B050"/>
-        </w:rPr>
-      </w:pPr>
-      <w:r>
-        <w:rPr>
-          <w:color w:val="00B050"/>
-        </w:rPr>
-        <w:t>public:</w:t>
-      </w:r>
-    </w:p>
-    <w:p>
-      <w:pPr>
-        <w:ind w:left="420"/>
-        <w:rPr>
-          <w:color w:val="00B050"/>
-        </w:rPr>
-      </w:pPr>
-      <w:r>
-        <w:rPr>
-          <w:color w:val="00B050"/>
-        </w:rPr>
-        <w:tab/>
-      </w:r>
-      <w:r>
-        <w:rPr>
-          <w:color w:val="00B050"/>
-        </w:rPr>
-        <w:t>FlyweightFactory(){}</w:t>
-      </w:r>
-    </w:p>
-    <w:p>
-      <w:pPr>
-        <w:ind w:left="420"/>
-        <w:rPr>
-          <w:color w:val="00B050"/>
-        </w:rPr>
-      </w:pPr>
-      <w:r>
-        <w:rPr>
-          <w:color w:val="00B050"/>
-        </w:rPr>
-        <w:tab/>
-      </w:r>
-      <w:r>
-        <w:rPr>
-          <w:color w:val="00B050"/>
-        </w:rPr>
-        <w:t>~FlyweightFactory(){}</w:t>
-      </w:r>
-    </w:p>
-    <w:p>
-      <w:pPr>
-        <w:ind w:left="420"/>
-        <w:rPr>
-          <w:color w:val="00B050"/>
-        </w:rPr>
-      </w:pPr>
-      <w:r>
-        <w:rPr>
-          <w:color w:val="00B050"/>
-        </w:rPr>
-        <w:tab/>
-      </w:r>
-      <w:r>
-        <w:rPr>
-          <w:color w:val="00B050"/>
-        </w:rPr>
-        <w:t>Flyweight* GetFlyweight(const string &amp;key);</w:t>
-      </w:r>
-    </w:p>
-    <w:p>
-      <w:pPr>
-        <w:ind w:left="420"/>
-        <w:rPr>
-          <w:color w:val="00B050"/>
-        </w:rPr>
-      </w:pPr>
-      <w:r>
-        <w:rPr>
-          <w:color w:val="00B050"/>
-        </w:rPr>
-        <w:t>private:</w:t>
-      </w:r>
-    </w:p>
-    <w:p>
-      <w:pPr>
-        <w:ind w:left="420"/>
-        <w:rPr>
-          <w:color w:val="00B050"/>
-        </w:rPr>
-      </w:pPr>
-      <w:r>
-        <w:rPr>
-          <w:color w:val="00B050"/>
-        </w:rPr>
-        <w:tab/>
-      </w:r>
-      <w:r>
-        <w:rPr>
-          <w:color w:val="00B050"/>
-        </w:rPr>
-        <w:t>vector&lt;Flyweight*&gt; m_fly;</w:t>
-      </w:r>
-    </w:p>
-    <w:p>
-      <w:pPr>
-        <w:ind w:left="420"/>
-        <w:rPr>
-          <w:color w:val="00B050"/>
-        </w:rPr>
-      </w:pPr>
-      <w:r>
-        <w:rPr>
-          <w:color w:val="00B050"/>
-        </w:rPr>
-        <w:t>};</w:t>
-      </w:r>
-    </w:p>
-    <w:p>
-      <w:pPr>
-        <w:ind w:left="420"/>
-        <w:rPr>
-          <w:color w:val="00B050"/>
-        </w:rPr>
-      </w:pPr>
-    </w:p>
-    <w:p>
-      <w:pPr>
-        <w:ind w:left="420"/>
-        <w:rPr>
-          <w:color w:val="00B050"/>
-        </w:rPr>
-      </w:pPr>
-      <w:r>
-        <w:rPr>
-          <w:color w:val="00B050"/>
-        </w:rPr>
-        <w:t>Flyweight* FlyweightFactory::GetFlyweight(const string &amp;key)</w:t>
-      </w:r>
-    </w:p>
-    <w:p>
-      <w:pPr>
-        <w:ind w:left="420"/>
-        <w:rPr>
-          <w:color w:val="00B050"/>
-        </w:rPr>
-      </w:pPr>
-      <w:r>
-        <w:rPr>
-          <w:color w:val="00B050"/>
-        </w:rPr>
-        <w:t>{</w:t>
-      </w:r>
-    </w:p>
-    <w:p>
-      <w:pPr>
-        <w:ind w:left="420"/>
-        <w:rPr>
-          <w:color w:val="00B050"/>
-        </w:rPr>
-      </w:pPr>
-      <w:r>
-        <w:rPr>
-          <w:color w:val="00B050"/>
-        </w:rPr>
-        <w:tab/>
-      </w:r>
-      <w:r>
-        <w:rPr>
-          <w:color w:val="00B050"/>
-        </w:rPr>
-        <w:t>vector&lt;Flyweight*&gt;::iterator it = m_fly.begin();</w:t>
-      </w:r>
-    </w:p>
-    <w:p>
-      <w:pPr>
-        <w:ind w:left="420"/>
-        <w:rPr>
-          <w:color w:val="00B050"/>
-        </w:rPr>
-      </w:pPr>
-      <w:r>
-        <w:rPr>
-          <w:color w:val="00B050"/>
-        </w:rPr>
-        <w:tab/>
-      </w:r>
-      <w:r>
-        <w:rPr>
-          <w:color w:val="00B050"/>
-        </w:rPr>
-        <w:t>for(it; it != m_fly.end(); ++it)</w:t>
-      </w:r>
-    </w:p>
-    <w:p>
-      <w:pPr>
-        <w:ind w:left="420"/>
-        <w:rPr>
-          <w:color w:val="00B050"/>
-        </w:rPr>
-      </w:pPr>
-      <w:r>
-        <w:rPr>
-          <w:color w:val="00B050"/>
-        </w:rPr>
-        <w:tab/>
-      </w:r>
-      <w:r>
-        <w:rPr>
-          <w:color w:val="00B050"/>
-        </w:rPr>
-        <w:t>{</w:t>
-      </w:r>
-    </w:p>
-    <w:p>
-      <w:pPr>
-        <w:ind w:left="420"/>
-        <w:rPr>
-          <w:color w:val="00B050"/>
-        </w:rPr>
-      </w:pPr>
-      <w:r>
-        <w:rPr>
-          <w:color w:val="00B050"/>
-        </w:rPr>
-        <w:tab/>
-      </w:r>
-      <w:r>
-        <w:rPr>
-          <w:color w:val="00B050"/>
-        </w:rPr>
-        <w:tab/>
-      </w:r>
-      <w:r>
-        <w:rPr>
-          <w:color w:val="00B050"/>
-        </w:rPr>
-        <w:t>if ((*it)-&gt;GetIntrinsicState() == key)</w:t>
-      </w:r>
-    </w:p>
-    <w:p>
-      <w:pPr>
-        <w:ind w:left="420"/>
-        <w:rPr>
-          <w:color w:val="00B050"/>
-        </w:rPr>
-      </w:pPr>
-      <w:r>
-        <w:rPr>
-          <w:color w:val="00B050"/>
-        </w:rPr>
-        <w:tab/>
-      </w:r>
-      <w:r>
-        <w:rPr>
-          <w:color w:val="00B050"/>
-        </w:rPr>
-        <w:tab/>
-      </w:r>
-      <w:r>
-        <w:rPr>
-          <w:color w:val="00B050"/>
-        </w:rPr>
-        <w:t>{</w:t>
-      </w:r>
-    </w:p>
-    <w:p>
-      <w:pPr>
-        <w:ind w:left="420"/>
-        <w:rPr>
-          <w:color w:val="00B050"/>
-        </w:rPr>
-      </w:pPr>
-      <w:r>
-        <w:rPr>
-          <w:rFonts w:hint="eastAsia"/>
-          <w:color w:val="00B050"/>
-        </w:rPr>
-        <w:tab/>
-      </w:r>
-      <w:r>
-        <w:rPr>
-          <w:rFonts w:hint="eastAsia"/>
-          <w:color w:val="00B050"/>
-        </w:rPr>
-        <w:tab/>
-      </w:r>
-      <w:r>
-        <w:rPr>
-          <w:rFonts w:hint="eastAsia"/>
-          <w:color w:val="00B050"/>
-        </w:rPr>
-        <w:tab/>
-      </w:r>
-      <w:r>
-        <w:rPr>
-          <w:rFonts w:hint="eastAsia"/>
-          <w:color w:val="00B050"/>
-        </w:rPr>
-        <w:t>cout &lt;&lt; "存在则使用" &lt;&lt; endl;</w:t>
-      </w:r>
-    </w:p>
-    <w:p>
-      <w:pPr>
-        <w:ind w:left="420"/>
-        <w:rPr>
-          <w:color w:val="00B050"/>
-        </w:rPr>
-      </w:pPr>
-      <w:r>
-        <w:rPr>
-          <w:color w:val="00B050"/>
-        </w:rPr>
-        <w:tab/>
-      </w:r>
-      <w:r>
-        <w:rPr>
-          <w:color w:val="00B050"/>
-        </w:rPr>
-        <w:tab/>
-      </w:r>
-      <w:r>
-        <w:rPr>
-          <w:color w:val="00B050"/>
-        </w:rPr>
-        <w:tab/>
-      </w:r>
-      <w:r>
-        <w:rPr>
-          <w:color w:val="00B050"/>
-        </w:rPr>
-        <w:t>return *it;</w:t>
-      </w:r>
-    </w:p>
-    <w:p>
-      <w:pPr>
-        <w:ind w:left="420"/>
-        <w:rPr>
-          <w:color w:val="00B050"/>
-        </w:rPr>
-      </w:pPr>
-      <w:r>
-        <w:rPr>
-          <w:color w:val="00B050"/>
-        </w:rPr>
-        <w:tab/>
-      </w:r>
-      <w:r>
-        <w:rPr>
-          <w:color w:val="00B050"/>
-        </w:rPr>
-        <w:tab/>
-      </w:r>
-      <w:r>
-        <w:rPr>
-          <w:color w:val="00B050"/>
-        </w:rPr>
-        <w:t>}</w:t>
-      </w:r>
-    </w:p>
-    <w:p>
-      <w:pPr>
-        <w:ind w:left="420"/>
-        <w:rPr>
-          <w:color w:val="00B050"/>
-        </w:rPr>
-      </w:pPr>
-      <w:r>
-        <w:rPr>
-          <w:color w:val="00B050"/>
-        </w:rPr>
-        <w:tab/>
-      </w:r>
-      <w:r>
-        <w:rPr>
-          <w:color w:val="00B050"/>
-        </w:rPr>
-        <w:t>}</w:t>
-      </w:r>
-    </w:p>
-    <w:p>
-      <w:pPr>
-        <w:ind w:left="420"/>
-        <w:rPr>
-          <w:color w:val="00B050"/>
-        </w:rPr>
-      </w:pPr>
-      <w:r>
-        <w:rPr>
-          <w:rFonts w:hint="eastAsia"/>
-          <w:color w:val="00B050"/>
-        </w:rPr>
-        <w:tab/>
-      </w:r>
-      <w:r>
-        <w:rPr>
-          <w:rFonts w:hint="eastAsia"/>
-          <w:color w:val="00B050"/>
-        </w:rPr>
-        <w:t>//不存在则创建</w:t>
-      </w:r>
-    </w:p>
-    <w:p>
-      <w:pPr>
-        <w:ind w:left="420"/>
-        <w:rPr>
-          <w:color w:val="00B050"/>
-        </w:rPr>
-      </w:pPr>
-      <w:r>
-        <w:rPr>
-          <w:color w:val="00B050"/>
-        </w:rPr>
-        <w:tab/>
-      </w:r>
-      <w:r>
-        <w:rPr>
-          <w:color w:val="00B050"/>
-        </w:rPr>
-        <w:t>Flyweight *fn = new ConcreteFlyweight(key);</w:t>
-      </w:r>
-    </w:p>
-    <w:p>
-      <w:pPr>
-        <w:ind w:left="420"/>
-        <w:rPr>
-          <w:color w:val="00B050"/>
-        </w:rPr>
-      </w:pPr>
-      <w:r>
-        <w:rPr>
-          <w:color w:val="00B050"/>
-        </w:rPr>
-        <w:tab/>
-      </w:r>
-      <w:r>
-        <w:rPr>
-          <w:color w:val="00B050"/>
-        </w:rPr>
-        <w:t>m_fly.push_back(fn);</w:t>
-      </w:r>
-    </w:p>
-    <w:p>
-      <w:pPr>
-        <w:ind w:left="420"/>
-        <w:rPr>
-          <w:color w:val="00B050"/>
-        </w:rPr>
-      </w:pPr>
-      <w:r>
-        <w:rPr>
-          <w:color w:val="00B050"/>
-        </w:rPr>
-        <w:tab/>
-      </w:r>
-      <w:r>
-        <w:rPr>
-          <w:color w:val="00B050"/>
-        </w:rPr>
-        <w:t>return fn;</w:t>
-      </w:r>
-    </w:p>
-    <w:p>
-      <w:pPr>
-        <w:ind w:left="420"/>
-        <w:rPr>
-          <w:color w:val="00B050"/>
-        </w:rPr>
-      </w:pPr>
-      <w:r>
-        <w:rPr>
-          <w:color w:val="00B050"/>
-        </w:rPr>
-        <w:t>}</w:t>
-      </w:r>
-    </w:p>
-    <w:p>
-      <w:pPr>
-        <w:ind w:left="420"/>
-        <w:rPr>
-          <w:color w:val="00B050"/>
-        </w:rPr>
-      </w:pPr>
-      <w:r>
-        <w:rPr>
-          <w:color w:val="00B050"/>
-        </w:rPr>
-        <w:t>int main()</w:t>
-      </w:r>
-    </w:p>
-    <w:p>
-      <w:pPr>
-        <w:ind w:left="420"/>
-        <w:rPr>
-          <w:color w:val="00B050"/>
-        </w:rPr>
-      </w:pPr>
-      <w:r>
-        <w:rPr>
-          <w:color w:val="00B050"/>
-        </w:rPr>
-        <w:t>{</w:t>
-      </w:r>
-    </w:p>
-    <w:p>
-      <w:pPr>
-        <w:ind w:left="420"/>
-        <w:rPr>
-          <w:color w:val="00B050"/>
-        </w:rPr>
-      </w:pPr>
-      <w:r>
-        <w:rPr>
-          <w:color w:val="00B050"/>
-        </w:rPr>
-        <w:tab/>
-      </w:r>
-      <w:r>
-        <w:rPr>
-          <w:color w:val="00B050"/>
-        </w:rPr>
-        <w:t>FlyweightFactory *fc = new FlyweightFactory();</w:t>
-      </w:r>
-    </w:p>
-    <w:p>
-      <w:pPr>
-        <w:ind w:left="420"/>
-        <w:rPr>
-          <w:color w:val="00B050"/>
-        </w:rPr>
-      </w:pPr>
-      <w:r>
-        <w:rPr>
-          <w:rFonts w:hint="eastAsia"/>
-          <w:color w:val="00B050"/>
-        </w:rPr>
-        <w:tab/>
-      </w:r>
-      <w:r>
-        <w:rPr>
-          <w:rFonts w:hint="eastAsia"/>
-          <w:color w:val="00B050"/>
-        </w:rPr>
-        <w:t>Flyweight *fw1 = fc-&gt;GetFlyweight("hello");  //fw1和fw3共享同一个对象。</w:t>
-      </w:r>
-    </w:p>
-    <w:p>
-      <w:pPr>
-        <w:ind w:left="420"/>
-        <w:rPr>
-          <w:color w:val="00B050"/>
-        </w:rPr>
-      </w:pPr>
-      <w:r>
-        <w:rPr>
-          <w:color w:val="00B050"/>
-        </w:rPr>
-        <w:tab/>
-      </w:r>
-      <w:r>
-        <w:rPr>
-          <w:color w:val="00B050"/>
-        </w:rPr>
-        <w:t>Flyweight *fw2 = fc-&gt;GetFlyweight("world");</w:t>
-      </w:r>
-    </w:p>
-    <w:p>
-      <w:pPr>
-        <w:ind w:left="420"/>
-        <w:rPr>
-          <w:color w:val="00B050"/>
-        </w:rPr>
-      </w:pPr>
-      <w:r>
-        <w:rPr>
-          <w:color w:val="00B050"/>
-        </w:rPr>
-        <w:tab/>
-      </w:r>
-      <w:r>
-        <w:rPr>
-          <w:color w:val="00B050"/>
-        </w:rPr>
-        <w:t>Flyweight *fw3 = fc-&gt;GetFlyweight("hello");</w:t>
-      </w:r>
-    </w:p>
-    <w:p>
-      <w:pPr>
-        <w:ind w:left="420"/>
-        <w:rPr>
-          <w:color w:val="00B050"/>
-        </w:rPr>
-      </w:pPr>
-      <w:r>
-        <w:rPr>
-          <w:color w:val="00B050"/>
-        </w:rPr>
-        <w:tab/>
-      </w:r>
-      <w:r>
-        <w:rPr>
-          <w:color w:val="00B050"/>
-        </w:rPr>
-        <w:t>return 0;</w:t>
-      </w:r>
-    </w:p>
-    <w:p>
-      <w:pPr>
-        <w:ind w:left="420"/>
-        <w:rPr>
-          <w:color w:val="00B050"/>
-        </w:rPr>
-      </w:pPr>
-      <w:r>
-        <w:rPr>
-          <w:color w:val="00B050"/>
-        </w:rPr>
-        <w:t>}</w:t>
-      </w:r>
-    </w:p>
-    <w:p>
-      <w:pPr>
-        <w:pStyle w:val="2"/>
-      </w:pPr>
-    </w:p>
-    <w:p>
-      <w:pPr>
-        <w:pStyle w:val="3"/>
-      </w:pPr>
-      <w:r>
-        <w:rPr>
-          <w:rFonts w:hint="eastAsia"/>
-        </w:rPr>
-        <w:t>介绍</w:t>
-      </w:r>
-    </w:p>
-    <w:p/>
-    <w:p>
-      <w:pPr>
-        <w:pStyle w:val="3"/>
-      </w:pPr>
-      <w:r>
-        <w:rPr>
-          <w:rFonts w:hint="eastAsia"/>
-        </w:rPr>
-        <w:t>使用场景</w:t>
-      </w:r>
-    </w:p>
-    <w:p/>
-    <w:p>
-      <w:pPr>
-        <w:pStyle w:val="3"/>
-      </w:pPr>
-      <w:r>
-        <w:rPr>
-          <w:rFonts w:hint="eastAsia"/>
-        </w:rPr>
-        <w:t>代码示例</w:t>
-      </w:r>
-    </w:p>
-    <w:p/>
     <w:p/>
     <w:p/>
     <w:p/>
